--- a/Acme-L3-D04/reports/D03/Student #4/Student #4 D03 Informe de planificación.docx
+++ b/Acme-L3-D04/reports/D03/Student #4/Student #4 D03 Informe de planificación.docx
@@ -546,9 +546,11 @@
             <w:rPr>
               <w:rFonts w:eastAsiaTheme="minorEastAsia"/>
               <w:noProof/>
+              <w:kern w:val="2"/>
               <w:sz w:val="22"/>
               <w:szCs w:val="22"/>
               <w:lang w:val="es-ES" w:eastAsia="es-ES"/>
+              <w14:ligatures w14:val="standardContextual"/>
             </w:rPr>
           </w:pPr>
           <w:r>
@@ -560,7 +562,7 @@
           <w:r>
             <w:fldChar w:fldCharType="separate"/>
           </w:r>
-          <w:hyperlink w:anchor="_Toc129951725" w:history="1">
+          <w:hyperlink w:anchor="_Toc135681739" w:history="1">
             <w:r>
               <w:rPr>
                 <w:rStyle w:val="Hipervnculo"/>
@@ -588,7 +590,7 @@
                 <w:noProof/>
                 <w:webHidden/>
               </w:rPr>
-              <w:instrText xml:space="preserve"> PAGEREF _Toc129951725 \h </w:instrText>
+              <w:instrText xml:space="preserve"> PAGEREF _Toc135681739 \h </w:instrText>
             </w:r>
             <w:r>
               <w:rPr>
@@ -628,12 +630,14 @@
             <w:rPr>
               <w:rFonts w:eastAsiaTheme="minorEastAsia"/>
               <w:noProof/>
+              <w:kern w:val="2"/>
               <w:sz w:val="22"/>
               <w:szCs w:val="22"/>
               <w:lang w:val="es-ES" w:eastAsia="es-ES"/>
+              <w14:ligatures w14:val="standardContextual"/>
             </w:rPr>
           </w:pPr>
-          <w:hyperlink w:anchor="_Toc129951726" w:history="1">
+          <w:hyperlink w:anchor="_Toc135681740" w:history="1">
             <w:r>
               <w:rPr>
                 <w:rStyle w:val="Hipervnculo"/>
@@ -661,7 +665,7 @@
                 <w:noProof/>
                 <w:webHidden/>
               </w:rPr>
-              <w:instrText xml:space="preserve"> PAGEREF _Toc129951726 \h </w:instrText>
+              <w:instrText xml:space="preserve"> PAGEREF _Toc135681740 \h </w:instrText>
             </w:r>
             <w:r>
               <w:rPr>
@@ -701,12 +705,14 @@
             <w:rPr>
               <w:rFonts w:eastAsiaTheme="minorEastAsia"/>
               <w:noProof/>
+              <w:kern w:val="2"/>
               <w:sz w:val="22"/>
               <w:szCs w:val="22"/>
               <w:lang w:val="es-ES" w:eastAsia="es-ES"/>
+              <w14:ligatures w14:val="standardContextual"/>
             </w:rPr>
           </w:pPr>
-          <w:hyperlink w:anchor="_Toc129951727" w:history="1">
+          <w:hyperlink w:anchor="_Toc135681741" w:history="1">
             <w:r>
               <w:rPr>
                 <w:rStyle w:val="Hipervnculo"/>
@@ -734,7 +740,7 @@
                 <w:noProof/>
                 <w:webHidden/>
               </w:rPr>
-              <w:instrText xml:space="preserve"> PAGEREF _Toc129951727 \h </w:instrText>
+              <w:instrText xml:space="preserve"> PAGEREF _Toc135681741 \h </w:instrText>
             </w:r>
             <w:r>
               <w:rPr>
@@ -774,12 +780,14 @@
             <w:rPr>
               <w:rFonts w:eastAsiaTheme="minorEastAsia"/>
               <w:noProof/>
+              <w:kern w:val="2"/>
               <w:sz w:val="22"/>
               <w:szCs w:val="22"/>
               <w:lang w:val="es-ES" w:eastAsia="es-ES"/>
+              <w14:ligatures w14:val="standardContextual"/>
             </w:rPr>
           </w:pPr>
-          <w:hyperlink w:anchor="_Toc129951728" w:history="1">
+          <w:hyperlink w:anchor="_Toc135681742" w:history="1">
             <w:r>
               <w:rPr>
                 <w:rStyle w:val="Hipervnculo"/>
@@ -807,7 +815,7 @@
                 <w:noProof/>
                 <w:webHidden/>
               </w:rPr>
-              <w:instrText xml:space="preserve"> PAGEREF _Toc129951728 \h </w:instrText>
+              <w:instrText xml:space="preserve"> PAGEREF _Toc135681742 \h </w:instrText>
             </w:r>
             <w:r>
               <w:rPr>
@@ -828,6 +836,156 @@
                 <w:webHidden/>
               </w:rPr>
               <w:t>6</w:t>
+            </w:r>
+            <w:r>
+              <w:rPr>
+                <w:noProof/>
+                <w:webHidden/>
+              </w:rPr>
+              <w:fldChar w:fldCharType="end"/>
+            </w:r>
+          </w:hyperlink>
+        </w:p>
+        <w:p>
+          <w:pPr>
+            <w:pStyle w:val="TDC2"/>
+            <w:tabs>
+              <w:tab w:val="right" w:leader="dot" w:pos="9010"/>
+            </w:tabs>
+            <w:rPr>
+              <w:rFonts w:eastAsiaTheme="minorEastAsia"/>
+              <w:noProof/>
+              <w:kern w:val="2"/>
+              <w:sz w:val="22"/>
+              <w:szCs w:val="22"/>
+              <w:lang w:val="es-ES" w:eastAsia="es-ES"/>
+              <w14:ligatures w14:val="standardContextual"/>
+            </w:rPr>
+          </w:pPr>
+          <w:hyperlink w:anchor="_Toc135681743" w:history="1">
+            <w:r>
+              <w:rPr>
+                <w:rStyle w:val="Hipervnculo"/>
+                <w:noProof/>
+                <w:lang w:val="es-ES"/>
+              </w:rPr>
+              <w:t>Tabla de planificación</w:t>
+            </w:r>
+            <w:r>
+              <w:rPr>
+                <w:noProof/>
+                <w:webHidden/>
+              </w:rPr>
+              <w:tab/>
+            </w:r>
+            <w:r>
+              <w:rPr>
+                <w:noProof/>
+                <w:webHidden/>
+              </w:rPr>
+              <w:fldChar w:fldCharType="begin"/>
+            </w:r>
+            <w:r>
+              <w:rPr>
+                <w:noProof/>
+                <w:webHidden/>
+              </w:rPr>
+              <w:instrText xml:space="preserve"> PAGEREF _Toc135681743 \h </w:instrText>
+            </w:r>
+            <w:r>
+              <w:rPr>
+                <w:noProof/>
+                <w:webHidden/>
+              </w:rPr>
+            </w:r>
+            <w:r>
+              <w:rPr>
+                <w:noProof/>
+                <w:webHidden/>
+              </w:rPr>
+              <w:fldChar w:fldCharType="separate"/>
+            </w:r>
+            <w:r>
+              <w:rPr>
+                <w:noProof/>
+                <w:webHidden/>
+              </w:rPr>
+              <w:t>6</w:t>
+            </w:r>
+            <w:r>
+              <w:rPr>
+                <w:noProof/>
+                <w:webHidden/>
+              </w:rPr>
+              <w:fldChar w:fldCharType="end"/>
+            </w:r>
+          </w:hyperlink>
+        </w:p>
+        <w:p>
+          <w:pPr>
+            <w:pStyle w:val="TDC2"/>
+            <w:tabs>
+              <w:tab w:val="right" w:leader="dot" w:pos="9010"/>
+            </w:tabs>
+            <w:rPr>
+              <w:rFonts w:eastAsiaTheme="minorEastAsia"/>
+              <w:noProof/>
+              <w:kern w:val="2"/>
+              <w:sz w:val="22"/>
+              <w:szCs w:val="22"/>
+              <w:lang w:val="es-ES" w:eastAsia="es-ES"/>
+              <w14:ligatures w14:val="standardContextual"/>
+            </w:rPr>
+          </w:pPr>
+          <w:hyperlink w:anchor="_Toc135681744" w:history="1">
+            <w:r>
+              <w:rPr>
+                <w:rStyle w:val="Hipervnculo"/>
+                <w:noProof/>
+                <w:lang w:val="es-ES"/>
+              </w:rPr>
+              <w:t>Descripción de tareas</w:t>
+            </w:r>
+            <w:r>
+              <w:rPr>
+                <w:noProof/>
+                <w:webHidden/>
+              </w:rPr>
+              <w:tab/>
+            </w:r>
+            <w:r>
+              <w:rPr>
+                <w:noProof/>
+                <w:webHidden/>
+              </w:rPr>
+              <w:fldChar w:fldCharType="begin"/>
+            </w:r>
+            <w:r>
+              <w:rPr>
+                <w:noProof/>
+                <w:webHidden/>
+              </w:rPr>
+              <w:instrText xml:space="preserve"> PAGEREF _Toc135681744 \h </w:instrText>
+            </w:r>
+            <w:r>
+              <w:rPr>
+                <w:noProof/>
+                <w:webHidden/>
+              </w:rPr>
+            </w:r>
+            <w:r>
+              <w:rPr>
+                <w:noProof/>
+                <w:webHidden/>
+              </w:rPr>
+              <w:fldChar w:fldCharType="separate"/>
+            </w:r>
+            <w:r>
+              <w:rPr>
+                <w:noProof/>
+                <w:webHidden/>
+              </w:rPr>
+              <w:t>7</w:t>
             </w:r>
             <w:r>
               <w:rPr>
@@ -847,12 +1005,14 @@
             <w:rPr>
               <w:rFonts w:eastAsiaTheme="minorEastAsia"/>
               <w:noProof/>
+              <w:kern w:val="2"/>
               <w:sz w:val="22"/>
               <w:szCs w:val="22"/>
               <w:lang w:val="es-ES" w:eastAsia="es-ES"/>
+              <w14:ligatures w14:val="standardContextual"/>
             </w:rPr>
           </w:pPr>
-          <w:hyperlink w:anchor="_Toc129951729" w:history="1">
+          <w:hyperlink w:anchor="_Toc135681745" w:history="1">
             <w:r>
               <w:rPr>
                 <w:rStyle w:val="Hipervnculo"/>
@@ -880,7 +1040,7 @@
                 <w:noProof/>
                 <w:webHidden/>
               </w:rPr>
-              <w:instrText xml:space="preserve"> PAGEREF _Toc129951729 \h </w:instrText>
+              <w:instrText xml:space="preserve"> PAGEREF _Toc135681745 \h </w:instrText>
             </w:r>
             <w:r>
               <w:rPr>
@@ -900,7 +1060,7 @@
                 <w:noProof/>
                 <w:webHidden/>
               </w:rPr>
-              <w:t>8</w:t>
+              <w:t>9</w:t>
             </w:r>
             <w:r>
               <w:rPr>
@@ -920,12 +1080,14 @@
             <w:rPr>
               <w:rFonts w:eastAsiaTheme="minorEastAsia"/>
               <w:noProof/>
+              <w:kern w:val="2"/>
               <w:sz w:val="22"/>
               <w:szCs w:val="22"/>
               <w:lang w:val="es-ES" w:eastAsia="es-ES"/>
+              <w14:ligatures w14:val="standardContextual"/>
             </w:rPr>
           </w:pPr>
-          <w:hyperlink w:anchor="_Toc129951730" w:history="1">
+          <w:hyperlink w:anchor="_Toc135681746" w:history="1">
             <w:r>
               <w:rPr>
                 <w:rStyle w:val="Hipervnculo"/>
@@ -953,7 +1115,7 @@
                 <w:noProof/>
                 <w:webHidden/>
               </w:rPr>
-              <w:instrText xml:space="preserve"> PAGEREF _Toc129951730 \h </w:instrText>
+              <w:instrText xml:space="preserve"> PAGEREF _Toc135681746 \h </w:instrText>
             </w:r>
             <w:r>
               <w:rPr>
@@ -973,7 +1135,7 @@
                 <w:noProof/>
                 <w:webHidden/>
               </w:rPr>
-              <w:t>9</w:t>
+              <w:t>10</w:t>
             </w:r>
             <w:r>
               <w:rPr>
@@ -1020,7 +1182,7 @@
           <w:lang w:val="es-ES"/>
         </w:rPr>
       </w:pPr>
-      <w:bookmarkStart w:id="0" w:name="_Toc129951725"/>
+      <w:bookmarkStart w:id="0" w:name="_Toc135681739"/>
       <w:r>
         <w:rPr>
           <w:lang w:val="es-ES"/>
@@ -1071,7 +1233,7 @@
         <w:rPr>
           <w:lang w:val="es-ES"/>
         </w:rPr>
-        <w:t xml:space="preserve"> entregable de forma detallada y específica. Para cada uno de ellos, se describirá el proceso utilizado para satisfacerlos. Al generar este informe, se tendrá un registro completo de los pasos seguidos para cumplir con los requisitos, lo que será beneficioso para futuras referencias y consultas en caso de ser necesario justificar alguna tarea realizada. En resumen, el objetivo es proporcionar una documentación exhaustiva que ayude en la gestión de proyectos.</w:t>
+        <w:t xml:space="preserve"> entregable de forma detallada y específica. Para cada uno de ellos, se describirá el proceso utilizado para satisfacerlos. Al generar este informe, se tendrá un registro completo de los pasos seguidos para cumplir con los requisitos, lo que será beneficioso para futuras referencias y consultas en caso de ser necesario justificar alguna tarea realizada.</w:t>
       </w:r>
     </w:p>
     <w:p>
@@ -1099,7 +1261,7 @@
           <w:lang w:val="es-ES"/>
         </w:rPr>
       </w:pPr>
-      <w:bookmarkStart w:id="1" w:name="_Toc129951726"/>
+      <w:bookmarkStart w:id="1" w:name="_Toc135681740"/>
       <w:r>
         <w:rPr>
           <w:lang w:val="es-ES"/>
@@ -1469,7 +1631,7 @@
           <w:lang w:val="es-ES"/>
         </w:rPr>
       </w:pPr>
-      <w:bookmarkStart w:id="2" w:name="_Toc129951727"/>
+      <w:bookmarkStart w:id="2" w:name="_Toc135681741"/>
       <w:r>
         <w:rPr>
           <w:lang w:val="es-ES"/>
@@ -1624,6 +1786,88 @@
         <w:rPr>
           <w:lang w:val="es-ES"/>
         </w:rPr>
+        <w:t>Para poder controlar el tiempo, he hecho uso de la herramienta</w:t>
+      </w:r>
+      <w:r>
+        <w:rPr>
+          <w:lang w:val="es-ES"/>
+        </w:rPr>
+        <w:t xml:space="preserve"> Clockify. Con e</w:t>
+      </w:r>
+      <w:r>
+        <w:rPr>
+          <w:lang w:val="es-ES"/>
+        </w:rPr>
+        <w:t>lla</w:t>
+      </w:r>
+      <w:r>
+        <w:rPr>
+          <w:lang w:val="es-ES"/>
+        </w:rPr>
+        <w:t xml:space="preserve">, se registra y calcula el tiempo invertido en cada tarea, generando un informe detallado. Esto simplifica el cálculo de costos y la comparación entre el tiempo estimado y el tiempo real dedicado. La organización del contenido incluye una tabla que muestra el desglose del tiempo y los costos por tarea, seguida de una breve descripción de cada una. </w:t>
+      </w:r>
+      <w:r>
+        <w:rPr>
+          <w:lang w:val="es-ES"/>
+        </w:rPr>
+        <w:t>Hay que tener en cuenta que l</w:t>
+      </w:r>
+      <w:r>
+        <w:rPr>
+          <w:lang w:val="es-ES"/>
+        </w:rPr>
+        <w:t xml:space="preserve">os costos </w:t>
+      </w:r>
+      <w:r>
+        <w:rPr>
+          <w:lang w:val="es-ES"/>
+        </w:rPr>
+        <w:t xml:space="preserve">son diferentes para cada rol, </w:t>
+      </w:r>
+      <w:r>
+        <w:rPr>
+          <w:lang w:val="es-ES"/>
+        </w:rPr>
+        <w:t xml:space="preserve">se calculan asumiendo una tarifa de 30,00 € por hora para el analista y 20,00 € por hora para el desarrollador. </w:t>
+      </w:r>
+    </w:p>
+    <w:p>
+      <w:pPr>
+        <w:rPr>
+          <w:lang w:val="es-ES"/>
+        </w:rPr>
+      </w:pPr>
+    </w:p>
+    <w:p>
+      <w:pPr>
+        <w:rPr>
+          <w:lang w:val="es-ES"/>
+        </w:rPr>
+      </w:pPr>
+      <w:r>
+        <w:rPr>
+          <w:lang w:val="es-ES"/>
+        </w:rPr>
+        <w:t>La estructura del documento consta de una portada, un índice interactivo, un resumen ejecutivo, una tabla de revisiones, una introducción, una sección de contenido, una conclusión y una bibliografía. El resumen ejecutivo destaca la motivación detrás del informe, mientras que la conclusión reflexiona sobre la información presentada. La bibliografía proporciona información sobre las fuentes consultadas.</w:t>
+      </w:r>
+    </w:p>
+    <w:p>
+      <w:pPr>
+        <w:rPr>
+          <w:lang w:val="es-ES"/>
+        </w:rPr>
+      </w:pPr>
+    </w:p>
+    <w:p>
+      <w:pPr>
+        <w:rPr>
+          <w:lang w:val="es-ES"/>
+        </w:rPr>
+      </w:pPr>
+      <w:r>
+        <w:rPr>
+          <w:lang w:val="es-ES"/>
+        </w:rPr>
         <w:t xml:space="preserve">Entre los requisitos analizados son </w:t>
       </w:r>
       <w:r>
@@ -1662,6 +1906,44 @@
         </w:rPr>
         <w:t xml:space="preserve"> planificación del Student 4.</w:t>
       </w:r>
+    </w:p>
+    <w:p>
+      <w:pPr>
+        <w:rPr>
+          <w:lang w:val="es-ES"/>
+        </w:rPr>
+      </w:pPr>
+      <w:r>
+        <w:rPr>
+          <w:lang w:val="es-ES"/>
+        </w:rPr>
+        <w:t>Se</w:t>
+      </w:r>
+      <w:r>
+        <w:rPr>
+          <w:lang w:val="es-ES"/>
+        </w:rPr>
+        <w:t xml:space="preserve"> describirán los requisitos que se han analizado, las diferentes opciones</w:t>
+      </w:r>
+      <w:r>
+        <w:rPr>
+          <w:lang w:val="es-ES"/>
+        </w:rPr>
+        <w:t xml:space="preserve"> de solución</w:t>
+      </w:r>
+      <w:r>
+        <w:rPr>
+          <w:lang w:val="es-ES"/>
+        </w:rPr>
+        <w:t xml:space="preserve"> que se han considerado y, finalmente, se expondrá la razón por la que se ha tomado la decisión elegida para satisfacer el requisito.</w:t>
+      </w:r>
+    </w:p>
+    <w:p>
+      <w:pPr>
+        <w:rPr>
+          <w:lang w:val="es-ES"/>
+        </w:rPr>
+      </w:pPr>
     </w:p>
     <w:p>
       <w:pPr>
@@ -1677,42 +1959,17 @@
         <w:rPr>
           <w:lang w:val="es-ES"/>
         </w:rPr>
-        <w:t>Se</w:t>
-      </w:r>
-      <w:r>
-        <w:rPr>
-          <w:lang w:val="es-ES"/>
-        </w:rPr>
-        <w:t xml:space="preserve"> describirán los requisitos que se han analizado, las diferentes opciones</w:t>
-      </w:r>
-      <w:r>
-        <w:rPr>
-          <w:lang w:val="es-ES"/>
-        </w:rPr>
-        <w:t xml:space="preserve"> de solución</w:t>
-      </w:r>
-      <w:r>
-        <w:rPr>
-          <w:lang w:val="es-ES"/>
-        </w:rPr>
-        <w:t xml:space="preserve"> que se han considerado y, finalmente, se expondrá la razón por la que se ha tomado la decisión elegida para satisfacer el requisito.</w:t>
-      </w:r>
-      <w:r>
-        <w:rPr>
-          <w:lang w:val="es-ES"/>
-        </w:rPr>
         <w:br w:type="page"/>
       </w:r>
     </w:p>
     <w:p>
       <w:pPr>
-        <w:rPr>
-          <w:noProof/>
-          <w:sz w:val="22"/>
-          <w:szCs w:val="22"/>
-          <w:lang w:val="es-ES"/>
-        </w:rPr>
-      </w:pPr>
+        <w:pStyle w:val="Ttulo1"/>
+        <w:rPr>
+          <w:lang w:val="es-ES"/>
+        </w:rPr>
+      </w:pPr>
+      <w:bookmarkStart w:id="3" w:name="_Toc135681742"/>
       <w:r>
         <w:rPr>
           <w:noProof/>
@@ -1720,13 +1977,92 @@
         </w:rPr>
         <w:lastRenderedPageBreak/>
         <w:drawing>
-          <wp:anchor distT="0" distB="0" distL="114300" distR="114300" simplePos="0" relativeHeight="251659264" behindDoc="0" locked="0" layoutInCell="1" allowOverlap="1" wp14:anchorId="40EB680D" wp14:editId="29B966BF">
+          <wp:anchor distT="0" distB="0" distL="114300" distR="114300" simplePos="0" relativeHeight="251658240" behindDoc="0" locked="0" layoutInCell="1" allowOverlap="1" wp14:anchorId="14CC789E" wp14:editId="0EF620C0">
+            <wp:simplePos x="0" y="0"/>
+            <wp:positionH relativeFrom="margin">
+              <wp:align>left</wp:align>
+            </wp:positionH>
+            <wp:positionV relativeFrom="paragraph">
+              <wp:posOffset>509905</wp:posOffset>
+            </wp:positionV>
+            <wp:extent cx="5727700" cy="1657350"/>
+            <wp:effectExtent l="0" t="0" r="6350" b="0"/>
+            <wp:wrapTopAndBottom/>
+            <wp:docPr id="1" name="Imagen 1" descr="Interfaz de usuario gráfica, Texto, Aplicación, Correo electrónico&#10;&#10;Descripción generada automáticamente"/>
+            <wp:cNvGraphicFramePr>
+              <a:graphicFrameLocks xmlns:a="http://schemas.openxmlformats.org/drawingml/2006/main" noChangeAspect="1"/>
+            </wp:cNvGraphicFramePr>
+            <a:graphic xmlns:a="http://schemas.openxmlformats.org/drawingml/2006/main">
+              <a:graphicData uri="http://schemas.openxmlformats.org/drawingml/2006/picture">
+                <pic:pic xmlns:pic="http://schemas.openxmlformats.org/drawingml/2006/picture">
+                  <pic:nvPicPr>
+                    <pic:cNvPr id="1" name="Imagen 1" descr="Interfaz de usuario gráfica, Texto, Aplicación, Correo electrónico&#10;&#10;Descripción generada automáticamente"/>
+                    <pic:cNvPicPr/>
+                  </pic:nvPicPr>
+                  <pic:blipFill rotWithShape="1">
+                    <a:blip r:embed="rId13">
+                      <a:extLst>
+                        <a:ext uri="{28A0092B-C50C-407E-A947-70E740481C1C}">
+                          <a14:useLocalDpi xmlns:a14="http://schemas.microsoft.com/office/drawing/2010/main" val="0"/>
+                        </a:ext>
+                      </a:extLst>
+                    </a:blip>
+                    <a:srcRect b="55815"/>
+                    <a:stretch/>
+                  </pic:blipFill>
+                  <pic:spPr bwMode="auto">
+                    <a:xfrm>
+                      <a:off x="0" y="0"/>
+                      <a:ext cx="5727700" cy="1657350"/>
+                    </a:xfrm>
+                    <a:prstGeom prst="rect">
+                      <a:avLst/>
+                    </a:prstGeom>
+                    <a:ln>
+                      <a:noFill/>
+                    </a:ln>
+                    <a:extLst>
+                      <a:ext uri="{53640926-AAD7-44D8-BBD7-CCE9431645EC}">
+                        <a14:shadowObscured xmlns:a14="http://schemas.microsoft.com/office/drawing/2010/main"/>
+                      </a:ext>
+                    </a:extLst>
+                  </pic:spPr>
+                </pic:pic>
+              </a:graphicData>
+            </a:graphic>
+            <wp14:sizeRelV relativeFrom="margin">
+              <wp14:pctHeight>0</wp14:pctHeight>
+            </wp14:sizeRelV>
+          </wp:anchor>
+        </w:drawing>
+      </w:r>
+      <w:r>
+        <w:rPr>
+          <w:lang w:val="es-ES"/>
+        </w:rPr>
+        <w:t>Contenido</w:t>
+      </w:r>
+      <w:bookmarkEnd w:id="3"/>
+    </w:p>
+    <w:p>
+      <w:pPr>
+        <w:rPr>
+          <w:lang w:val="es-ES"/>
+        </w:rPr>
+      </w:pPr>
+      <w:r>
+        <w:rPr>
+          <w:noProof/>
+          <w:lang w:val="es-ES"/>
+        </w:rPr>
+        <w:drawing>
+          <wp:anchor distT="0" distB="0" distL="114300" distR="114300" simplePos="0" relativeHeight="251659264" behindDoc="0" locked="0" layoutInCell="1" allowOverlap="1" wp14:anchorId="40EB680D" wp14:editId="5FC8F2E6">
             <wp:simplePos x="0" y="0"/>
             <wp:positionH relativeFrom="margin">
               <wp:align>right</wp:align>
             </wp:positionH>
             <wp:positionV relativeFrom="paragraph">
-              <wp:posOffset>1504950</wp:posOffset>
+              <wp:posOffset>1285240</wp:posOffset>
             </wp:positionV>
             <wp:extent cx="4051300" cy="883920"/>
             <wp:effectExtent l="0" t="0" r="6350" b="0"/>
@@ -1782,95 +2118,4148 @@
           </wp:anchor>
         </w:drawing>
       </w:r>
-      <w:r>
-        <w:rPr>
-          <w:noProof/>
-          <w:lang w:val="es-ES"/>
-        </w:rPr>
-        <w:drawing>
-          <wp:anchor distT="0" distB="0" distL="114300" distR="114300" simplePos="0" relativeHeight="251658240" behindDoc="0" locked="0" layoutInCell="1" allowOverlap="1" wp14:anchorId="14CC789E" wp14:editId="2360F411">
-            <wp:simplePos x="0" y="0"/>
-            <wp:positionH relativeFrom="column">
-              <wp:posOffset>0</wp:posOffset>
-            </wp:positionH>
-            <wp:positionV relativeFrom="paragraph">
-              <wp:posOffset>171450</wp:posOffset>
-            </wp:positionV>
-            <wp:extent cx="5727700" cy="1657350"/>
-            <wp:effectExtent l="0" t="0" r="6350" b="0"/>
-            <wp:wrapTopAndBottom/>
-            <wp:docPr id="1" name="Imagen 1" descr="Interfaz de usuario gráfica, Texto, Aplicación, Correo electrónico&#10;&#10;Descripción generada automáticamente"/>
-            <wp:cNvGraphicFramePr>
-              <a:graphicFrameLocks xmlns:a="http://schemas.openxmlformats.org/drawingml/2006/main" noChangeAspect="1"/>
-            </wp:cNvGraphicFramePr>
-            <a:graphic xmlns:a="http://schemas.openxmlformats.org/drawingml/2006/main">
-              <a:graphicData uri="http://schemas.openxmlformats.org/drawingml/2006/picture">
-                <pic:pic xmlns:pic="http://schemas.openxmlformats.org/drawingml/2006/picture">
-                  <pic:nvPicPr>
-                    <pic:cNvPr id="1" name="Imagen 1" descr="Interfaz de usuario gráfica, Texto, Aplicación, Correo electrónico&#10;&#10;Descripción generada automáticamente"/>
-                    <pic:cNvPicPr/>
-                  </pic:nvPicPr>
-                  <pic:blipFill rotWithShape="1">
-                    <a:blip r:embed="rId13">
-                      <a:extLst>
-                        <a:ext uri="{28A0092B-C50C-407E-A947-70E740481C1C}">
-                          <a14:useLocalDpi xmlns:a14="http://schemas.microsoft.com/office/drawing/2010/main" val="0"/>
-                        </a:ext>
-                      </a:extLst>
-                    </a:blip>
-                    <a:srcRect b="55815"/>
-                    <a:stretch/>
-                  </pic:blipFill>
-                  <pic:spPr bwMode="auto">
-                    <a:xfrm>
-                      <a:off x="0" y="0"/>
-                      <a:ext cx="5727700" cy="1657350"/>
-                    </a:xfrm>
-                    <a:prstGeom prst="rect">
-                      <a:avLst/>
-                    </a:prstGeom>
-                    <a:ln>
-                      <a:noFill/>
-                    </a:ln>
-                    <a:extLst>
-                      <a:ext uri="{53640926-AAD7-44D8-BBD7-CCE9431645EC}">
-                        <a14:shadowObscured xmlns:a14="http://schemas.microsoft.com/office/drawing/2010/main"/>
-                      </a:ext>
-                    </a:extLst>
-                  </pic:spPr>
-                </pic:pic>
-              </a:graphicData>
-            </a:graphic>
-            <wp14:sizeRelV relativeFrom="margin">
-              <wp14:pctHeight>0</wp14:pctHeight>
-            </wp14:sizeRelV>
-          </wp:anchor>
-        </w:drawing>
-      </w:r>
     </w:p>
     <w:p>
       <w:pPr>
-        <w:rPr>
-          <w:lang w:val="es-ES"/>
-        </w:rPr>
-      </w:pPr>
+        <w:pStyle w:val="Ttulo2"/>
+        <w:rPr>
+          <w:lang w:val="es-ES"/>
+        </w:rPr>
+      </w:pPr>
+      <w:bookmarkStart w:id="4" w:name="_Toc135681743"/>
+      <w:r>
+        <w:rPr>
+          <w:lang w:val="es-ES"/>
+        </w:rPr>
+        <w:t>Tabla de planificación</w:t>
+      </w:r>
+      <w:bookmarkEnd w:id="4"/>
     </w:p>
     <w:p>
       <w:pPr>
-        <w:pStyle w:val="Ttulo1"/>
-        <w:jc w:val="both"/>
-        <w:rPr>
-          <w:lang w:val="es-ES"/>
-        </w:rPr>
-      </w:pPr>
-      <w:bookmarkStart w:id="3" w:name="_Toc129951728"/>
-      <w:r>
-        <w:rPr>
-          <w:lang w:val="es-ES"/>
-        </w:rPr>
-        <w:t>Contenido</w:t>
-      </w:r>
-      <w:bookmarkEnd w:id="3"/>
+        <w:textAlignment w:val="baseline"/>
+        <w:rPr>
+          <w:rFonts w:ascii="Segoe UI" w:eastAsia="Times New Roman" w:hAnsi="Segoe UI" w:cs="Segoe UI"/>
+          <w:color w:val="2F5496"/>
+          <w:sz w:val="18"/>
+          <w:szCs w:val="18"/>
+          <w:lang w:val="es-ES" w:eastAsia="es-ES"/>
+        </w:rPr>
+      </w:pPr>
+      <w:r>
+        <w:rPr>
+          <w:rFonts w:ascii="Calibri Light" w:eastAsia="Times New Roman" w:hAnsi="Calibri Light" w:cs="Calibri Light"/>
+          <w:color w:val="2F5496"/>
+          <w:sz w:val="26"/>
+          <w:szCs w:val="26"/>
+          <w:lang w:val="es-ES" w:eastAsia="es-ES"/>
+        </w:rPr>
+        <w:t> </w:t>
+      </w:r>
+    </w:p>
+    <w:tbl>
+      <w:tblPr>
+        <w:tblW w:w="8955" w:type="dxa"/>
+        <w:tblBorders>
+          <w:top w:val="outset" w:sz="6" w:space="0" w:color="auto"/>
+          <w:left w:val="outset" w:sz="6" w:space="0" w:color="auto"/>
+          <w:bottom w:val="outset" w:sz="6" w:space="0" w:color="auto"/>
+          <w:right w:val="outset" w:sz="6" w:space="0" w:color="auto"/>
+        </w:tblBorders>
+        <w:tblCellMar>
+          <w:left w:w="0" w:type="dxa"/>
+          <w:right w:w="0" w:type="dxa"/>
+        </w:tblCellMar>
+        <w:tblLook w:val="04A0" w:firstRow="1" w:lastRow="0" w:firstColumn="1" w:lastColumn="0" w:noHBand="0" w:noVBand="1"/>
+      </w:tblPr>
+      <w:tblGrid>
+        <w:gridCol w:w="2250"/>
+        <w:gridCol w:w="1260"/>
+        <w:gridCol w:w="1185"/>
+        <w:gridCol w:w="1140"/>
+        <w:gridCol w:w="1125"/>
+        <w:gridCol w:w="1995"/>
+      </w:tblGrid>
+      <w:tr>
+        <w:trPr>
+          <w:trHeight w:val="300"/>
+        </w:trPr>
+        <w:tc>
+          <w:tcPr>
+            <w:tcW w:w="2250" w:type="dxa"/>
+            <w:tcBorders>
+              <w:top w:val="single" w:sz="6" w:space="0" w:color="auto"/>
+              <w:left w:val="single" w:sz="6" w:space="0" w:color="auto"/>
+              <w:bottom w:val="single" w:sz="6" w:space="0" w:color="auto"/>
+              <w:right w:val="single" w:sz="6" w:space="0" w:color="auto"/>
+            </w:tcBorders>
+            <w:shd w:val="clear" w:color="auto" w:fill="auto"/>
+            <w:hideMark/>
+          </w:tcPr>
+          <w:p>
+            <w:pPr>
+              <w:jc w:val="center"/>
+              <w:textAlignment w:val="baseline"/>
+              <w:rPr>
+                <w:rFonts w:ascii="Times New Roman" w:eastAsia="Times New Roman" w:hAnsi="Times New Roman" w:cs="Times New Roman"/>
+                <w:lang w:val="es-ES" w:eastAsia="es-ES"/>
+              </w:rPr>
+            </w:pPr>
+            <w:r>
+              <w:rPr>
+                <w:rFonts w:ascii="Calibri" w:eastAsia="Times New Roman" w:hAnsi="Calibri" w:cs="Calibri"/>
+                <w:b/>
+                <w:bCs/>
+                <w:lang w:val="es-ES" w:eastAsia="es-ES"/>
+              </w:rPr>
+              <w:t>Tarea</w:t>
+            </w:r>
+            <w:r>
+              <w:rPr>
+                <w:rFonts w:ascii="Calibri" w:eastAsia="Times New Roman" w:hAnsi="Calibri" w:cs="Calibri"/>
+                <w:lang w:val="es-ES" w:eastAsia="es-ES"/>
+              </w:rPr>
+              <w:t> </w:t>
+            </w:r>
+          </w:p>
+        </w:tc>
+        <w:tc>
+          <w:tcPr>
+            <w:tcW w:w="1260" w:type="dxa"/>
+            <w:tcBorders>
+              <w:top w:val="single" w:sz="6" w:space="0" w:color="auto"/>
+              <w:left w:val="single" w:sz="6" w:space="0" w:color="auto"/>
+              <w:bottom w:val="single" w:sz="6" w:space="0" w:color="auto"/>
+              <w:right w:val="single" w:sz="6" w:space="0" w:color="auto"/>
+            </w:tcBorders>
+            <w:shd w:val="clear" w:color="auto" w:fill="auto"/>
+            <w:hideMark/>
+          </w:tcPr>
+          <w:p>
+            <w:pPr>
+              <w:jc w:val="center"/>
+              <w:textAlignment w:val="baseline"/>
+              <w:rPr>
+                <w:rFonts w:ascii="Times New Roman" w:eastAsia="Times New Roman" w:hAnsi="Times New Roman" w:cs="Times New Roman"/>
+                <w:lang w:val="es-ES" w:eastAsia="es-ES"/>
+              </w:rPr>
+            </w:pPr>
+            <w:r>
+              <w:rPr>
+                <w:rFonts w:ascii="Calibri" w:eastAsia="Times New Roman" w:hAnsi="Calibri" w:cs="Calibri"/>
+                <w:b/>
+                <w:bCs/>
+                <w:lang w:val="es-ES" w:eastAsia="es-ES"/>
+              </w:rPr>
+              <w:t>Tiempo estimado</w:t>
+            </w:r>
+            <w:r>
+              <w:rPr>
+                <w:rFonts w:ascii="Calibri" w:eastAsia="Times New Roman" w:hAnsi="Calibri" w:cs="Calibri"/>
+                <w:lang w:val="es-ES" w:eastAsia="es-ES"/>
+              </w:rPr>
+              <w:t> </w:t>
+            </w:r>
+          </w:p>
+        </w:tc>
+        <w:tc>
+          <w:tcPr>
+            <w:tcW w:w="1185" w:type="dxa"/>
+            <w:tcBorders>
+              <w:top w:val="single" w:sz="6" w:space="0" w:color="auto"/>
+              <w:left w:val="single" w:sz="6" w:space="0" w:color="auto"/>
+              <w:bottom w:val="single" w:sz="6" w:space="0" w:color="auto"/>
+              <w:right w:val="single" w:sz="6" w:space="0" w:color="auto"/>
+            </w:tcBorders>
+            <w:shd w:val="clear" w:color="auto" w:fill="auto"/>
+            <w:hideMark/>
+          </w:tcPr>
+          <w:p>
+            <w:pPr>
+              <w:jc w:val="center"/>
+              <w:textAlignment w:val="baseline"/>
+              <w:rPr>
+                <w:rFonts w:ascii="Times New Roman" w:eastAsia="Times New Roman" w:hAnsi="Times New Roman" w:cs="Times New Roman"/>
+                <w:lang w:val="es-ES" w:eastAsia="es-ES"/>
+              </w:rPr>
+            </w:pPr>
+            <w:r>
+              <w:rPr>
+                <w:rFonts w:ascii="Calibri" w:eastAsia="Times New Roman" w:hAnsi="Calibri" w:cs="Calibri"/>
+                <w:b/>
+                <w:bCs/>
+                <w:lang w:val="es-ES" w:eastAsia="es-ES"/>
+              </w:rPr>
+              <w:t>Tiempo invertido</w:t>
+            </w:r>
+            <w:r>
+              <w:rPr>
+                <w:rFonts w:ascii="Calibri" w:eastAsia="Times New Roman" w:hAnsi="Calibri" w:cs="Calibri"/>
+                <w:lang w:val="es-ES" w:eastAsia="es-ES"/>
+              </w:rPr>
+              <w:t> </w:t>
+            </w:r>
+          </w:p>
+        </w:tc>
+        <w:tc>
+          <w:tcPr>
+            <w:tcW w:w="1140" w:type="dxa"/>
+            <w:tcBorders>
+              <w:top w:val="single" w:sz="6" w:space="0" w:color="auto"/>
+              <w:left w:val="single" w:sz="6" w:space="0" w:color="auto"/>
+              <w:bottom w:val="single" w:sz="6" w:space="0" w:color="auto"/>
+              <w:right w:val="single" w:sz="6" w:space="0" w:color="auto"/>
+            </w:tcBorders>
+            <w:shd w:val="clear" w:color="auto" w:fill="auto"/>
+            <w:hideMark/>
+          </w:tcPr>
+          <w:p>
+            <w:pPr>
+              <w:jc w:val="center"/>
+              <w:textAlignment w:val="baseline"/>
+              <w:rPr>
+                <w:rFonts w:ascii="Times New Roman" w:eastAsia="Times New Roman" w:hAnsi="Times New Roman" w:cs="Times New Roman"/>
+                <w:lang w:val="es-ES" w:eastAsia="es-ES"/>
+              </w:rPr>
+            </w:pPr>
+            <w:r>
+              <w:rPr>
+                <w:rFonts w:ascii="Calibri" w:eastAsia="Times New Roman" w:hAnsi="Calibri" w:cs="Calibri"/>
+                <w:b/>
+                <w:bCs/>
+                <w:lang w:val="es-ES" w:eastAsia="es-ES"/>
+              </w:rPr>
+              <w:t>Coste estimado</w:t>
+            </w:r>
+            <w:r>
+              <w:rPr>
+                <w:rFonts w:ascii="Calibri" w:eastAsia="Times New Roman" w:hAnsi="Calibri" w:cs="Calibri"/>
+                <w:lang w:val="es-ES" w:eastAsia="es-ES"/>
+              </w:rPr>
+              <w:t> </w:t>
+            </w:r>
+          </w:p>
+        </w:tc>
+        <w:tc>
+          <w:tcPr>
+            <w:tcW w:w="1125" w:type="dxa"/>
+            <w:tcBorders>
+              <w:top w:val="single" w:sz="6" w:space="0" w:color="auto"/>
+              <w:left w:val="single" w:sz="6" w:space="0" w:color="auto"/>
+              <w:bottom w:val="single" w:sz="6" w:space="0" w:color="auto"/>
+              <w:right w:val="single" w:sz="6" w:space="0" w:color="auto"/>
+            </w:tcBorders>
+            <w:shd w:val="clear" w:color="auto" w:fill="auto"/>
+            <w:hideMark/>
+          </w:tcPr>
+          <w:p>
+            <w:pPr>
+              <w:jc w:val="center"/>
+              <w:textAlignment w:val="baseline"/>
+              <w:rPr>
+                <w:rFonts w:ascii="Times New Roman" w:eastAsia="Times New Roman" w:hAnsi="Times New Roman" w:cs="Times New Roman"/>
+                <w:lang w:val="es-ES" w:eastAsia="es-ES"/>
+              </w:rPr>
+            </w:pPr>
+            <w:r>
+              <w:rPr>
+                <w:rFonts w:ascii="Calibri" w:eastAsia="Times New Roman" w:hAnsi="Calibri" w:cs="Calibri"/>
+                <w:b/>
+                <w:bCs/>
+                <w:lang w:val="es-ES" w:eastAsia="es-ES"/>
+              </w:rPr>
+              <w:t>Coste invertido</w:t>
+            </w:r>
+            <w:r>
+              <w:rPr>
+                <w:rFonts w:ascii="Calibri" w:eastAsia="Times New Roman" w:hAnsi="Calibri" w:cs="Calibri"/>
+                <w:lang w:val="es-ES" w:eastAsia="es-ES"/>
+              </w:rPr>
+              <w:t> </w:t>
+            </w:r>
+          </w:p>
+        </w:tc>
+        <w:tc>
+          <w:tcPr>
+            <w:tcW w:w="1995" w:type="dxa"/>
+            <w:tcBorders>
+              <w:top w:val="single" w:sz="6" w:space="0" w:color="auto"/>
+              <w:left w:val="single" w:sz="6" w:space="0" w:color="auto"/>
+              <w:bottom w:val="single" w:sz="6" w:space="0" w:color="auto"/>
+              <w:right w:val="single" w:sz="6" w:space="0" w:color="auto"/>
+            </w:tcBorders>
+            <w:shd w:val="clear" w:color="auto" w:fill="auto"/>
+            <w:hideMark/>
+          </w:tcPr>
+          <w:p>
+            <w:pPr>
+              <w:jc w:val="center"/>
+              <w:textAlignment w:val="baseline"/>
+              <w:rPr>
+                <w:rFonts w:ascii="Times New Roman" w:eastAsia="Times New Roman" w:hAnsi="Times New Roman" w:cs="Times New Roman"/>
+                <w:lang w:val="es-ES" w:eastAsia="es-ES"/>
+              </w:rPr>
+            </w:pPr>
+            <w:r>
+              <w:rPr>
+                <w:rFonts w:ascii="Calibri" w:eastAsia="Times New Roman" w:hAnsi="Calibri" w:cs="Calibri"/>
+                <w:b/>
+                <w:bCs/>
+                <w:lang w:val="es-ES" w:eastAsia="es-ES"/>
+              </w:rPr>
+              <w:t>Autor</w:t>
+            </w:r>
+            <w:r>
+              <w:rPr>
+                <w:rFonts w:ascii="Calibri" w:eastAsia="Times New Roman" w:hAnsi="Calibri" w:cs="Calibri"/>
+                <w:lang w:val="es-ES" w:eastAsia="es-ES"/>
+              </w:rPr>
+              <w:t> </w:t>
+            </w:r>
+          </w:p>
+        </w:tc>
+      </w:tr>
+      <w:tr>
+        <w:trPr>
+          <w:trHeight w:val="300"/>
+        </w:trPr>
+        <w:tc>
+          <w:tcPr>
+            <w:tcW w:w="2250" w:type="dxa"/>
+            <w:tcBorders>
+              <w:top w:val="single" w:sz="6" w:space="0" w:color="auto"/>
+              <w:left w:val="single" w:sz="6" w:space="0" w:color="auto"/>
+              <w:bottom w:val="single" w:sz="6" w:space="0" w:color="auto"/>
+              <w:right w:val="single" w:sz="6" w:space="0" w:color="auto"/>
+            </w:tcBorders>
+            <w:shd w:val="clear" w:color="auto" w:fill="auto"/>
+            <w:hideMark/>
+          </w:tcPr>
+          <w:p>
+            <w:pPr>
+              <w:textAlignment w:val="baseline"/>
+              <w:rPr>
+                <w:rFonts w:ascii="Times New Roman" w:eastAsia="Times New Roman" w:hAnsi="Times New Roman" w:cs="Times New Roman"/>
+                <w:lang w:val="es-ES" w:eastAsia="es-ES"/>
+              </w:rPr>
+            </w:pPr>
+            <w:r>
+              <w:rPr>
+                <w:rFonts w:ascii="Calibri" w:eastAsia="Times New Roman" w:hAnsi="Calibri" w:cs="Calibri"/>
+                <w:sz w:val="22"/>
+                <w:szCs w:val="22"/>
+                <w:lang w:val="es-ES" w:eastAsia="es-ES"/>
+              </w:rPr>
+              <w:t>Operations by anonymous principals on user accounts</w:t>
+            </w:r>
+          </w:p>
+        </w:tc>
+        <w:tc>
+          <w:tcPr>
+            <w:tcW w:w="1260" w:type="dxa"/>
+            <w:tcBorders>
+              <w:top w:val="single" w:sz="6" w:space="0" w:color="auto"/>
+              <w:left w:val="single" w:sz="6" w:space="0" w:color="auto"/>
+              <w:bottom w:val="single" w:sz="6" w:space="0" w:color="auto"/>
+              <w:right w:val="single" w:sz="6" w:space="0" w:color="auto"/>
+            </w:tcBorders>
+            <w:shd w:val="clear" w:color="auto" w:fill="auto"/>
+            <w:hideMark/>
+          </w:tcPr>
+          <w:p>
+            <w:pPr>
+              <w:jc w:val="right"/>
+              <w:textAlignment w:val="baseline"/>
+              <w:rPr>
+                <w:rFonts w:ascii="Times New Roman" w:eastAsia="Times New Roman" w:hAnsi="Times New Roman" w:cs="Times New Roman"/>
+                <w:lang w:val="es-ES" w:eastAsia="es-ES"/>
+              </w:rPr>
+            </w:pPr>
+            <w:r>
+              <w:rPr>
+                <w:rFonts w:ascii="Calibri" w:eastAsia="Times New Roman" w:hAnsi="Calibri" w:cs="Calibri"/>
+                <w:sz w:val="22"/>
+                <w:szCs w:val="22"/>
+                <w:lang w:val="es-ES" w:eastAsia="es-ES"/>
+              </w:rPr>
+              <w:t>01:</w:t>
+            </w:r>
+            <w:r>
+              <w:rPr>
+                <w:rFonts w:ascii="Calibri" w:eastAsia="Times New Roman" w:hAnsi="Calibri" w:cs="Calibri"/>
+                <w:sz w:val="22"/>
+                <w:szCs w:val="22"/>
+                <w:lang w:val="es-ES" w:eastAsia="es-ES"/>
+              </w:rPr>
+              <w:t>3</w:t>
+            </w:r>
+            <w:r>
+              <w:rPr>
+                <w:rFonts w:ascii="Calibri" w:eastAsia="Times New Roman" w:hAnsi="Calibri" w:cs="Calibri"/>
+                <w:sz w:val="22"/>
+                <w:szCs w:val="22"/>
+                <w:lang w:val="es-ES" w:eastAsia="es-ES"/>
+              </w:rPr>
+              <w:t>0:00 h</w:t>
+            </w:r>
+          </w:p>
+        </w:tc>
+        <w:tc>
+          <w:tcPr>
+            <w:tcW w:w="1185" w:type="dxa"/>
+            <w:tcBorders>
+              <w:top w:val="single" w:sz="6" w:space="0" w:color="auto"/>
+              <w:left w:val="single" w:sz="6" w:space="0" w:color="auto"/>
+              <w:bottom w:val="single" w:sz="6" w:space="0" w:color="auto"/>
+              <w:right w:val="single" w:sz="6" w:space="0" w:color="auto"/>
+            </w:tcBorders>
+            <w:shd w:val="clear" w:color="auto" w:fill="auto"/>
+            <w:hideMark/>
+          </w:tcPr>
+          <w:p>
+            <w:pPr>
+              <w:jc w:val="right"/>
+              <w:textAlignment w:val="baseline"/>
+              <w:rPr>
+                <w:rFonts w:ascii="Times New Roman" w:eastAsia="Times New Roman" w:hAnsi="Times New Roman" w:cs="Times New Roman"/>
+                <w:lang w:val="es-ES" w:eastAsia="es-ES"/>
+              </w:rPr>
+            </w:pPr>
+            <w:r>
+              <w:rPr>
+                <w:rFonts w:ascii="Calibri" w:eastAsia="Times New Roman" w:hAnsi="Calibri" w:cs="Calibri"/>
+                <w:sz w:val="22"/>
+                <w:szCs w:val="22"/>
+                <w:lang w:val="es-ES" w:eastAsia="es-ES"/>
+              </w:rPr>
+              <w:t>00:</w:t>
+            </w:r>
+            <w:r>
+              <w:rPr>
+                <w:rFonts w:ascii="Calibri" w:eastAsia="Times New Roman" w:hAnsi="Calibri" w:cs="Calibri"/>
+                <w:sz w:val="22"/>
+                <w:szCs w:val="22"/>
+                <w:lang w:val="es-ES" w:eastAsia="es-ES"/>
+              </w:rPr>
+              <w:t>45</w:t>
+            </w:r>
+            <w:r>
+              <w:rPr>
+                <w:rFonts w:ascii="Calibri" w:eastAsia="Times New Roman" w:hAnsi="Calibri" w:cs="Calibri"/>
+                <w:sz w:val="22"/>
+                <w:szCs w:val="22"/>
+                <w:lang w:val="es-ES" w:eastAsia="es-ES"/>
+              </w:rPr>
+              <w:t>:</w:t>
+            </w:r>
+            <w:r>
+              <w:rPr>
+                <w:rFonts w:ascii="Calibri" w:eastAsia="Times New Roman" w:hAnsi="Calibri" w:cs="Calibri"/>
+                <w:sz w:val="22"/>
+                <w:szCs w:val="22"/>
+                <w:lang w:val="es-ES" w:eastAsia="es-ES"/>
+              </w:rPr>
+              <w:t>42</w:t>
+            </w:r>
+            <w:r>
+              <w:rPr>
+                <w:rFonts w:ascii="Calibri" w:eastAsia="Times New Roman" w:hAnsi="Calibri" w:cs="Calibri"/>
+                <w:sz w:val="22"/>
+                <w:szCs w:val="22"/>
+                <w:lang w:val="es-ES" w:eastAsia="es-ES"/>
+              </w:rPr>
+              <w:t xml:space="preserve"> h</w:t>
+            </w:r>
+          </w:p>
+        </w:tc>
+        <w:tc>
+          <w:tcPr>
+            <w:tcW w:w="1140" w:type="dxa"/>
+            <w:tcBorders>
+              <w:top w:val="single" w:sz="6" w:space="0" w:color="auto"/>
+              <w:left w:val="single" w:sz="6" w:space="0" w:color="auto"/>
+              <w:bottom w:val="single" w:sz="6" w:space="0" w:color="auto"/>
+              <w:right w:val="single" w:sz="6" w:space="0" w:color="auto"/>
+            </w:tcBorders>
+            <w:shd w:val="clear" w:color="auto" w:fill="auto"/>
+            <w:hideMark/>
+          </w:tcPr>
+          <w:p>
+            <w:pPr>
+              <w:jc w:val="right"/>
+              <w:textAlignment w:val="baseline"/>
+              <w:rPr>
+                <w:rFonts w:ascii="Times New Roman" w:eastAsia="Times New Roman" w:hAnsi="Times New Roman" w:cs="Times New Roman"/>
+                <w:lang w:val="es-ES" w:eastAsia="es-ES"/>
+              </w:rPr>
+            </w:pPr>
+            <w:r>
+              <w:rPr>
+                <w:rFonts w:ascii="Calibri" w:eastAsia="Times New Roman" w:hAnsi="Calibri" w:cs="Calibri"/>
+                <w:sz w:val="22"/>
+                <w:szCs w:val="22"/>
+                <w:lang w:val="es-ES" w:eastAsia="es-ES"/>
+              </w:rPr>
+              <w:t>3</w:t>
+            </w:r>
+            <w:r>
+              <w:rPr>
+                <w:rFonts w:ascii="Calibri" w:eastAsia="Times New Roman" w:hAnsi="Calibri" w:cs="Calibri"/>
+                <w:sz w:val="22"/>
+                <w:szCs w:val="22"/>
+                <w:lang w:val="es-ES" w:eastAsia="es-ES"/>
+              </w:rPr>
+              <w:t>0,00 €</w:t>
+            </w:r>
+          </w:p>
+        </w:tc>
+        <w:tc>
+          <w:tcPr>
+            <w:tcW w:w="1125" w:type="dxa"/>
+            <w:tcBorders>
+              <w:top w:val="single" w:sz="6" w:space="0" w:color="auto"/>
+              <w:left w:val="single" w:sz="6" w:space="0" w:color="auto"/>
+              <w:bottom w:val="single" w:sz="6" w:space="0" w:color="auto"/>
+              <w:right w:val="single" w:sz="6" w:space="0" w:color="auto"/>
+            </w:tcBorders>
+            <w:shd w:val="clear" w:color="auto" w:fill="auto"/>
+            <w:hideMark/>
+          </w:tcPr>
+          <w:p>
+            <w:pPr>
+              <w:jc w:val="right"/>
+              <w:textAlignment w:val="baseline"/>
+              <w:rPr>
+                <w:rFonts w:ascii="Times New Roman" w:eastAsia="Times New Roman" w:hAnsi="Times New Roman" w:cs="Times New Roman"/>
+                <w:lang w:val="es-ES" w:eastAsia="es-ES"/>
+              </w:rPr>
+            </w:pPr>
+            <w:r>
+              <w:rPr>
+                <w:rFonts w:ascii="Calibri" w:eastAsia="Times New Roman" w:hAnsi="Calibri" w:cs="Calibri"/>
+                <w:sz w:val="22"/>
+                <w:szCs w:val="22"/>
+                <w:lang w:val="es-ES" w:eastAsia="es-ES"/>
+              </w:rPr>
+              <w:t>15</w:t>
+            </w:r>
+            <w:r>
+              <w:rPr>
+                <w:rFonts w:ascii="Calibri" w:eastAsia="Times New Roman" w:hAnsi="Calibri" w:cs="Calibri"/>
+                <w:sz w:val="22"/>
+                <w:szCs w:val="22"/>
+                <w:lang w:val="es-ES" w:eastAsia="es-ES"/>
+              </w:rPr>
+              <w:t>,</w:t>
+            </w:r>
+            <w:r>
+              <w:rPr>
+                <w:rFonts w:ascii="Calibri" w:eastAsia="Times New Roman" w:hAnsi="Calibri" w:cs="Calibri"/>
+                <w:sz w:val="22"/>
+                <w:szCs w:val="22"/>
+                <w:lang w:val="es-ES" w:eastAsia="es-ES"/>
+              </w:rPr>
+              <w:t>23</w:t>
+            </w:r>
+            <w:r>
+              <w:rPr>
+                <w:rFonts w:ascii="Calibri" w:eastAsia="Times New Roman" w:hAnsi="Calibri" w:cs="Calibri"/>
+                <w:sz w:val="22"/>
+                <w:szCs w:val="22"/>
+                <w:lang w:val="es-ES" w:eastAsia="es-ES"/>
+              </w:rPr>
+              <w:t xml:space="preserve"> €</w:t>
+            </w:r>
+          </w:p>
+        </w:tc>
+        <w:tc>
+          <w:tcPr>
+            <w:tcW w:w="1995" w:type="dxa"/>
+            <w:tcBorders>
+              <w:top w:val="single" w:sz="6" w:space="0" w:color="auto"/>
+              <w:left w:val="single" w:sz="6" w:space="0" w:color="auto"/>
+              <w:bottom w:val="single" w:sz="6" w:space="0" w:color="auto"/>
+              <w:right w:val="single" w:sz="6" w:space="0" w:color="auto"/>
+            </w:tcBorders>
+            <w:shd w:val="clear" w:color="auto" w:fill="auto"/>
+            <w:hideMark/>
+          </w:tcPr>
+          <w:p>
+            <w:pPr>
+              <w:jc w:val="center"/>
+              <w:textAlignment w:val="baseline"/>
+              <w:rPr>
+                <w:rFonts w:ascii="Times New Roman" w:eastAsia="Times New Roman" w:hAnsi="Times New Roman" w:cs="Times New Roman"/>
+                <w:lang w:val="es-ES" w:eastAsia="es-ES"/>
+              </w:rPr>
+            </w:pPr>
+            <w:r>
+              <w:rPr>
+                <w:rFonts w:ascii="Calibri" w:eastAsia="Times New Roman" w:hAnsi="Calibri" w:cs="Calibri"/>
+                <w:sz w:val="22"/>
+                <w:szCs w:val="22"/>
+                <w:lang w:val="es-ES" w:eastAsia="es-ES"/>
+              </w:rPr>
+              <w:t>Sergio López Díaz</w:t>
+            </w:r>
+          </w:p>
+        </w:tc>
+      </w:tr>
+      <w:tr>
+        <w:trPr>
+          <w:trHeight w:val="300"/>
+        </w:trPr>
+        <w:tc>
+          <w:tcPr>
+            <w:tcW w:w="2250" w:type="dxa"/>
+            <w:tcBorders>
+              <w:top w:val="single" w:sz="6" w:space="0" w:color="auto"/>
+              <w:left w:val="single" w:sz="6" w:space="0" w:color="auto"/>
+              <w:bottom w:val="single" w:sz="6" w:space="0" w:color="auto"/>
+              <w:right w:val="single" w:sz="6" w:space="0" w:color="auto"/>
+            </w:tcBorders>
+            <w:shd w:val="clear" w:color="auto" w:fill="auto"/>
+            <w:hideMark/>
+          </w:tcPr>
+          <w:p>
+            <w:pPr>
+              <w:textAlignment w:val="baseline"/>
+              <w:rPr>
+                <w:rFonts w:ascii="Times New Roman" w:eastAsia="Times New Roman" w:hAnsi="Times New Roman" w:cs="Times New Roman"/>
+                <w:lang w:val="es-ES" w:eastAsia="es-ES"/>
+              </w:rPr>
+            </w:pPr>
+            <w:r>
+              <w:rPr>
+                <w:rFonts w:ascii="Calibri" w:eastAsia="Times New Roman" w:hAnsi="Calibri" w:cs="Calibri"/>
+                <w:sz w:val="22"/>
+                <w:szCs w:val="22"/>
+                <w:lang w:val="es-ES" w:eastAsia="es-ES"/>
+              </w:rPr>
+              <w:t>Operations by companies on user accounts</w:t>
+            </w:r>
+          </w:p>
+        </w:tc>
+        <w:tc>
+          <w:tcPr>
+            <w:tcW w:w="1260" w:type="dxa"/>
+            <w:tcBorders>
+              <w:top w:val="single" w:sz="6" w:space="0" w:color="auto"/>
+              <w:left w:val="single" w:sz="6" w:space="0" w:color="auto"/>
+              <w:bottom w:val="single" w:sz="6" w:space="0" w:color="auto"/>
+              <w:right w:val="single" w:sz="6" w:space="0" w:color="auto"/>
+            </w:tcBorders>
+            <w:shd w:val="clear" w:color="auto" w:fill="auto"/>
+            <w:hideMark/>
+          </w:tcPr>
+          <w:p>
+            <w:pPr>
+              <w:jc w:val="right"/>
+              <w:textAlignment w:val="baseline"/>
+              <w:rPr>
+                <w:rFonts w:ascii="Times New Roman" w:eastAsia="Times New Roman" w:hAnsi="Times New Roman" w:cs="Times New Roman"/>
+                <w:lang w:val="es-ES" w:eastAsia="es-ES"/>
+              </w:rPr>
+            </w:pPr>
+            <w:r>
+              <w:rPr>
+                <w:rFonts w:ascii="Calibri" w:eastAsia="Times New Roman" w:hAnsi="Calibri" w:cs="Calibri"/>
+                <w:sz w:val="22"/>
+                <w:szCs w:val="22"/>
+                <w:lang w:val="es-ES" w:eastAsia="es-ES"/>
+              </w:rPr>
+              <w:t>01:</w:t>
+            </w:r>
+            <w:r>
+              <w:rPr>
+                <w:rFonts w:ascii="Calibri" w:eastAsia="Times New Roman" w:hAnsi="Calibri" w:cs="Calibri"/>
+                <w:sz w:val="22"/>
+                <w:szCs w:val="22"/>
+                <w:lang w:val="es-ES" w:eastAsia="es-ES"/>
+              </w:rPr>
+              <w:t>3</w:t>
+            </w:r>
+            <w:r>
+              <w:rPr>
+                <w:rFonts w:ascii="Calibri" w:eastAsia="Times New Roman" w:hAnsi="Calibri" w:cs="Calibri"/>
+                <w:sz w:val="22"/>
+                <w:szCs w:val="22"/>
+                <w:lang w:val="es-ES" w:eastAsia="es-ES"/>
+              </w:rPr>
+              <w:t>0:00 h</w:t>
+            </w:r>
+          </w:p>
+        </w:tc>
+        <w:tc>
+          <w:tcPr>
+            <w:tcW w:w="1185" w:type="dxa"/>
+            <w:tcBorders>
+              <w:top w:val="single" w:sz="6" w:space="0" w:color="auto"/>
+              <w:left w:val="single" w:sz="6" w:space="0" w:color="auto"/>
+              <w:bottom w:val="single" w:sz="6" w:space="0" w:color="auto"/>
+              <w:right w:val="single" w:sz="6" w:space="0" w:color="auto"/>
+            </w:tcBorders>
+            <w:shd w:val="clear" w:color="auto" w:fill="auto"/>
+            <w:hideMark/>
+          </w:tcPr>
+          <w:p>
+            <w:pPr>
+              <w:jc w:val="right"/>
+              <w:textAlignment w:val="baseline"/>
+              <w:rPr>
+                <w:rFonts w:ascii="Times New Roman" w:eastAsia="Times New Roman" w:hAnsi="Times New Roman" w:cs="Times New Roman"/>
+                <w:lang w:val="es-ES" w:eastAsia="es-ES"/>
+              </w:rPr>
+            </w:pPr>
+            <w:r>
+              <w:rPr>
+                <w:rFonts w:ascii="Calibri" w:eastAsia="Times New Roman" w:hAnsi="Calibri" w:cs="Calibri"/>
+                <w:sz w:val="22"/>
+                <w:szCs w:val="22"/>
+                <w:lang w:val="es-ES" w:eastAsia="es-ES"/>
+              </w:rPr>
+              <w:t>00:</w:t>
+            </w:r>
+            <w:r>
+              <w:rPr>
+                <w:rFonts w:ascii="Calibri" w:eastAsia="Times New Roman" w:hAnsi="Calibri" w:cs="Calibri"/>
+                <w:sz w:val="22"/>
+                <w:szCs w:val="22"/>
+                <w:lang w:val="es-ES" w:eastAsia="es-ES"/>
+              </w:rPr>
+              <w:t>30</w:t>
+            </w:r>
+            <w:r>
+              <w:rPr>
+                <w:rFonts w:ascii="Calibri" w:eastAsia="Times New Roman" w:hAnsi="Calibri" w:cs="Calibri"/>
+                <w:sz w:val="22"/>
+                <w:szCs w:val="22"/>
+                <w:lang w:val="es-ES" w:eastAsia="es-ES"/>
+              </w:rPr>
+              <w:t>:</w:t>
+            </w:r>
+            <w:r>
+              <w:rPr>
+                <w:rFonts w:ascii="Calibri" w:eastAsia="Times New Roman" w:hAnsi="Calibri" w:cs="Calibri"/>
+                <w:sz w:val="22"/>
+                <w:szCs w:val="22"/>
+                <w:lang w:val="es-ES" w:eastAsia="es-ES"/>
+              </w:rPr>
+              <w:t>06</w:t>
+            </w:r>
+            <w:r>
+              <w:rPr>
+                <w:rFonts w:ascii="Calibri" w:eastAsia="Times New Roman" w:hAnsi="Calibri" w:cs="Calibri"/>
+                <w:sz w:val="22"/>
+                <w:szCs w:val="22"/>
+                <w:lang w:val="es-ES" w:eastAsia="es-ES"/>
+              </w:rPr>
+              <w:t xml:space="preserve"> h</w:t>
+            </w:r>
+          </w:p>
+        </w:tc>
+        <w:tc>
+          <w:tcPr>
+            <w:tcW w:w="1140" w:type="dxa"/>
+            <w:tcBorders>
+              <w:top w:val="single" w:sz="6" w:space="0" w:color="auto"/>
+              <w:left w:val="single" w:sz="6" w:space="0" w:color="auto"/>
+              <w:bottom w:val="single" w:sz="6" w:space="0" w:color="auto"/>
+              <w:right w:val="single" w:sz="6" w:space="0" w:color="auto"/>
+            </w:tcBorders>
+            <w:shd w:val="clear" w:color="auto" w:fill="auto"/>
+            <w:hideMark/>
+          </w:tcPr>
+          <w:p>
+            <w:pPr>
+              <w:jc w:val="right"/>
+              <w:textAlignment w:val="baseline"/>
+              <w:rPr>
+                <w:rFonts w:ascii="Times New Roman" w:eastAsia="Times New Roman" w:hAnsi="Times New Roman" w:cs="Times New Roman"/>
+                <w:lang w:val="es-ES" w:eastAsia="es-ES"/>
+              </w:rPr>
+            </w:pPr>
+            <w:r>
+              <w:rPr>
+                <w:rFonts w:ascii="Calibri" w:eastAsia="Times New Roman" w:hAnsi="Calibri" w:cs="Calibri"/>
+                <w:sz w:val="22"/>
+                <w:szCs w:val="22"/>
+                <w:lang w:val="es-ES" w:eastAsia="es-ES"/>
+              </w:rPr>
+              <w:t>3</w:t>
+            </w:r>
+            <w:r>
+              <w:rPr>
+                <w:rFonts w:ascii="Calibri" w:eastAsia="Times New Roman" w:hAnsi="Calibri" w:cs="Calibri"/>
+                <w:sz w:val="22"/>
+                <w:szCs w:val="22"/>
+                <w:lang w:val="es-ES" w:eastAsia="es-ES"/>
+              </w:rPr>
+              <w:t>0,00 €</w:t>
+            </w:r>
+          </w:p>
+        </w:tc>
+        <w:tc>
+          <w:tcPr>
+            <w:tcW w:w="1125" w:type="dxa"/>
+            <w:tcBorders>
+              <w:top w:val="single" w:sz="6" w:space="0" w:color="auto"/>
+              <w:left w:val="single" w:sz="6" w:space="0" w:color="auto"/>
+              <w:bottom w:val="single" w:sz="6" w:space="0" w:color="auto"/>
+              <w:right w:val="single" w:sz="6" w:space="0" w:color="auto"/>
+            </w:tcBorders>
+            <w:shd w:val="clear" w:color="auto" w:fill="auto"/>
+            <w:hideMark/>
+          </w:tcPr>
+          <w:p>
+            <w:pPr>
+              <w:jc w:val="right"/>
+              <w:textAlignment w:val="baseline"/>
+              <w:rPr>
+                <w:rFonts w:ascii="Times New Roman" w:eastAsia="Times New Roman" w:hAnsi="Times New Roman" w:cs="Times New Roman"/>
+                <w:lang w:val="es-ES" w:eastAsia="es-ES"/>
+              </w:rPr>
+            </w:pPr>
+            <w:r>
+              <w:rPr>
+                <w:rFonts w:ascii="Calibri" w:eastAsia="Times New Roman" w:hAnsi="Calibri" w:cs="Calibri"/>
+                <w:sz w:val="22"/>
+                <w:szCs w:val="22"/>
+                <w:lang w:val="es-ES" w:eastAsia="es-ES"/>
+              </w:rPr>
+              <w:t>10</w:t>
+            </w:r>
+            <w:r>
+              <w:rPr>
+                <w:rFonts w:ascii="Calibri" w:eastAsia="Times New Roman" w:hAnsi="Calibri" w:cs="Calibri"/>
+                <w:sz w:val="22"/>
+                <w:szCs w:val="22"/>
+                <w:lang w:val="es-ES" w:eastAsia="es-ES"/>
+              </w:rPr>
+              <w:t>,</w:t>
+            </w:r>
+            <w:r>
+              <w:rPr>
+                <w:rFonts w:ascii="Calibri" w:eastAsia="Times New Roman" w:hAnsi="Calibri" w:cs="Calibri"/>
+                <w:sz w:val="22"/>
+                <w:szCs w:val="22"/>
+                <w:lang w:val="es-ES" w:eastAsia="es-ES"/>
+              </w:rPr>
+              <w:t>03</w:t>
+            </w:r>
+            <w:r>
+              <w:rPr>
+                <w:rFonts w:ascii="Calibri" w:eastAsia="Times New Roman" w:hAnsi="Calibri" w:cs="Calibri"/>
+                <w:sz w:val="22"/>
+                <w:szCs w:val="22"/>
+                <w:lang w:val="es-ES" w:eastAsia="es-ES"/>
+              </w:rPr>
+              <w:t xml:space="preserve"> €</w:t>
+            </w:r>
+          </w:p>
+        </w:tc>
+        <w:tc>
+          <w:tcPr>
+            <w:tcW w:w="1995" w:type="dxa"/>
+            <w:tcBorders>
+              <w:top w:val="single" w:sz="6" w:space="0" w:color="auto"/>
+              <w:left w:val="single" w:sz="6" w:space="0" w:color="auto"/>
+              <w:bottom w:val="single" w:sz="6" w:space="0" w:color="auto"/>
+              <w:right w:val="single" w:sz="6" w:space="0" w:color="auto"/>
+            </w:tcBorders>
+            <w:shd w:val="clear" w:color="auto" w:fill="auto"/>
+            <w:hideMark/>
+          </w:tcPr>
+          <w:p>
+            <w:pPr>
+              <w:jc w:val="center"/>
+              <w:textAlignment w:val="baseline"/>
+              <w:rPr>
+                <w:rFonts w:ascii="Times New Roman" w:eastAsia="Times New Roman" w:hAnsi="Times New Roman" w:cs="Times New Roman"/>
+                <w:lang w:val="es-ES" w:eastAsia="es-ES"/>
+              </w:rPr>
+            </w:pPr>
+            <w:r>
+              <w:rPr>
+                <w:rFonts w:ascii="Calibri" w:eastAsia="Times New Roman" w:hAnsi="Calibri" w:cs="Calibri"/>
+                <w:sz w:val="22"/>
+                <w:szCs w:val="22"/>
+                <w:lang w:val="es-ES" w:eastAsia="es-ES"/>
+              </w:rPr>
+              <w:t>Sergio López Díaz</w:t>
+            </w:r>
+          </w:p>
+        </w:tc>
+      </w:tr>
+      <w:tr>
+        <w:trPr>
+          <w:trHeight w:val="300"/>
+        </w:trPr>
+        <w:tc>
+          <w:tcPr>
+            <w:tcW w:w="2250" w:type="dxa"/>
+            <w:tcBorders>
+              <w:top w:val="single" w:sz="6" w:space="0" w:color="auto"/>
+              <w:left w:val="single" w:sz="6" w:space="0" w:color="auto"/>
+              <w:bottom w:val="single" w:sz="6" w:space="0" w:color="auto"/>
+              <w:right w:val="single" w:sz="6" w:space="0" w:color="auto"/>
+            </w:tcBorders>
+            <w:shd w:val="clear" w:color="auto" w:fill="auto"/>
+            <w:hideMark/>
+          </w:tcPr>
+          <w:p>
+            <w:pPr>
+              <w:textAlignment w:val="baseline"/>
+              <w:rPr>
+                <w:rFonts w:ascii="Times New Roman" w:eastAsia="Times New Roman" w:hAnsi="Times New Roman" w:cs="Times New Roman"/>
+                <w:lang w:val="es-ES" w:eastAsia="es-ES"/>
+              </w:rPr>
+            </w:pPr>
+            <w:r>
+              <w:rPr>
+                <w:rFonts w:ascii="Calibri" w:eastAsia="Times New Roman" w:hAnsi="Calibri" w:cs="Calibri"/>
+                <w:sz w:val="22"/>
+                <w:szCs w:val="22"/>
+                <w:lang w:val="es-ES" w:eastAsia="es-ES"/>
+              </w:rPr>
+              <w:t>Operations by any authenticated principals on practica</w:t>
+            </w:r>
+          </w:p>
+        </w:tc>
+        <w:tc>
+          <w:tcPr>
+            <w:tcW w:w="1260" w:type="dxa"/>
+            <w:tcBorders>
+              <w:top w:val="single" w:sz="6" w:space="0" w:color="auto"/>
+              <w:left w:val="single" w:sz="6" w:space="0" w:color="auto"/>
+              <w:bottom w:val="single" w:sz="6" w:space="0" w:color="auto"/>
+              <w:right w:val="single" w:sz="6" w:space="0" w:color="auto"/>
+            </w:tcBorders>
+            <w:shd w:val="clear" w:color="auto" w:fill="auto"/>
+            <w:hideMark/>
+          </w:tcPr>
+          <w:p>
+            <w:pPr>
+              <w:jc w:val="right"/>
+              <w:textAlignment w:val="baseline"/>
+              <w:rPr>
+                <w:rFonts w:ascii="Times New Roman" w:eastAsia="Times New Roman" w:hAnsi="Times New Roman" w:cs="Times New Roman"/>
+                <w:lang w:val="es-ES" w:eastAsia="es-ES"/>
+              </w:rPr>
+            </w:pPr>
+            <w:r>
+              <w:rPr>
+                <w:rFonts w:ascii="Calibri" w:eastAsia="Times New Roman" w:hAnsi="Calibri" w:cs="Calibri"/>
+                <w:sz w:val="22"/>
+                <w:szCs w:val="22"/>
+                <w:lang w:val="es-ES" w:eastAsia="es-ES"/>
+              </w:rPr>
+              <w:t>01:30:00 h</w:t>
+            </w:r>
+          </w:p>
+        </w:tc>
+        <w:tc>
+          <w:tcPr>
+            <w:tcW w:w="1185" w:type="dxa"/>
+            <w:tcBorders>
+              <w:top w:val="single" w:sz="6" w:space="0" w:color="auto"/>
+              <w:left w:val="single" w:sz="6" w:space="0" w:color="auto"/>
+              <w:bottom w:val="single" w:sz="6" w:space="0" w:color="auto"/>
+              <w:right w:val="single" w:sz="6" w:space="0" w:color="auto"/>
+            </w:tcBorders>
+            <w:shd w:val="clear" w:color="auto" w:fill="auto"/>
+            <w:hideMark/>
+          </w:tcPr>
+          <w:p>
+            <w:pPr>
+              <w:jc w:val="right"/>
+              <w:textAlignment w:val="baseline"/>
+              <w:rPr>
+                <w:rFonts w:ascii="Times New Roman" w:eastAsia="Times New Roman" w:hAnsi="Times New Roman" w:cs="Times New Roman"/>
+                <w:lang w:val="es-ES" w:eastAsia="es-ES"/>
+              </w:rPr>
+            </w:pPr>
+            <w:r>
+              <w:rPr>
+                <w:rFonts w:ascii="Calibri" w:eastAsia="Times New Roman" w:hAnsi="Calibri" w:cs="Calibri"/>
+                <w:sz w:val="22"/>
+                <w:szCs w:val="22"/>
+                <w:lang w:val="es-ES" w:eastAsia="es-ES"/>
+              </w:rPr>
+              <w:t>02</w:t>
+            </w:r>
+            <w:r>
+              <w:rPr>
+                <w:rFonts w:ascii="Calibri" w:eastAsia="Times New Roman" w:hAnsi="Calibri" w:cs="Calibri"/>
+                <w:sz w:val="22"/>
+                <w:szCs w:val="22"/>
+                <w:lang w:val="es-ES" w:eastAsia="es-ES"/>
+              </w:rPr>
+              <w:t>:</w:t>
+            </w:r>
+            <w:r>
+              <w:rPr>
+                <w:rFonts w:ascii="Calibri" w:eastAsia="Times New Roman" w:hAnsi="Calibri" w:cs="Calibri"/>
+                <w:sz w:val="22"/>
+                <w:szCs w:val="22"/>
+                <w:lang w:val="es-ES" w:eastAsia="es-ES"/>
+              </w:rPr>
+              <w:t>26</w:t>
+            </w:r>
+            <w:r>
+              <w:rPr>
+                <w:rFonts w:ascii="Calibri" w:eastAsia="Times New Roman" w:hAnsi="Calibri" w:cs="Calibri"/>
+                <w:sz w:val="22"/>
+                <w:szCs w:val="22"/>
+                <w:lang w:val="es-ES" w:eastAsia="es-ES"/>
+              </w:rPr>
+              <w:t>:</w:t>
+            </w:r>
+            <w:r>
+              <w:rPr>
+                <w:rFonts w:ascii="Calibri" w:eastAsia="Times New Roman" w:hAnsi="Calibri" w:cs="Calibri"/>
+                <w:sz w:val="22"/>
+                <w:szCs w:val="22"/>
+                <w:lang w:val="es-ES" w:eastAsia="es-ES"/>
+              </w:rPr>
+              <w:t>45</w:t>
+            </w:r>
+            <w:r>
+              <w:rPr>
+                <w:rFonts w:ascii="Calibri" w:eastAsia="Times New Roman" w:hAnsi="Calibri" w:cs="Calibri"/>
+                <w:sz w:val="22"/>
+                <w:szCs w:val="22"/>
+                <w:lang w:val="es-ES" w:eastAsia="es-ES"/>
+              </w:rPr>
+              <w:t xml:space="preserve"> h</w:t>
+            </w:r>
+          </w:p>
+        </w:tc>
+        <w:tc>
+          <w:tcPr>
+            <w:tcW w:w="1140" w:type="dxa"/>
+            <w:tcBorders>
+              <w:top w:val="single" w:sz="6" w:space="0" w:color="auto"/>
+              <w:left w:val="single" w:sz="6" w:space="0" w:color="auto"/>
+              <w:bottom w:val="single" w:sz="6" w:space="0" w:color="auto"/>
+              <w:right w:val="single" w:sz="6" w:space="0" w:color="auto"/>
+            </w:tcBorders>
+            <w:shd w:val="clear" w:color="auto" w:fill="auto"/>
+            <w:hideMark/>
+          </w:tcPr>
+          <w:p>
+            <w:pPr>
+              <w:jc w:val="right"/>
+              <w:textAlignment w:val="baseline"/>
+              <w:rPr>
+                <w:rFonts w:ascii="Times New Roman" w:eastAsia="Times New Roman" w:hAnsi="Times New Roman" w:cs="Times New Roman"/>
+                <w:lang w:val="es-ES" w:eastAsia="es-ES"/>
+              </w:rPr>
+            </w:pPr>
+            <w:r>
+              <w:rPr>
+                <w:rFonts w:ascii="Calibri" w:eastAsia="Times New Roman" w:hAnsi="Calibri" w:cs="Calibri"/>
+                <w:sz w:val="22"/>
+                <w:szCs w:val="22"/>
+                <w:lang w:val="es-ES" w:eastAsia="es-ES"/>
+              </w:rPr>
+              <w:t>30,00 €</w:t>
+            </w:r>
+          </w:p>
+        </w:tc>
+        <w:tc>
+          <w:tcPr>
+            <w:tcW w:w="1125" w:type="dxa"/>
+            <w:tcBorders>
+              <w:top w:val="single" w:sz="6" w:space="0" w:color="auto"/>
+              <w:left w:val="single" w:sz="6" w:space="0" w:color="auto"/>
+              <w:bottom w:val="single" w:sz="6" w:space="0" w:color="auto"/>
+              <w:right w:val="single" w:sz="6" w:space="0" w:color="auto"/>
+            </w:tcBorders>
+            <w:shd w:val="clear" w:color="auto" w:fill="auto"/>
+            <w:hideMark/>
+          </w:tcPr>
+          <w:p>
+            <w:pPr>
+              <w:jc w:val="right"/>
+              <w:textAlignment w:val="baseline"/>
+              <w:rPr>
+                <w:rFonts w:ascii="Times New Roman" w:eastAsia="Times New Roman" w:hAnsi="Times New Roman" w:cs="Times New Roman"/>
+                <w:lang w:val="es-ES" w:eastAsia="es-ES"/>
+              </w:rPr>
+            </w:pPr>
+            <w:r>
+              <w:rPr>
+                <w:rFonts w:ascii="Calibri" w:eastAsia="Times New Roman" w:hAnsi="Calibri" w:cs="Calibri"/>
+                <w:sz w:val="22"/>
+                <w:szCs w:val="22"/>
+                <w:lang w:val="es-ES" w:eastAsia="es-ES"/>
+              </w:rPr>
+              <w:t>48</w:t>
+            </w:r>
+            <w:r>
+              <w:rPr>
+                <w:rFonts w:ascii="Calibri" w:eastAsia="Times New Roman" w:hAnsi="Calibri" w:cs="Calibri"/>
+                <w:sz w:val="22"/>
+                <w:szCs w:val="22"/>
+                <w:lang w:val="es-ES" w:eastAsia="es-ES"/>
+              </w:rPr>
+              <w:t>,</w:t>
+            </w:r>
+            <w:r>
+              <w:rPr>
+                <w:rFonts w:ascii="Calibri" w:eastAsia="Times New Roman" w:hAnsi="Calibri" w:cs="Calibri"/>
+                <w:sz w:val="22"/>
+                <w:szCs w:val="22"/>
+                <w:lang w:val="es-ES" w:eastAsia="es-ES"/>
+              </w:rPr>
+              <w:t>92</w:t>
+            </w:r>
+            <w:r>
+              <w:rPr>
+                <w:rFonts w:ascii="Calibri" w:eastAsia="Times New Roman" w:hAnsi="Calibri" w:cs="Calibri"/>
+                <w:sz w:val="22"/>
+                <w:szCs w:val="22"/>
+                <w:lang w:val="es-ES" w:eastAsia="es-ES"/>
+              </w:rPr>
+              <w:t xml:space="preserve"> €</w:t>
+            </w:r>
+          </w:p>
+        </w:tc>
+        <w:tc>
+          <w:tcPr>
+            <w:tcW w:w="1995" w:type="dxa"/>
+            <w:tcBorders>
+              <w:top w:val="single" w:sz="6" w:space="0" w:color="auto"/>
+              <w:left w:val="single" w:sz="6" w:space="0" w:color="auto"/>
+              <w:bottom w:val="single" w:sz="6" w:space="0" w:color="auto"/>
+              <w:right w:val="single" w:sz="6" w:space="0" w:color="auto"/>
+            </w:tcBorders>
+            <w:shd w:val="clear" w:color="auto" w:fill="auto"/>
+            <w:hideMark/>
+          </w:tcPr>
+          <w:p>
+            <w:pPr>
+              <w:jc w:val="center"/>
+              <w:textAlignment w:val="baseline"/>
+              <w:rPr>
+                <w:rFonts w:ascii="Times New Roman" w:eastAsia="Times New Roman" w:hAnsi="Times New Roman" w:cs="Times New Roman"/>
+                <w:lang w:val="es-ES" w:eastAsia="es-ES"/>
+              </w:rPr>
+            </w:pPr>
+            <w:r>
+              <w:rPr>
+                <w:rFonts w:ascii="Calibri" w:eastAsia="Times New Roman" w:hAnsi="Calibri" w:cs="Calibri"/>
+                <w:sz w:val="22"/>
+                <w:szCs w:val="22"/>
+                <w:lang w:val="es-ES" w:eastAsia="es-ES"/>
+              </w:rPr>
+              <w:t>Sergio López Díaz</w:t>
+            </w:r>
+          </w:p>
+        </w:tc>
+      </w:tr>
+      <w:tr>
+        <w:trPr>
+          <w:trHeight w:val="300"/>
+        </w:trPr>
+        <w:tc>
+          <w:tcPr>
+            <w:tcW w:w="2250" w:type="dxa"/>
+            <w:tcBorders>
+              <w:top w:val="single" w:sz="6" w:space="0" w:color="auto"/>
+              <w:left w:val="single" w:sz="6" w:space="0" w:color="auto"/>
+              <w:bottom w:val="single" w:sz="6" w:space="0" w:color="auto"/>
+              <w:right w:val="single" w:sz="6" w:space="0" w:color="auto"/>
+            </w:tcBorders>
+            <w:shd w:val="clear" w:color="auto" w:fill="auto"/>
+            <w:hideMark/>
+          </w:tcPr>
+          <w:p>
+            <w:pPr>
+              <w:textAlignment w:val="baseline"/>
+              <w:rPr>
+                <w:rFonts w:ascii="Times New Roman" w:eastAsia="Times New Roman" w:hAnsi="Times New Roman" w:cs="Times New Roman"/>
+                <w:lang w:val="es-ES" w:eastAsia="es-ES"/>
+              </w:rPr>
+            </w:pPr>
+            <w:r>
+              <w:rPr>
+                <w:rFonts w:ascii="Calibri" w:eastAsia="Times New Roman" w:hAnsi="Calibri" w:cs="Calibri"/>
+                <w:sz w:val="22"/>
+                <w:szCs w:val="22"/>
+                <w:lang w:val="es-ES" w:eastAsia="es-ES"/>
+              </w:rPr>
+              <w:t>Operations by companies on practica</w:t>
+            </w:r>
+          </w:p>
+        </w:tc>
+        <w:tc>
+          <w:tcPr>
+            <w:tcW w:w="1260" w:type="dxa"/>
+            <w:tcBorders>
+              <w:top w:val="single" w:sz="6" w:space="0" w:color="auto"/>
+              <w:left w:val="single" w:sz="6" w:space="0" w:color="auto"/>
+              <w:bottom w:val="single" w:sz="6" w:space="0" w:color="auto"/>
+              <w:right w:val="single" w:sz="6" w:space="0" w:color="auto"/>
+            </w:tcBorders>
+            <w:shd w:val="clear" w:color="auto" w:fill="auto"/>
+            <w:hideMark/>
+          </w:tcPr>
+          <w:p>
+            <w:pPr>
+              <w:jc w:val="right"/>
+              <w:textAlignment w:val="baseline"/>
+              <w:rPr>
+                <w:rFonts w:ascii="Times New Roman" w:eastAsia="Times New Roman" w:hAnsi="Times New Roman" w:cs="Times New Roman"/>
+                <w:lang w:val="es-ES" w:eastAsia="es-ES"/>
+              </w:rPr>
+            </w:pPr>
+            <w:r>
+              <w:rPr>
+                <w:rFonts w:ascii="Calibri" w:eastAsia="Times New Roman" w:hAnsi="Calibri" w:cs="Calibri"/>
+                <w:sz w:val="22"/>
+                <w:szCs w:val="22"/>
+                <w:lang w:val="es-ES" w:eastAsia="es-ES"/>
+              </w:rPr>
+              <w:t>0</w:t>
+            </w:r>
+            <w:r>
+              <w:rPr>
+                <w:rFonts w:ascii="Calibri" w:eastAsia="Times New Roman" w:hAnsi="Calibri" w:cs="Calibri"/>
+                <w:sz w:val="22"/>
+                <w:szCs w:val="22"/>
+                <w:lang w:val="es-ES" w:eastAsia="es-ES"/>
+              </w:rPr>
+              <w:t>2</w:t>
+            </w:r>
+            <w:r>
+              <w:rPr>
+                <w:rFonts w:ascii="Calibri" w:eastAsia="Times New Roman" w:hAnsi="Calibri" w:cs="Calibri"/>
+                <w:sz w:val="22"/>
+                <w:szCs w:val="22"/>
+                <w:lang w:val="es-ES" w:eastAsia="es-ES"/>
+              </w:rPr>
+              <w:t>:30:00 h</w:t>
+            </w:r>
+          </w:p>
+        </w:tc>
+        <w:tc>
+          <w:tcPr>
+            <w:tcW w:w="1185" w:type="dxa"/>
+            <w:tcBorders>
+              <w:top w:val="single" w:sz="6" w:space="0" w:color="auto"/>
+              <w:left w:val="single" w:sz="6" w:space="0" w:color="auto"/>
+              <w:bottom w:val="single" w:sz="6" w:space="0" w:color="auto"/>
+              <w:right w:val="single" w:sz="6" w:space="0" w:color="auto"/>
+            </w:tcBorders>
+            <w:shd w:val="clear" w:color="auto" w:fill="auto"/>
+            <w:hideMark/>
+          </w:tcPr>
+          <w:p>
+            <w:pPr>
+              <w:jc w:val="right"/>
+              <w:textAlignment w:val="baseline"/>
+              <w:rPr>
+                <w:rFonts w:ascii="Times New Roman" w:eastAsia="Times New Roman" w:hAnsi="Times New Roman" w:cs="Times New Roman"/>
+                <w:lang w:val="es-ES" w:eastAsia="es-ES"/>
+              </w:rPr>
+            </w:pPr>
+            <w:r>
+              <w:rPr>
+                <w:rFonts w:ascii="Calibri" w:eastAsia="Times New Roman" w:hAnsi="Calibri" w:cs="Calibri"/>
+                <w:sz w:val="22"/>
+                <w:szCs w:val="22"/>
+                <w:lang w:val="es-ES" w:eastAsia="es-ES"/>
+              </w:rPr>
+              <w:t>03</w:t>
+            </w:r>
+            <w:r>
+              <w:rPr>
+                <w:rFonts w:ascii="Calibri" w:eastAsia="Times New Roman" w:hAnsi="Calibri" w:cs="Calibri"/>
+                <w:sz w:val="22"/>
+                <w:szCs w:val="22"/>
+                <w:lang w:val="es-ES" w:eastAsia="es-ES"/>
+              </w:rPr>
+              <w:t>:</w:t>
+            </w:r>
+            <w:r>
+              <w:rPr>
+                <w:rFonts w:ascii="Calibri" w:eastAsia="Times New Roman" w:hAnsi="Calibri" w:cs="Calibri"/>
+                <w:sz w:val="22"/>
+                <w:szCs w:val="22"/>
+                <w:lang w:val="es-ES" w:eastAsia="es-ES"/>
+              </w:rPr>
+              <w:t>59</w:t>
+            </w:r>
+            <w:r>
+              <w:rPr>
+                <w:rFonts w:ascii="Calibri" w:eastAsia="Times New Roman" w:hAnsi="Calibri" w:cs="Calibri"/>
+                <w:sz w:val="22"/>
+                <w:szCs w:val="22"/>
+                <w:lang w:val="es-ES" w:eastAsia="es-ES"/>
+              </w:rPr>
+              <w:t>:</w:t>
+            </w:r>
+            <w:r>
+              <w:rPr>
+                <w:rFonts w:ascii="Calibri" w:eastAsia="Times New Roman" w:hAnsi="Calibri" w:cs="Calibri"/>
+                <w:sz w:val="22"/>
+                <w:szCs w:val="22"/>
+                <w:lang w:val="es-ES" w:eastAsia="es-ES"/>
+              </w:rPr>
+              <w:t>55</w:t>
+            </w:r>
+            <w:r>
+              <w:rPr>
+                <w:rFonts w:ascii="Calibri" w:eastAsia="Times New Roman" w:hAnsi="Calibri" w:cs="Calibri"/>
+                <w:sz w:val="22"/>
+                <w:szCs w:val="22"/>
+                <w:lang w:val="es-ES" w:eastAsia="es-ES"/>
+              </w:rPr>
+              <w:t xml:space="preserve"> h</w:t>
+            </w:r>
+          </w:p>
+        </w:tc>
+        <w:tc>
+          <w:tcPr>
+            <w:tcW w:w="1140" w:type="dxa"/>
+            <w:tcBorders>
+              <w:top w:val="single" w:sz="6" w:space="0" w:color="auto"/>
+              <w:left w:val="single" w:sz="6" w:space="0" w:color="auto"/>
+              <w:bottom w:val="single" w:sz="6" w:space="0" w:color="auto"/>
+              <w:right w:val="single" w:sz="6" w:space="0" w:color="auto"/>
+            </w:tcBorders>
+            <w:shd w:val="clear" w:color="auto" w:fill="auto"/>
+            <w:hideMark/>
+          </w:tcPr>
+          <w:p>
+            <w:pPr>
+              <w:jc w:val="right"/>
+              <w:textAlignment w:val="baseline"/>
+              <w:rPr>
+                <w:rFonts w:ascii="Times New Roman" w:eastAsia="Times New Roman" w:hAnsi="Times New Roman" w:cs="Times New Roman"/>
+                <w:lang w:val="es-ES" w:eastAsia="es-ES"/>
+              </w:rPr>
+            </w:pPr>
+            <w:r>
+              <w:rPr>
+                <w:rFonts w:ascii="Calibri" w:eastAsia="Times New Roman" w:hAnsi="Calibri" w:cs="Calibri"/>
+                <w:sz w:val="22"/>
+                <w:szCs w:val="22"/>
+                <w:lang w:val="es-ES" w:eastAsia="es-ES"/>
+              </w:rPr>
+              <w:t>5</w:t>
+            </w:r>
+            <w:r>
+              <w:rPr>
+                <w:rFonts w:ascii="Calibri" w:eastAsia="Times New Roman" w:hAnsi="Calibri" w:cs="Calibri"/>
+                <w:sz w:val="22"/>
+                <w:szCs w:val="22"/>
+                <w:lang w:val="es-ES" w:eastAsia="es-ES"/>
+              </w:rPr>
+              <w:t>0,00 €</w:t>
+            </w:r>
+          </w:p>
+        </w:tc>
+        <w:tc>
+          <w:tcPr>
+            <w:tcW w:w="1125" w:type="dxa"/>
+            <w:tcBorders>
+              <w:top w:val="single" w:sz="6" w:space="0" w:color="auto"/>
+              <w:left w:val="single" w:sz="6" w:space="0" w:color="auto"/>
+              <w:bottom w:val="single" w:sz="6" w:space="0" w:color="auto"/>
+              <w:right w:val="single" w:sz="6" w:space="0" w:color="auto"/>
+            </w:tcBorders>
+            <w:shd w:val="clear" w:color="auto" w:fill="auto"/>
+            <w:hideMark/>
+          </w:tcPr>
+          <w:p>
+            <w:pPr>
+              <w:jc w:val="right"/>
+              <w:textAlignment w:val="baseline"/>
+              <w:rPr>
+                <w:rFonts w:ascii="Times New Roman" w:eastAsia="Times New Roman" w:hAnsi="Times New Roman" w:cs="Times New Roman"/>
+                <w:lang w:val="es-ES" w:eastAsia="es-ES"/>
+              </w:rPr>
+            </w:pPr>
+            <w:r>
+              <w:rPr>
+                <w:rFonts w:ascii="Calibri" w:eastAsia="Times New Roman" w:hAnsi="Calibri" w:cs="Calibri"/>
+                <w:sz w:val="22"/>
+                <w:szCs w:val="22"/>
+                <w:lang w:val="es-ES" w:eastAsia="es-ES"/>
+              </w:rPr>
+              <w:t>79</w:t>
+            </w:r>
+            <w:r>
+              <w:rPr>
+                <w:rFonts w:ascii="Calibri" w:eastAsia="Times New Roman" w:hAnsi="Calibri" w:cs="Calibri"/>
+                <w:sz w:val="22"/>
+                <w:szCs w:val="22"/>
+                <w:lang w:val="es-ES" w:eastAsia="es-ES"/>
+              </w:rPr>
+              <w:t>,</w:t>
+            </w:r>
+            <w:r>
+              <w:rPr>
+                <w:rFonts w:ascii="Calibri" w:eastAsia="Times New Roman" w:hAnsi="Calibri" w:cs="Calibri"/>
+                <w:sz w:val="22"/>
+                <w:szCs w:val="22"/>
+                <w:lang w:val="es-ES" w:eastAsia="es-ES"/>
+              </w:rPr>
+              <w:t>97</w:t>
+            </w:r>
+            <w:r>
+              <w:rPr>
+                <w:rFonts w:ascii="Calibri" w:eastAsia="Times New Roman" w:hAnsi="Calibri" w:cs="Calibri"/>
+                <w:sz w:val="22"/>
+                <w:szCs w:val="22"/>
+                <w:lang w:val="es-ES" w:eastAsia="es-ES"/>
+              </w:rPr>
+              <w:t xml:space="preserve"> €</w:t>
+            </w:r>
+          </w:p>
+        </w:tc>
+        <w:tc>
+          <w:tcPr>
+            <w:tcW w:w="1995" w:type="dxa"/>
+            <w:tcBorders>
+              <w:top w:val="single" w:sz="6" w:space="0" w:color="auto"/>
+              <w:left w:val="single" w:sz="6" w:space="0" w:color="auto"/>
+              <w:bottom w:val="single" w:sz="6" w:space="0" w:color="auto"/>
+              <w:right w:val="single" w:sz="6" w:space="0" w:color="auto"/>
+            </w:tcBorders>
+            <w:shd w:val="clear" w:color="auto" w:fill="auto"/>
+            <w:hideMark/>
+          </w:tcPr>
+          <w:p>
+            <w:pPr>
+              <w:jc w:val="center"/>
+              <w:textAlignment w:val="baseline"/>
+              <w:rPr>
+                <w:rFonts w:ascii="Times New Roman" w:eastAsia="Times New Roman" w:hAnsi="Times New Roman" w:cs="Times New Roman"/>
+                <w:lang w:val="es-ES" w:eastAsia="es-ES"/>
+              </w:rPr>
+            </w:pPr>
+            <w:r>
+              <w:rPr>
+                <w:rFonts w:ascii="Calibri" w:eastAsia="Times New Roman" w:hAnsi="Calibri" w:cs="Calibri"/>
+                <w:sz w:val="22"/>
+                <w:szCs w:val="22"/>
+                <w:lang w:val="es-ES" w:eastAsia="es-ES"/>
+              </w:rPr>
+              <w:t>Sergio López Díaz</w:t>
+            </w:r>
+          </w:p>
+        </w:tc>
+      </w:tr>
+      <w:tr>
+        <w:trPr>
+          <w:trHeight w:val="300"/>
+        </w:trPr>
+        <w:tc>
+          <w:tcPr>
+            <w:tcW w:w="2250" w:type="dxa"/>
+            <w:tcBorders>
+              <w:top w:val="single" w:sz="6" w:space="0" w:color="auto"/>
+              <w:left w:val="single" w:sz="6" w:space="0" w:color="auto"/>
+              <w:bottom w:val="single" w:sz="6" w:space="0" w:color="auto"/>
+              <w:right w:val="single" w:sz="6" w:space="0" w:color="auto"/>
+            </w:tcBorders>
+            <w:shd w:val="clear" w:color="auto" w:fill="auto"/>
+            <w:hideMark/>
+          </w:tcPr>
+          <w:p>
+            <w:pPr>
+              <w:textAlignment w:val="baseline"/>
+              <w:rPr>
+                <w:rFonts w:ascii="Times New Roman" w:eastAsia="Times New Roman" w:hAnsi="Times New Roman" w:cs="Times New Roman"/>
+                <w:lang w:val="es-ES" w:eastAsia="es-ES"/>
+              </w:rPr>
+            </w:pPr>
+            <w:r>
+              <w:rPr>
+                <w:rFonts w:ascii="Calibri" w:eastAsia="Times New Roman" w:hAnsi="Calibri" w:cs="Calibri"/>
+                <w:sz w:val="22"/>
+                <w:szCs w:val="22"/>
+                <w:lang w:val="es-ES" w:eastAsia="es-ES"/>
+              </w:rPr>
+              <w:t>Operations by companies on session</w:t>
+            </w:r>
+          </w:p>
+        </w:tc>
+        <w:tc>
+          <w:tcPr>
+            <w:tcW w:w="1260" w:type="dxa"/>
+            <w:tcBorders>
+              <w:top w:val="single" w:sz="6" w:space="0" w:color="auto"/>
+              <w:left w:val="single" w:sz="6" w:space="0" w:color="auto"/>
+              <w:bottom w:val="single" w:sz="6" w:space="0" w:color="auto"/>
+              <w:right w:val="single" w:sz="6" w:space="0" w:color="auto"/>
+            </w:tcBorders>
+            <w:shd w:val="clear" w:color="auto" w:fill="auto"/>
+            <w:hideMark/>
+          </w:tcPr>
+          <w:p>
+            <w:pPr>
+              <w:jc w:val="right"/>
+              <w:textAlignment w:val="baseline"/>
+              <w:rPr>
+                <w:rFonts w:ascii="Times New Roman" w:eastAsia="Times New Roman" w:hAnsi="Times New Roman" w:cs="Times New Roman"/>
+                <w:lang w:val="es-ES" w:eastAsia="es-ES"/>
+              </w:rPr>
+            </w:pPr>
+            <w:r>
+              <w:rPr>
+                <w:rFonts w:ascii="Calibri" w:eastAsia="Times New Roman" w:hAnsi="Calibri" w:cs="Calibri"/>
+                <w:sz w:val="22"/>
+                <w:szCs w:val="22"/>
+                <w:lang w:val="es-ES" w:eastAsia="es-ES"/>
+              </w:rPr>
+              <w:t>0</w:t>
+            </w:r>
+            <w:r>
+              <w:rPr>
+                <w:rFonts w:ascii="Calibri" w:eastAsia="Times New Roman" w:hAnsi="Calibri" w:cs="Calibri"/>
+                <w:sz w:val="22"/>
+                <w:szCs w:val="22"/>
+                <w:lang w:val="es-ES" w:eastAsia="es-ES"/>
+              </w:rPr>
+              <w:t>2</w:t>
+            </w:r>
+            <w:r>
+              <w:rPr>
+                <w:rFonts w:ascii="Calibri" w:eastAsia="Times New Roman" w:hAnsi="Calibri" w:cs="Calibri"/>
+                <w:sz w:val="22"/>
+                <w:szCs w:val="22"/>
+                <w:lang w:val="es-ES" w:eastAsia="es-ES"/>
+              </w:rPr>
+              <w:t>:</w:t>
+            </w:r>
+            <w:r>
+              <w:rPr>
+                <w:rFonts w:ascii="Calibri" w:eastAsia="Times New Roman" w:hAnsi="Calibri" w:cs="Calibri"/>
+                <w:sz w:val="22"/>
+                <w:szCs w:val="22"/>
+                <w:lang w:val="es-ES" w:eastAsia="es-ES"/>
+              </w:rPr>
+              <w:t>3</w:t>
+            </w:r>
+            <w:r>
+              <w:rPr>
+                <w:rFonts w:ascii="Calibri" w:eastAsia="Times New Roman" w:hAnsi="Calibri" w:cs="Calibri"/>
+                <w:sz w:val="22"/>
+                <w:szCs w:val="22"/>
+                <w:lang w:val="es-ES" w:eastAsia="es-ES"/>
+              </w:rPr>
+              <w:t>0:00 h</w:t>
+            </w:r>
+          </w:p>
+        </w:tc>
+        <w:tc>
+          <w:tcPr>
+            <w:tcW w:w="1185" w:type="dxa"/>
+            <w:tcBorders>
+              <w:top w:val="single" w:sz="6" w:space="0" w:color="auto"/>
+              <w:left w:val="single" w:sz="6" w:space="0" w:color="auto"/>
+              <w:bottom w:val="single" w:sz="6" w:space="0" w:color="auto"/>
+              <w:right w:val="single" w:sz="6" w:space="0" w:color="auto"/>
+            </w:tcBorders>
+            <w:shd w:val="clear" w:color="auto" w:fill="auto"/>
+            <w:hideMark/>
+          </w:tcPr>
+          <w:p>
+            <w:pPr>
+              <w:jc w:val="right"/>
+              <w:textAlignment w:val="baseline"/>
+              <w:rPr>
+                <w:rFonts w:ascii="Times New Roman" w:eastAsia="Times New Roman" w:hAnsi="Times New Roman" w:cs="Times New Roman"/>
+                <w:lang w:val="es-ES" w:eastAsia="es-ES"/>
+              </w:rPr>
+            </w:pPr>
+            <w:r>
+              <w:rPr>
+                <w:rFonts w:ascii="Calibri" w:eastAsia="Times New Roman" w:hAnsi="Calibri" w:cs="Calibri"/>
+                <w:sz w:val="22"/>
+                <w:szCs w:val="22"/>
+                <w:lang w:val="es-ES" w:eastAsia="es-ES"/>
+              </w:rPr>
+              <w:t>03</w:t>
+            </w:r>
+            <w:r>
+              <w:rPr>
+                <w:rFonts w:ascii="Calibri" w:eastAsia="Times New Roman" w:hAnsi="Calibri" w:cs="Calibri"/>
+                <w:sz w:val="22"/>
+                <w:szCs w:val="22"/>
+                <w:lang w:val="es-ES" w:eastAsia="es-ES"/>
+              </w:rPr>
+              <w:t>:</w:t>
+            </w:r>
+            <w:r>
+              <w:rPr>
+                <w:rFonts w:ascii="Calibri" w:eastAsia="Times New Roman" w:hAnsi="Calibri" w:cs="Calibri"/>
+                <w:sz w:val="22"/>
+                <w:szCs w:val="22"/>
+                <w:lang w:val="es-ES" w:eastAsia="es-ES"/>
+              </w:rPr>
+              <w:t>22</w:t>
+            </w:r>
+            <w:r>
+              <w:rPr>
+                <w:rFonts w:ascii="Calibri" w:eastAsia="Times New Roman" w:hAnsi="Calibri" w:cs="Calibri"/>
+                <w:sz w:val="22"/>
+                <w:szCs w:val="22"/>
+                <w:lang w:val="es-ES" w:eastAsia="es-ES"/>
+              </w:rPr>
+              <w:t>:</w:t>
+            </w:r>
+            <w:r>
+              <w:rPr>
+                <w:rFonts w:ascii="Calibri" w:eastAsia="Times New Roman" w:hAnsi="Calibri" w:cs="Calibri"/>
+                <w:sz w:val="22"/>
+                <w:szCs w:val="22"/>
+                <w:lang w:val="es-ES" w:eastAsia="es-ES"/>
+              </w:rPr>
+              <w:t>36</w:t>
+            </w:r>
+            <w:r>
+              <w:rPr>
+                <w:rFonts w:ascii="Calibri" w:eastAsia="Times New Roman" w:hAnsi="Calibri" w:cs="Calibri"/>
+                <w:sz w:val="22"/>
+                <w:szCs w:val="22"/>
+                <w:lang w:val="es-ES" w:eastAsia="es-ES"/>
+              </w:rPr>
+              <w:t xml:space="preserve"> h</w:t>
+            </w:r>
+          </w:p>
+        </w:tc>
+        <w:tc>
+          <w:tcPr>
+            <w:tcW w:w="1140" w:type="dxa"/>
+            <w:tcBorders>
+              <w:top w:val="single" w:sz="6" w:space="0" w:color="auto"/>
+              <w:left w:val="single" w:sz="6" w:space="0" w:color="auto"/>
+              <w:bottom w:val="single" w:sz="6" w:space="0" w:color="auto"/>
+              <w:right w:val="single" w:sz="6" w:space="0" w:color="auto"/>
+            </w:tcBorders>
+            <w:shd w:val="clear" w:color="auto" w:fill="auto"/>
+            <w:hideMark/>
+          </w:tcPr>
+          <w:p>
+            <w:pPr>
+              <w:jc w:val="right"/>
+              <w:textAlignment w:val="baseline"/>
+              <w:rPr>
+                <w:rFonts w:ascii="Times New Roman" w:eastAsia="Times New Roman" w:hAnsi="Times New Roman" w:cs="Times New Roman"/>
+                <w:lang w:val="es-ES" w:eastAsia="es-ES"/>
+              </w:rPr>
+            </w:pPr>
+            <w:r>
+              <w:rPr>
+                <w:rFonts w:ascii="Calibri" w:eastAsia="Times New Roman" w:hAnsi="Calibri" w:cs="Calibri"/>
+                <w:sz w:val="22"/>
+                <w:szCs w:val="22"/>
+                <w:lang w:val="es-ES" w:eastAsia="es-ES"/>
+              </w:rPr>
+              <w:t>5</w:t>
+            </w:r>
+            <w:r>
+              <w:rPr>
+                <w:rFonts w:ascii="Calibri" w:eastAsia="Times New Roman" w:hAnsi="Calibri" w:cs="Calibri"/>
+                <w:sz w:val="22"/>
+                <w:szCs w:val="22"/>
+                <w:lang w:val="es-ES" w:eastAsia="es-ES"/>
+              </w:rPr>
+              <w:t>0,00 €</w:t>
+            </w:r>
+          </w:p>
+        </w:tc>
+        <w:tc>
+          <w:tcPr>
+            <w:tcW w:w="1125" w:type="dxa"/>
+            <w:tcBorders>
+              <w:top w:val="single" w:sz="6" w:space="0" w:color="auto"/>
+              <w:left w:val="single" w:sz="6" w:space="0" w:color="auto"/>
+              <w:bottom w:val="single" w:sz="6" w:space="0" w:color="auto"/>
+              <w:right w:val="single" w:sz="6" w:space="0" w:color="auto"/>
+            </w:tcBorders>
+            <w:shd w:val="clear" w:color="auto" w:fill="auto"/>
+            <w:hideMark/>
+          </w:tcPr>
+          <w:p>
+            <w:pPr>
+              <w:jc w:val="right"/>
+              <w:textAlignment w:val="baseline"/>
+              <w:rPr>
+                <w:rFonts w:ascii="Times New Roman" w:eastAsia="Times New Roman" w:hAnsi="Times New Roman" w:cs="Times New Roman"/>
+                <w:lang w:val="es-ES" w:eastAsia="es-ES"/>
+              </w:rPr>
+            </w:pPr>
+            <w:r>
+              <w:rPr>
+                <w:rFonts w:ascii="Calibri" w:eastAsia="Times New Roman" w:hAnsi="Calibri" w:cs="Calibri"/>
+                <w:sz w:val="22"/>
+                <w:szCs w:val="22"/>
+                <w:lang w:val="es-ES" w:eastAsia="es-ES"/>
+              </w:rPr>
+              <w:t>67</w:t>
+            </w:r>
+            <w:r>
+              <w:rPr>
+                <w:rFonts w:ascii="Calibri" w:eastAsia="Times New Roman" w:hAnsi="Calibri" w:cs="Calibri"/>
+                <w:sz w:val="22"/>
+                <w:szCs w:val="22"/>
+                <w:lang w:val="es-ES" w:eastAsia="es-ES"/>
+              </w:rPr>
+              <w:t>,</w:t>
+            </w:r>
+            <w:r>
+              <w:rPr>
+                <w:rFonts w:ascii="Calibri" w:eastAsia="Times New Roman" w:hAnsi="Calibri" w:cs="Calibri"/>
+                <w:sz w:val="22"/>
+                <w:szCs w:val="22"/>
+                <w:lang w:val="es-ES" w:eastAsia="es-ES"/>
+              </w:rPr>
+              <w:t>48</w:t>
+            </w:r>
+            <w:r>
+              <w:rPr>
+                <w:rFonts w:ascii="Calibri" w:eastAsia="Times New Roman" w:hAnsi="Calibri" w:cs="Calibri"/>
+                <w:sz w:val="22"/>
+                <w:szCs w:val="22"/>
+                <w:lang w:val="es-ES" w:eastAsia="es-ES"/>
+              </w:rPr>
+              <w:t xml:space="preserve"> €</w:t>
+            </w:r>
+          </w:p>
+        </w:tc>
+        <w:tc>
+          <w:tcPr>
+            <w:tcW w:w="1995" w:type="dxa"/>
+            <w:tcBorders>
+              <w:top w:val="single" w:sz="6" w:space="0" w:color="auto"/>
+              <w:left w:val="single" w:sz="6" w:space="0" w:color="auto"/>
+              <w:bottom w:val="single" w:sz="6" w:space="0" w:color="auto"/>
+              <w:right w:val="single" w:sz="6" w:space="0" w:color="auto"/>
+            </w:tcBorders>
+            <w:shd w:val="clear" w:color="auto" w:fill="auto"/>
+            <w:hideMark/>
+          </w:tcPr>
+          <w:p>
+            <w:pPr>
+              <w:jc w:val="center"/>
+              <w:textAlignment w:val="baseline"/>
+              <w:rPr>
+                <w:rFonts w:ascii="Times New Roman" w:eastAsia="Times New Roman" w:hAnsi="Times New Roman" w:cs="Times New Roman"/>
+                <w:lang w:val="es-ES" w:eastAsia="es-ES"/>
+              </w:rPr>
+            </w:pPr>
+            <w:r>
+              <w:rPr>
+                <w:rFonts w:ascii="Calibri" w:eastAsia="Times New Roman" w:hAnsi="Calibri" w:cs="Calibri"/>
+                <w:sz w:val="22"/>
+                <w:szCs w:val="22"/>
+                <w:lang w:val="es-ES" w:eastAsia="es-ES"/>
+              </w:rPr>
+              <w:t>Sergio López Díaz</w:t>
+            </w:r>
+          </w:p>
+        </w:tc>
+      </w:tr>
+      <w:tr>
+        <w:trPr>
+          <w:trHeight w:val="300"/>
+        </w:trPr>
+        <w:tc>
+          <w:tcPr>
+            <w:tcW w:w="2250" w:type="dxa"/>
+            <w:tcBorders>
+              <w:top w:val="single" w:sz="6" w:space="0" w:color="auto"/>
+              <w:left w:val="single" w:sz="6" w:space="0" w:color="auto"/>
+              <w:bottom w:val="single" w:sz="6" w:space="0" w:color="auto"/>
+              <w:right w:val="single" w:sz="6" w:space="0" w:color="auto"/>
+            </w:tcBorders>
+            <w:shd w:val="clear" w:color="auto" w:fill="auto"/>
+            <w:hideMark/>
+          </w:tcPr>
+          <w:p>
+            <w:pPr>
+              <w:textAlignment w:val="baseline"/>
+              <w:rPr>
+                <w:rFonts w:ascii="Times New Roman" w:eastAsia="Times New Roman" w:hAnsi="Times New Roman" w:cs="Times New Roman"/>
+                <w:lang w:val="es-ES" w:eastAsia="es-ES"/>
+              </w:rPr>
+            </w:pPr>
+            <w:r>
+              <w:rPr>
+                <w:rFonts w:ascii="Calibri" w:eastAsia="Times New Roman" w:hAnsi="Calibri" w:cs="Calibri"/>
+                <w:sz w:val="22"/>
+                <w:szCs w:val="22"/>
+                <w:lang w:val="es-ES" w:eastAsia="es-ES"/>
+              </w:rPr>
+              <w:t>Operations by companies on company dashboards</w:t>
+            </w:r>
+          </w:p>
+        </w:tc>
+        <w:tc>
+          <w:tcPr>
+            <w:tcW w:w="1260" w:type="dxa"/>
+            <w:tcBorders>
+              <w:top w:val="single" w:sz="6" w:space="0" w:color="auto"/>
+              <w:left w:val="single" w:sz="6" w:space="0" w:color="auto"/>
+              <w:bottom w:val="single" w:sz="6" w:space="0" w:color="auto"/>
+              <w:right w:val="single" w:sz="6" w:space="0" w:color="auto"/>
+            </w:tcBorders>
+            <w:shd w:val="clear" w:color="auto" w:fill="auto"/>
+            <w:hideMark/>
+          </w:tcPr>
+          <w:p>
+            <w:pPr>
+              <w:jc w:val="right"/>
+              <w:textAlignment w:val="baseline"/>
+              <w:rPr>
+                <w:rFonts w:ascii="Times New Roman" w:eastAsia="Times New Roman" w:hAnsi="Times New Roman" w:cs="Times New Roman"/>
+                <w:lang w:val="es-ES" w:eastAsia="es-ES"/>
+              </w:rPr>
+            </w:pPr>
+            <w:r>
+              <w:rPr>
+                <w:rFonts w:ascii="Calibri" w:eastAsia="Times New Roman" w:hAnsi="Calibri" w:cs="Calibri"/>
+                <w:sz w:val="22"/>
+                <w:szCs w:val="22"/>
+                <w:lang w:val="es-ES" w:eastAsia="es-ES"/>
+              </w:rPr>
+              <w:t>0</w:t>
+            </w:r>
+            <w:r>
+              <w:rPr>
+                <w:rFonts w:ascii="Calibri" w:eastAsia="Times New Roman" w:hAnsi="Calibri" w:cs="Calibri"/>
+                <w:sz w:val="22"/>
+                <w:szCs w:val="22"/>
+                <w:lang w:val="es-ES" w:eastAsia="es-ES"/>
+              </w:rPr>
+              <w:t>2</w:t>
+            </w:r>
+            <w:r>
+              <w:rPr>
+                <w:rFonts w:ascii="Calibri" w:eastAsia="Times New Roman" w:hAnsi="Calibri" w:cs="Calibri"/>
+                <w:sz w:val="22"/>
+                <w:szCs w:val="22"/>
+                <w:lang w:val="es-ES" w:eastAsia="es-ES"/>
+              </w:rPr>
+              <w:t>:00:00 h</w:t>
+            </w:r>
+          </w:p>
+        </w:tc>
+        <w:tc>
+          <w:tcPr>
+            <w:tcW w:w="1185" w:type="dxa"/>
+            <w:tcBorders>
+              <w:top w:val="single" w:sz="6" w:space="0" w:color="auto"/>
+              <w:left w:val="single" w:sz="6" w:space="0" w:color="auto"/>
+              <w:bottom w:val="single" w:sz="6" w:space="0" w:color="auto"/>
+              <w:right w:val="single" w:sz="6" w:space="0" w:color="auto"/>
+            </w:tcBorders>
+            <w:shd w:val="clear" w:color="auto" w:fill="auto"/>
+            <w:hideMark/>
+          </w:tcPr>
+          <w:p>
+            <w:pPr>
+              <w:jc w:val="right"/>
+              <w:textAlignment w:val="baseline"/>
+              <w:rPr>
+                <w:rFonts w:ascii="Times New Roman" w:eastAsia="Times New Roman" w:hAnsi="Times New Roman" w:cs="Times New Roman"/>
+                <w:lang w:val="es-ES" w:eastAsia="es-ES"/>
+              </w:rPr>
+            </w:pPr>
+            <w:r>
+              <w:rPr>
+                <w:rFonts w:ascii="Calibri" w:eastAsia="Times New Roman" w:hAnsi="Calibri" w:cs="Calibri"/>
+                <w:sz w:val="22"/>
+                <w:szCs w:val="22"/>
+                <w:lang w:val="es-ES" w:eastAsia="es-ES"/>
+              </w:rPr>
+              <w:t>03</w:t>
+            </w:r>
+            <w:r>
+              <w:rPr>
+                <w:rFonts w:ascii="Calibri" w:eastAsia="Times New Roman" w:hAnsi="Calibri" w:cs="Calibri"/>
+                <w:sz w:val="22"/>
+                <w:szCs w:val="22"/>
+                <w:lang w:val="es-ES" w:eastAsia="es-ES"/>
+              </w:rPr>
+              <w:t>:</w:t>
+            </w:r>
+            <w:r>
+              <w:rPr>
+                <w:rFonts w:ascii="Calibri" w:eastAsia="Times New Roman" w:hAnsi="Calibri" w:cs="Calibri"/>
+                <w:sz w:val="22"/>
+                <w:szCs w:val="22"/>
+                <w:lang w:val="es-ES" w:eastAsia="es-ES"/>
+              </w:rPr>
+              <w:t>19</w:t>
+            </w:r>
+            <w:r>
+              <w:rPr>
+                <w:rFonts w:ascii="Calibri" w:eastAsia="Times New Roman" w:hAnsi="Calibri" w:cs="Calibri"/>
+                <w:sz w:val="22"/>
+                <w:szCs w:val="22"/>
+                <w:lang w:val="es-ES" w:eastAsia="es-ES"/>
+              </w:rPr>
+              <w:t>:</w:t>
+            </w:r>
+            <w:r>
+              <w:rPr>
+                <w:rFonts w:ascii="Calibri" w:eastAsia="Times New Roman" w:hAnsi="Calibri" w:cs="Calibri"/>
+                <w:sz w:val="22"/>
+                <w:szCs w:val="22"/>
+                <w:lang w:val="es-ES" w:eastAsia="es-ES"/>
+              </w:rPr>
+              <w:t>55</w:t>
+            </w:r>
+            <w:r>
+              <w:rPr>
+                <w:rFonts w:ascii="Calibri" w:eastAsia="Times New Roman" w:hAnsi="Calibri" w:cs="Calibri"/>
+                <w:sz w:val="22"/>
+                <w:szCs w:val="22"/>
+                <w:lang w:val="es-ES" w:eastAsia="es-ES"/>
+              </w:rPr>
+              <w:t xml:space="preserve"> h</w:t>
+            </w:r>
+          </w:p>
+        </w:tc>
+        <w:tc>
+          <w:tcPr>
+            <w:tcW w:w="1140" w:type="dxa"/>
+            <w:tcBorders>
+              <w:top w:val="single" w:sz="6" w:space="0" w:color="auto"/>
+              <w:left w:val="single" w:sz="6" w:space="0" w:color="auto"/>
+              <w:bottom w:val="single" w:sz="6" w:space="0" w:color="auto"/>
+              <w:right w:val="single" w:sz="6" w:space="0" w:color="auto"/>
+            </w:tcBorders>
+            <w:shd w:val="clear" w:color="auto" w:fill="auto"/>
+            <w:hideMark/>
+          </w:tcPr>
+          <w:p>
+            <w:pPr>
+              <w:jc w:val="right"/>
+              <w:textAlignment w:val="baseline"/>
+              <w:rPr>
+                <w:rFonts w:ascii="Times New Roman" w:eastAsia="Times New Roman" w:hAnsi="Times New Roman" w:cs="Times New Roman"/>
+                <w:lang w:val="es-ES" w:eastAsia="es-ES"/>
+              </w:rPr>
+            </w:pPr>
+            <w:r>
+              <w:rPr>
+                <w:rFonts w:ascii="Calibri" w:eastAsia="Times New Roman" w:hAnsi="Calibri" w:cs="Calibri"/>
+                <w:sz w:val="22"/>
+                <w:szCs w:val="22"/>
+                <w:lang w:val="es-ES" w:eastAsia="es-ES"/>
+              </w:rPr>
+              <w:t>4</w:t>
+            </w:r>
+            <w:r>
+              <w:rPr>
+                <w:rFonts w:ascii="Calibri" w:eastAsia="Times New Roman" w:hAnsi="Calibri" w:cs="Calibri"/>
+                <w:sz w:val="22"/>
+                <w:szCs w:val="22"/>
+                <w:lang w:val="es-ES" w:eastAsia="es-ES"/>
+              </w:rPr>
+              <w:t>0,00 €</w:t>
+            </w:r>
+          </w:p>
+        </w:tc>
+        <w:tc>
+          <w:tcPr>
+            <w:tcW w:w="1125" w:type="dxa"/>
+            <w:tcBorders>
+              <w:top w:val="single" w:sz="6" w:space="0" w:color="auto"/>
+              <w:left w:val="single" w:sz="6" w:space="0" w:color="auto"/>
+              <w:bottom w:val="single" w:sz="6" w:space="0" w:color="auto"/>
+              <w:right w:val="single" w:sz="6" w:space="0" w:color="auto"/>
+            </w:tcBorders>
+            <w:shd w:val="clear" w:color="auto" w:fill="auto"/>
+            <w:hideMark/>
+          </w:tcPr>
+          <w:p>
+            <w:pPr>
+              <w:jc w:val="right"/>
+              <w:textAlignment w:val="baseline"/>
+              <w:rPr>
+                <w:rFonts w:ascii="Times New Roman" w:eastAsia="Times New Roman" w:hAnsi="Times New Roman" w:cs="Times New Roman"/>
+                <w:lang w:val="es-ES" w:eastAsia="es-ES"/>
+              </w:rPr>
+            </w:pPr>
+            <w:r>
+              <w:rPr>
+                <w:rFonts w:ascii="Calibri" w:eastAsia="Times New Roman" w:hAnsi="Calibri" w:cs="Calibri"/>
+                <w:sz w:val="22"/>
+                <w:szCs w:val="22"/>
+                <w:lang w:val="es-ES" w:eastAsia="es-ES"/>
+              </w:rPr>
+              <w:t>66</w:t>
+            </w:r>
+            <w:r>
+              <w:rPr>
+                <w:rFonts w:ascii="Calibri" w:eastAsia="Times New Roman" w:hAnsi="Calibri" w:cs="Calibri"/>
+                <w:sz w:val="22"/>
+                <w:szCs w:val="22"/>
+                <w:lang w:val="es-ES" w:eastAsia="es-ES"/>
+              </w:rPr>
+              <w:t>,</w:t>
+            </w:r>
+            <w:r>
+              <w:rPr>
+                <w:rFonts w:ascii="Calibri" w:eastAsia="Times New Roman" w:hAnsi="Calibri" w:cs="Calibri"/>
+                <w:sz w:val="22"/>
+                <w:szCs w:val="22"/>
+                <w:lang w:val="es-ES" w:eastAsia="es-ES"/>
+              </w:rPr>
+              <w:t>64</w:t>
+            </w:r>
+            <w:r>
+              <w:rPr>
+                <w:rFonts w:ascii="Calibri" w:eastAsia="Times New Roman" w:hAnsi="Calibri" w:cs="Calibri"/>
+                <w:sz w:val="22"/>
+                <w:szCs w:val="22"/>
+                <w:lang w:val="es-ES" w:eastAsia="es-ES"/>
+              </w:rPr>
+              <w:t xml:space="preserve"> €</w:t>
+            </w:r>
+          </w:p>
+        </w:tc>
+        <w:tc>
+          <w:tcPr>
+            <w:tcW w:w="1995" w:type="dxa"/>
+            <w:tcBorders>
+              <w:top w:val="single" w:sz="6" w:space="0" w:color="auto"/>
+              <w:left w:val="single" w:sz="6" w:space="0" w:color="auto"/>
+              <w:bottom w:val="single" w:sz="6" w:space="0" w:color="auto"/>
+              <w:right w:val="single" w:sz="6" w:space="0" w:color="auto"/>
+            </w:tcBorders>
+            <w:shd w:val="clear" w:color="auto" w:fill="auto"/>
+            <w:hideMark/>
+          </w:tcPr>
+          <w:p>
+            <w:pPr>
+              <w:jc w:val="center"/>
+              <w:textAlignment w:val="baseline"/>
+              <w:rPr>
+                <w:rFonts w:ascii="Times New Roman" w:eastAsia="Times New Roman" w:hAnsi="Times New Roman" w:cs="Times New Roman"/>
+                <w:lang w:val="es-ES" w:eastAsia="es-ES"/>
+              </w:rPr>
+            </w:pPr>
+            <w:r>
+              <w:rPr>
+                <w:rFonts w:ascii="Calibri" w:eastAsia="Times New Roman" w:hAnsi="Calibri" w:cs="Calibri"/>
+                <w:sz w:val="22"/>
+                <w:szCs w:val="22"/>
+                <w:lang w:val="es-ES" w:eastAsia="es-ES"/>
+              </w:rPr>
+              <w:t>Sergio López Díaz</w:t>
+            </w:r>
+          </w:p>
+        </w:tc>
+      </w:tr>
+      <w:tr>
+        <w:trPr>
+          <w:trHeight w:val="300"/>
+        </w:trPr>
+        <w:tc>
+          <w:tcPr>
+            <w:tcW w:w="2250" w:type="dxa"/>
+            <w:tcBorders>
+              <w:top w:val="single" w:sz="6" w:space="0" w:color="auto"/>
+              <w:left w:val="single" w:sz="6" w:space="0" w:color="auto"/>
+              <w:bottom w:val="single" w:sz="6" w:space="0" w:color="auto"/>
+              <w:right w:val="single" w:sz="6" w:space="0" w:color="auto"/>
+            </w:tcBorders>
+            <w:shd w:val="clear" w:color="auto" w:fill="auto"/>
+            <w:hideMark/>
+          </w:tcPr>
+          <w:p>
+            <w:pPr>
+              <w:textAlignment w:val="baseline"/>
+              <w:rPr>
+                <w:rFonts w:ascii="Times New Roman" w:eastAsia="Times New Roman" w:hAnsi="Times New Roman" w:cs="Times New Roman"/>
+                <w:lang w:val="es-ES" w:eastAsia="es-ES"/>
+              </w:rPr>
+            </w:pPr>
+            <w:r>
+              <w:rPr>
+                <w:rFonts w:ascii="Calibri" w:eastAsia="Times New Roman" w:hAnsi="Calibri" w:cs="Calibri"/>
+                <w:sz w:val="22"/>
+                <w:szCs w:val="22"/>
+                <w:lang w:val="es-ES" w:eastAsia="es-ES"/>
+              </w:rPr>
+              <w:t>Produce an analysis report</w:t>
+            </w:r>
+          </w:p>
+        </w:tc>
+        <w:tc>
+          <w:tcPr>
+            <w:tcW w:w="1260" w:type="dxa"/>
+            <w:tcBorders>
+              <w:top w:val="single" w:sz="6" w:space="0" w:color="auto"/>
+              <w:left w:val="single" w:sz="6" w:space="0" w:color="auto"/>
+              <w:bottom w:val="single" w:sz="6" w:space="0" w:color="auto"/>
+              <w:right w:val="single" w:sz="6" w:space="0" w:color="auto"/>
+            </w:tcBorders>
+            <w:shd w:val="clear" w:color="auto" w:fill="auto"/>
+            <w:hideMark/>
+          </w:tcPr>
+          <w:p>
+            <w:pPr>
+              <w:jc w:val="right"/>
+              <w:textAlignment w:val="baseline"/>
+              <w:rPr>
+                <w:rFonts w:ascii="Times New Roman" w:eastAsia="Times New Roman" w:hAnsi="Times New Roman" w:cs="Times New Roman"/>
+                <w:lang w:val="es-ES" w:eastAsia="es-ES"/>
+              </w:rPr>
+            </w:pPr>
+            <w:r>
+              <w:rPr>
+                <w:rFonts w:ascii="Calibri" w:eastAsia="Times New Roman" w:hAnsi="Calibri" w:cs="Calibri"/>
+                <w:sz w:val="22"/>
+                <w:szCs w:val="22"/>
+                <w:lang w:val="es-ES" w:eastAsia="es-ES"/>
+              </w:rPr>
+              <w:t>0</w:t>
+            </w:r>
+            <w:r>
+              <w:rPr>
+                <w:rFonts w:ascii="Calibri" w:eastAsia="Times New Roman" w:hAnsi="Calibri" w:cs="Calibri"/>
+                <w:sz w:val="22"/>
+                <w:szCs w:val="22"/>
+                <w:lang w:val="es-ES" w:eastAsia="es-ES"/>
+              </w:rPr>
+              <w:t>0</w:t>
+            </w:r>
+            <w:r>
+              <w:rPr>
+                <w:rFonts w:ascii="Calibri" w:eastAsia="Times New Roman" w:hAnsi="Calibri" w:cs="Calibri"/>
+                <w:sz w:val="22"/>
+                <w:szCs w:val="22"/>
+                <w:lang w:val="es-ES" w:eastAsia="es-ES"/>
+              </w:rPr>
+              <w:t>:</w:t>
+            </w:r>
+            <w:r>
+              <w:rPr>
+                <w:rFonts w:ascii="Calibri" w:eastAsia="Times New Roman" w:hAnsi="Calibri" w:cs="Calibri"/>
+                <w:sz w:val="22"/>
+                <w:szCs w:val="22"/>
+                <w:lang w:val="es-ES" w:eastAsia="es-ES"/>
+              </w:rPr>
+              <w:t>45</w:t>
+            </w:r>
+            <w:r>
+              <w:rPr>
+                <w:rFonts w:ascii="Calibri" w:eastAsia="Times New Roman" w:hAnsi="Calibri" w:cs="Calibri"/>
+                <w:sz w:val="22"/>
+                <w:szCs w:val="22"/>
+                <w:lang w:val="es-ES" w:eastAsia="es-ES"/>
+              </w:rPr>
+              <w:t>:00 h</w:t>
+            </w:r>
+          </w:p>
+        </w:tc>
+        <w:tc>
+          <w:tcPr>
+            <w:tcW w:w="1185" w:type="dxa"/>
+            <w:tcBorders>
+              <w:top w:val="single" w:sz="6" w:space="0" w:color="auto"/>
+              <w:left w:val="single" w:sz="6" w:space="0" w:color="auto"/>
+              <w:bottom w:val="single" w:sz="6" w:space="0" w:color="auto"/>
+              <w:right w:val="single" w:sz="6" w:space="0" w:color="auto"/>
+            </w:tcBorders>
+            <w:shd w:val="clear" w:color="auto" w:fill="auto"/>
+            <w:hideMark/>
+          </w:tcPr>
+          <w:p>
+            <w:pPr>
+              <w:jc w:val="right"/>
+              <w:textAlignment w:val="baseline"/>
+              <w:rPr>
+                <w:rFonts w:ascii="Times New Roman" w:eastAsia="Times New Roman" w:hAnsi="Times New Roman" w:cs="Times New Roman"/>
+                <w:lang w:val="es-ES" w:eastAsia="es-ES"/>
+              </w:rPr>
+            </w:pPr>
+            <w:r>
+              <w:rPr>
+                <w:rFonts w:ascii="Calibri" w:eastAsia="Times New Roman" w:hAnsi="Calibri" w:cs="Calibri"/>
+                <w:sz w:val="22"/>
+                <w:szCs w:val="22"/>
+                <w:lang w:val="es-ES" w:eastAsia="es-ES"/>
+              </w:rPr>
+              <w:t>00</w:t>
+            </w:r>
+            <w:r>
+              <w:rPr>
+                <w:rFonts w:ascii="Calibri" w:eastAsia="Times New Roman" w:hAnsi="Calibri" w:cs="Calibri"/>
+                <w:sz w:val="22"/>
+                <w:szCs w:val="22"/>
+                <w:lang w:val="es-ES" w:eastAsia="es-ES"/>
+              </w:rPr>
+              <w:t>:</w:t>
+            </w:r>
+            <w:r>
+              <w:rPr>
+                <w:rFonts w:ascii="Calibri" w:eastAsia="Times New Roman" w:hAnsi="Calibri" w:cs="Calibri"/>
+                <w:sz w:val="22"/>
+                <w:szCs w:val="22"/>
+                <w:lang w:val="es-ES" w:eastAsia="es-ES"/>
+              </w:rPr>
+              <w:t>22</w:t>
+            </w:r>
+            <w:r>
+              <w:rPr>
+                <w:rFonts w:ascii="Calibri" w:eastAsia="Times New Roman" w:hAnsi="Calibri" w:cs="Calibri"/>
+                <w:sz w:val="22"/>
+                <w:szCs w:val="22"/>
+                <w:lang w:val="es-ES" w:eastAsia="es-ES"/>
+              </w:rPr>
+              <w:t>:</w:t>
+            </w:r>
+            <w:r>
+              <w:rPr>
+                <w:rFonts w:ascii="Calibri" w:eastAsia="Times New Roman" w:hAnsi="Calibri" w:cs="Calibri"/>
+                <w:sz w:val="22"/>
+                <w:szCs w:val="22"/>
+                <w:lang w:val="es-ES" w:eastAsia="es-ES"/>
+              </w:rPr>
+              <w:t>20</w:t>
+            </w:r>
+            <w:r>
+              <w:rPr>
+                <w:rFonts w:ascii="Calibri" w:eastAsia="Times New Roman" w:hAnsi="Calibri" w:cs="Calibri"/>
+                <w:sz w:val="22"/>
+                <w:szCs w:val="22"/>
+                <w:lang w:val="es-ES" w:eastAsia="es-ES"/>
+              </w:rPr>
+              <w:t xml:space="preserve"> h</w:t>
+            </w:r>
+          </w:p>
+        </w:tc>
+        <w:tc>
+          <w:tcPr>
+            <w:tcW w:w="1140" w:type="dxa"/>
+            <w:tcBorders>
+              <w:top w:val="single" w:sz="6" w:space="0" w:color="auto"/>
+              <w:left w:val="single" w:sz="6" w:space="0" w:color="auto"/>
+              <w:bottom w:val="single" w:sz="6" w:space="0" w:color="auto"/>
+              <w:right w:val="single" w:sz="6" w:space="0" w:color="auto"/>
+            </w:tcBorders>
+            <w:shd w:val="clear" w:color="auto" w:fill="auto"/>
+            <w:hideMark/>
+          </w:tcPr>
+          <w:p>
+            <w:pPr>
+              <w:jc w:val="right"/>
+              <w:textAlignment w:val="baseline"/>
+              <w:rPr>
+                <w:rFonts w:ascii="Times New Roman" w:eastAsia="Times New Roman" w:hAnsi="Times New Roman" w:cs="Times New Roman"/>
+                <w:lang w:val="es-ES" w:eastAsia="es-ES"/>
+              </w:rPr>
+            </w:pPr>
+            <w:r>
+              <w:rPr>
+                <w:rFonts w:ascii="Calibri" w:eastAsia="Times New Roman" w:hAnsi="Calibri" w:cs="Calibri"/>
+                <w:sz w:val="22"/>
+                <w:szCs w:val="22"/>
+                <w:lang w:val="es-ES" w:eastAsia="es-ES"/>
+              </w:rPr>
+              <w:t>22</w:t>
+            </w:r>
+            <w:r>
+              <w:rPr>
+                <w:rFonts w:ascii="Calibri" w:eastAsia="Times New Roman" w:hAnsi="Calibri" w:cs="Calibri"/>
+                <w:sz w:val="22"/>
+                <w:szCs w:val="22"/>
+                <w:lang w:val="es-ES" w:eastAsia="es-ES"/>
+              </w:rPr>
+              <w:t>,</w:t>
+            </w:r>
+            <w:r>
+              <w:rPr>
+                <w:rFonts w:ascii="Calibri" w:eastAsia="Times New Roman" w:hAnsi="Calibri" w:cs="Calibri"/>
+                <w:sz w:val="22"/>
+                <w:szCs w:val="22"/>
+                <w:lang w:val="es-ES" w:eastAsia="es-ES"/>
+              </w:rPr>
+              <w:t>50</w:t>
+            </w:r>
+            <w:r>
+              <w:rPr>
+                <w:rFonts w:ascii="Calibri" w:eastAsia="Times New Roman" w:hAnsi="Calibri" w:cs="Calibri"/>
+                <w:sz w:val="22"/>
+                <w:szCs w:val="22"/>
+                <w:lang w:val="es-ES" w:eastAsia="es-ES"/>
+              </w:rPr>
+              <w:t xml:space="preserve"> €</w:t>
+            </w:r>
+          </w:p>
+        </w:tc>
+        <w:tc>
+          <w:tcPr>
+            <w:tcW w:w="1125" w:type="dxa"/>
+            <w:tcBorders>
+              <w:top w:val="single" w:sz="6" w:space="0" w:color="auto"/>
+              <w:left w:val="single" w:sz="6" w:space="0" w:color="auto"/>
+              <w:bottom w:val="single" w:sz="6" w:space="0" w:color="auto"/>
+              <w:right w:val="single" w:sz="6" w:space="0" w:color="auto"/>
+            </w:tcBorders>
+            <w:shd w:val="clear" w:color="auto" w:fill="auto"/>
+            <w:hideMark/>
+          </w:tcPr>
+          <w:p>
+            <w:pPr>
+              <w:jc w:val="right"/>
+              <w:textAlignment w:val="baseline"/>
+              <w:rPr>
+                <w:rFonts w:ascii="Times New Roman" w:eastAsia="Times New Roman" w:hAnsi="Times New Roman" w:cs="Times New Roman"/>
+                <w:lang w:val="es-ES" w:eastAsia="es-ES"/>
+              </w:rPr>
+            </w:pPr>
+            <w:r>
+              <w:rPr>
+                <w:rFonts w:ascii="Calibri" w:eastAsia="Times New Roman" w:hAnsi="Calibri" w:cs="Calibri"/>
+                <w:sz w:val="22"/>
+                <w:szCs w:val="22"/>
+                <w:lang w:val="es-ES" w:eastAsia="es-ES"/>
+              </w:rPr>
+              <w:t>11</w:t>
+            </w:r>
+            <w:r>
+              <w:rPr>
+                <w:rFonts w:ascii="Calibri" w:eastAsia="Times New Roman" w:hAnsi="Calibri" w:cs="Calibri"/>
+                <w:sz w:val="22"/>
+                <w:szCs w:val="22"/>
+                <w:lang w:val="es-ES" w:eastAsia="es-ES"/>
+              </w:rPr>
+              <w:t>,</w:t>
+            </w:r>
+            <w:r>
+              <w:rPr>
+                <w:rFonts w:ascii="Calibri" w:eastAsia="Times New Roman" w:hAnsi="Calibri" w:cs="Calibri"/>
+                <w:sz w:val="22"/>
+                <w:szCs w:val="22"/>
+                <w:lang w:val="es-ES" w:eastAsia="es-ES"/>
+              </w:rPr>
+              <w:t>17</w:t>
+            </w:r>
+            <w:r>
+              <w:rPr>
+                <w:rFonts w:ascii="Calibri" w:eastAsia="Times New Roman" w:hAnsi="Calibri" w:cs="Calibri"/>
+                <w:sz w:val="22"/>
+                <w:szCs w:val="22"/>
+                <w:lang w:val="es-ES" w:eastAsia="es-ES"/>
+              </w:rPr>
+              <w:t xml:space="preserve"> €</w:t>
+            </w:r>
+          </w:p>
+        </w:tc>
+        <w:tc>
+          <w:tcPr>
+            <w:tcW w:w="1995" w:type="dxa"/>
+            <w:tcBorders>
+              <w:top w:val="single" w:sz="6" w:space="0" w:color="auto"/>
+              <w:left w:val="single" w:sz="6" w:space="0" w:color="auto"/>
+              <w:bottom w:val="single" w:sz="6" w:space="0" w:color="auto"/>
+              <w:right w:val="single" w:sz="6" w:space="0" w:color="auto"/>
+            </w:tcBorders>
+            <w:shd w:val="clear" w:color="auto" w:fill="auto"/>
+            <w:hideMark/>
+          </w:tcPr>
+          <w:p>
+            <w:pPr>
+              <w:jc w:val="center"/>
+              <w:textAlignment w:val="baseline"/>
+              <w:rPr>
+                <w:rFonts w:ascii="Times New Roman" w:eastAsia="Times New Roman" w:hAnsi="Times New Roman" w:cs="Times New Roman"/>
+                <w:lang w:val="es-ES" w:eastAsia="es-ES"/>
+              </w:rPr>
+            </w:pPr>
+            <w:r>
+              <w:rPr>
+                <w:rFonts w:ascii="Calibri" w:eastAsia="Times New Roman" w:hAnsi="Calibri" w:cs="Calibri"/>
+                <w:sz w:val="22"/>
+                <w:szCs w:val="22"/>
+                <w:lang w:val="es-ES" w:eastAsia="es-ES"/>
+              </w:rPr>
+              <w:t>Sergio López Díaz</w:t>
+            </w:r>
+          </w:p>
+        </w:tc>
+      </w:tr>
+      <w:tr>
+        <w:trPr>
+          <w:trHeight w:val="300"/>
+        </w:trPr>
+        <w:tc>
+          <w:tcPr>
+            <w:tcW w:w="2250" w:type="dxa"/>
+            <w:tcBorders>
+              <w:top w:val="single" w:sz="6" w:space="0" w:color="auto"/>
+              <w:left w:val="single" w:sz="6" w:space="0" w:color="auto"/>
+              <w:bottom w:val="single" w:sz="6" w:space="0" w:color="auto"/>
+              <w:right w:val="single" w:sz="6" w:space="0" w:color="auto"/>
+            </w:tcBorders>
+            <w:shd w:val="clear" w:color="auto" w:fill="auto"/>
+            <w:hideMark/>
+          </w:tcPr>
+          <w:p>
+            <w:pPr>
+              <w:textAlignment w:val="baseline"/>
+              <w:rPr>
+                <w:rFonts w:ascii="Times New Roman" w:eastAsia="Times New Roman" w:hAnsi="Times New Roman" w:cs="Times New Roman"/>
+                <w:lang w:val="es-ES" w:eastAsia="es-ES"/>
+              </w:rPr>
+            </w:pPr>
+            <w:r>
+              <w:rPr>
+                <w:rFonts w:ascii="Calibri" w:eastAsia="Times New Roman" w:hAnsi="Calibri" w:cs="Calibri"/>
+                <w:sz w:val="22"/>
+                <w:szCs w:val="22"/>
+                <w:lang w:val="es-ES" w:eastAsia="es-ES"/>
+              </w:rPr>
+              <w:t>Produce a planning report</w:t>
+            </w:r>
+          </w:p>
+        </w:tc>
+        <w:tc>
+          <w:tcPr>
+            <w:tcW w:w="1260" w:type="dxa"/>
+            <w:tcBorders>
+              <w:top w:val="single" w:sz="6" w:space="0" w:color="auto"/>
+              <w:left w:val="single" w:sz="6" w:space="0" w:color="auto"/>
+              <w:bottom w:val="single" w:sz="6" w:space="0" w:color="auto"/>
+              <w:right w:val="single" w:sz="6" w:space="0" w:color="auto"/>
+            </w:tcBorders>
+            <w:shd w:val="clear" w:color="auto" w:fill="auto"/>
+            <w:hideMark/>
+          </w:tcPr>
+          <w:p>
+            <w:pPr>
+              <w:jc w:val="right"/>
+              <w:textAlignment w:val="baseline"/>
+              <w:rPr>
+                <w:rFonts w:ascii="Times New Roman" w:eastAsia="Times New Roman" w:hAnsi="Times New Roman" w:cs="Times New Roman"/>
+                <w:lang w:val="es-ES" w:eastAsia="es-ES"/>
+              </w:rPr>
+            </w:pPr>
+            <w:r>
+              <w:rPr>
+                <w:rFonts w:ascii="Calibri" w:eastAsia="Times New Roman" w:hAnsi="Calibri" w:cs="Calibri"/>
+                <w:sz w:val="22"/>
+                <w:szCs w:val="22"/>
+                <w:lang w:val="es-ES" w:eastAsia="es-ES"/>
+              </w:rPr>
+              <w:t>0</w:t>
+            </w:r>
+            <w:r>
+              <w:rPr>
+                <w:rFonts w:ascii="Calibri" w:eastAsia="Times New Roman" w:hAnsi="Calibri" w:cs="Calibri"/>
+                <w:sz w:val="22"/>
+                <w:szCs w:val="22"/>
+                <w:lang w:val="es-ES" w:eastAsia="es-ES"/>
+              </w:rPr>
+              <w:t>0</w:t>
+            </w:r>
+            <w:r>
+              <w:rPr>
+                <w:rFonts w:ascii="Calibri" w:eastAsia="Times New Roman" w:hAnsi="Calibri" w:cs="Calibri"/>
+                <w:sz w:val="22"/>
+                <w:szCs w:val="22"/>
+                <w:lang w:val="es-ES" w:eastAsia="es-ES"/>
+              </w:rPr>
+              <w:t>:</w:t>
+            </w:r>
+            <w:r>
+              <w:rPr>
+                <w:rFonts w:ascii="Calibri" w:eastAsia="Times New Roman" w:hAnsi="Calibri" w:cs="Calibri"/>
+                <w:sz w:val="22"/>
+                <w:szCs w:val="22"/>
+                <w:lang w:val="es-ES" w:eastAsia="es-ES"/>
+              </w:rPr>
+              <w:t>45</w:t>
+            </w:r>
+            <w:r>
+              <w:rPr>
+                <w:rFonts w:ascii="Calibri" w:eastAsia="Times New Roman" w:hAnsi="Calibri" w:cs="Calibri"/>
+                <w:sz w:val="22"/>
+                <w:szCs w:val="22"/>
+                <w:lang w:val="es-ES" w:eastAsia="es-ES"/>
+              </w:rPr>
+              <w:t>:00 h</w:t>
+            </w:r>
+          </w:p>
+        </w:tc>
+        <w:tc>
+          <w:tcPr>
+            <w:tcW w:w="1185" w:type="dxa"/>
+            <w:tcBorders>
+              <w:top w:val="single" w:sz="6" w:space="0" w:color="auto"/>
+              <w:left w:val="single" w:sz="6" w:space="0" w:color="auto"/>
+              <w:bottom w:val="single" w:sz="6" w:space="0" w:color="auto"/>
+              <w:right w:val="single" w:sz="6" w:space="0" w:color="auto"/>
+            </w:tcBorders>
+            <w:shd w:val="clear" w:color="auto" w:fill="auto"/>
+            <w:hideMark/>
+          </w:tcPr>
+          <w:p>
+            <w:pPr>
+              <w:jc w:val="right"/>
+              <w:textAlignment w:val="baseline"/>
+              <w:rPr>
+                <w:rFonts w:ascii="Times New Roman" w:eastAsia="Times New Roman" w:hAnsi="Times New Roman" w:cs="Times New Roman"/>
+                <w:lang w:val="es-ES" w:eastAsia="es-ES"/>
+              </w:rPr>
+            </w:pPr>
+            <w:r>
+              <w:rPr>
+                <w:rFonts w:ascii="Calibri" w:eastAsia="Times New Roman" w:hAnsi="Calibri" w:cs="Calibri"/>
+                <w:sz w:val="22"/>
+                <w:szCs w:val="22"/>
+                <w:lang w:val="es-ES" w:eastAsia="es-ES"/>
+              </w:rPr>
+              <w:t>00</w:t>
+            </w:r>
+            <w:r>
+              <w:rPr>
+                <w:rFonts w:ascii="Calibri" w:eastAsia="Times New Roman" w:hAnsi="Calibri" w:cs="Calibri"/>
+                <w:sz w:val="22"/>
+                <w:szCs w:val="22"/>
+                <w:lang w:val="es-ES" w:eastAsia="es-ES"/>
+              </w:rPr>
+              <w:t>:</w:t>
+            </w:r>
+            <w:r>
+              <w:rPr>
+                <w:rFonts w:ascii="Calibri" w:eastAsia="Times New Roman" w:hAnsi="Calibri" w:cs="Calibri"/>
+                <w:sz w:val="22"/>
+                <w:szCs w:val="22"/>
+                <w:lang w:val="es-ES" w:eastAsia="es-ES"/>
+              </w:rPr>
+              <w:t>36</w:t>
+            </w:r>
+            <w:r>
+              <w:rPr>
+                <w:rFonts w:ascii="Calibri" w:eastAsia="Times New Roman" w:hAnsi="Calibri" w:cs="Calibri"/>
+                <w:sz w:val="22"/>
+                <w:szCs w:val="22"/>
+                <w:lang w:val="es-ES" w:eastAsia="es-ES"/>
+              </w:rPr>
+              <w:t>:</w:t>
+            </w:r>
+            <w:r>
+              <w:rPr>
+                <w:rFonts w:ascii="Calibri" w:eastAsia="Times New Roman" w:hAnsi="Calibri" w:cs="Calibri"/>
+                <w:sz w:val="22"/>
+                <w:szCs w:val="22"/>
+                <w:lang w:val="es-ES" w:eastAsia="es-ES"/>
+              </w:rPr>
+              <w:t>48</w:t>
+            </w:r>
+            <w:r>
+              <w:rPr>
+                <w:rFonts w:ascii="Calibri" w:eastAsia="Times New Roman" w:hAnsi="Calibri" w:cs="Calibri"/>
+                <w:sz w:val="22"/>
+                <w:szCs w:val="22"/>
+                <w:lang w:val="es-ES" w:eastAsia="es-ES"/>
+              </w:rPr>
+              <w:t xml:space="preserve"> h</w:t>
+            </w:r>
+          </w:p>
+        </w:tc>
+        <w:tc>
+          <w:tcPr>
+            <w:tcW w:w="1140" w:type="dxa"/>
+            <w:tcBorders>
+              <w:top w:val="single" w:sz="6" w:space="0" w:color="auto"/>
+              <w:left w:val="single" w:sz="6" w:space="0" w:color="auto"/>
+              <w:bottom w:val="single" w:sz="6" w:space="0" w:color="auto"/>
+              <w:right w:val="single" w:sz="6" w:space="0" w:color="auto"/>
+            </w:tcBorders>
+            <w:shd w:val="clear" w:color="auto" w:fill="auto"/>
+            <w:hideMark/>
+          </w:tcPr>
+          <w:p>
+            <w:pPr>
+              <w:jc w:val="right"/>
+              <w:textAlignment w:val="baseline"/>
+              <w:rPr>
+                <w:rFonts w:ascii="Times New Roman" w:eastAsia="Times New Roman" w:hAnsi="Times New Roman" w:cs="Times New Roman"/>
+                <w:lang w:val="es-ES" w:eastAsia="es-ES"/>
+              </w:rPr>
+            </w:pPr>
+            <w:r>
+              <w:rPr>
+                <w:rFonts w:ascii="Calibri" w:eastAsia="Times New Roman" w:hAnsi="Calibri" w:cs="Calibri"/>
+                <w:sz w:val="22"/>
+                <w:szCs w:val="22"/>
+                <w:lang w:val="es-ES" w:eastAsia="es-ES"/>
+              </w:rPr>
+              <w:t>22</w:t>
+            </w:r>
+            <w:r>
+              <w:rPr>
+                <w:rFonts w:ascii="Calibri" w:eastAsia="Times New Roman" w:hAnsi="Calibri" w:cs="Calibri"/>
+                <w:sz w:val="22"/>
+                <w:szCs w:val="22"/>
+                <w:lang w:val="es-ES" w:eastAsia="es-ES"/>
+              </w:rPr>
+              <w:t>,</w:t>
+            </w:r>
+            <w:r>
+              <w:rPr>
+                <w:rFonts w:ascii="Calibri" w:eastAsia="Times New Roman" w:hAnsi="Calibri" w:cs="Calibri"/>
+                <w:sz w:val="22"/>
+                <w:szCs w:val="22"/>
+                <w:lang w:val="es-ES" w:eastAsia="es-ES"/>
+              </w:rPr>
+              <w:t>50</w:t>
+            </w:r>
+            <w:r>
+              <w:rPr>
+                <w:rFonts w:ascii="Calibri" w:eastAsia="Times New Roman" w:hAnsi="Calibri" w:cs="Calibri"/>
+                <w:sz w:val="22"/>
+                <w:szCs w:val="22"/>
+                <w:lang w:val="es-ES" w:eastAsia="es-ES"/>
+              </w:rPr>
+              <w:t xml:space="preserve"> €</w:t>
+            </w:r>
+          </w:p>
+        </w:tc>
+        <w:tc>
+          <w:tcPr>
+            <w:tcW w:w="1125" w:type="dxa"/>
+            <w:tcBorders>
+              <w:top w:val="single" w:sz="6" w:space="0" w:color="auto"/>
+              <w:left w:val="single" w:sz="6" w:space="0" w:color="auto"/>
+              <w:bottom w:val="single" w:sz="6" w:space="0" w:color="auto"/>
+              <w:right w:val="single" w:sz="6" w:space="0" w:color="auto"/>
+            </w:tcBorders>
+            <w:shd w:val="clear" w:color="auto" w:fill="auto"/>
+            <w:hideMark/>
+          </w:tcPr>
+          <w:p>
+            <w:pPr>
+              <w:jc w:val="right"/>
+              <w:textAlignment w:val="baseline"/>
+              <w:rPr>
+                <w:rFonts w:ascii="Times New Roman" w:eastAsia="Times New Roman" w:hAnsi="Times New Roman" w:cs="Times New Roman"/>
+                <w:lang w:val="es-ES" w:eastAsia="es-ES"/>
+              </w:rPr>
+            </w:pPr>
+            <w:r>
+              <w:rPr>
+                <w:rFonts w:ascii="Calibri" w:eastAsia="Times New Roman" w:hAnsi="Calibri" w:cs="Calibri"/>
+                <w:sz w:val="22"/>
+                <w:szCs w:val="22"/>
+                <w:lang w:val="es-ES" w:eastAsia="es-ES"/>
+              </w:rPr>
+              <w:t>18</w:t>
+            </w:r>
+            <w:r>
+              <w:rPr>
+                <w:rFonts w:ascii="Calibri" w:eastAsia="Times New Roman" w:hAnsi="Calibri" w:cs="Calibri"/>
+                <w:sz w:val="22"/>
+                <w:szCs w:val="22"/>
+                <w:lang w:val="es-ES" w:eastAsia="es-ES"/>
+              </w:rPr>
+              <w:t>,</w:t>
+            </w:r>
+            <w:r>
+              <w:rPr>
+                <w:rFonts w:ascii="Calibri" w:eastAsia="Times New Roman" w:hAnsi="Calibri" w:cs="Calibri"/>
+                <w:sz w:val="22"/>
+                <w:szCs w:val="22"/>
+                <w:lang w:val="es-ES" w:eastAsia="es-ES"/>
+              </w:rPr>
+              <w:t>40</w:t>
+            </w:r>
+            <w:r>
+              <w:rPr>
+                <w:rFonts w:ascii="Calibri" w:eastAsia="Times New Roman" w:hAnsi="Calibri" w:cs="Calibri"/>
+                <w:sz w:val="22"/>
+                <w:szCs w:val="22"/>
+                <w:lang w:val="es-ES" w:eastAsia="es-ES"/>
+              </w:rPr>
+              <w:t xml:space="preserve"> €</w:t>
+            </w:r>
+          </w:p>
+        </w:tc>
+        <w:tc>
+          <w:tcPr>
+            <w:tcW w:w="1995" w:type="dxa"/>
+            <w:tcBorders>
+              <w:top w:val="single" w:sz="6" w:space="0" w:color="auto"/>
+              <w:left w:val="single" w:sz="6" w:space="0" w:color="auto"/>
+              <w:bottom w:val="single" w:sz="6" w:space="0" w:color="auto"/>
+              <w:right w:val="single" w:sz="6" w:space="0" w:color="auto"/>
+            </w:tcBorders>
+            <w:shd w:val="clear" w:color="auto" w:fill="auto"/>
+            <w:hideMark/>
+          </w:tcPr>
+          <w:p>
+            <w:pPr>
+              <w:jc w:val="center"/>
+              <w:textAlignment w:val="baseline"/>
+              <w:rPr>
+                <w:rFonts w:ascii="Times New Roman" w:eastAsia="Times New Roman" w:hAnsi="Times New Roman" w:cs="Times New Roman"/>
+                <w:lang w:val="es-ES" w:eastAsia="es-ES"/>
+              </w:rPr>
+            </w:pPr>
+            <w:r>
+              <w:rPr>
+                <w:rFonts w:ascii="Calibri" w:eastAsia="Times New Roman" w:hAnsi="Calibri" w:cs="Calibri"/>
+                <w:sz w:val="22"/>
+                <w:szCs w:val="22"/>
+                <w:lang w:val="es-ES" w:eastAsia="es-ES"/>
+              </w:rPr>
+              <w:t>Sergio López Díaz</w:t>
+            </w:r>
+          </w:p>
+        </w:tc>
+      </w:tr>
+      <w:tr>
+        <w:trPr>
+          <w:trHeight w:val="300"/>
+        </w:trPr>
+        <w:tc>
+          <w:tcPr>
+            <w:tcW w:w="2250" w:type="dxa"/>
+            <w:tcBorders>
+              <w:top w:val="single" w:sz="6" w:space="0" w:color="auto"/>
+              <w:left w:val="single" w:sz="6" w:space="0" w:color="auto"/>
+              <w:bottom w:val="single" w:sz="6" w:space="0" w:color="auto"/>
+              <w:right w:val="single" w:sz="6" w:space="0" w:color="auto"/>
+            </w:tcBorders>
+            <w:shd w:val="clear" w:color="auto" w:fill="auto"/>
+            <w:hideMark/>
+          </w:tcPr>
+          <w:p>
+            <w:pPr>
+              <w:jc w:val="center"/>
+              <w:textAlignment w:val="baseline"/>
+              <w:rPr>
+                <w:rFonts w:ascii="Times New Roman" w:eastAsia="Times New Roman" w:hAnsi="Times New Roman" w:cs="Times New Roman"/>
+                <w:lang w:val="es-ES" w:eastAsia="es-ES"/>
+              </w:rPr>
+            </w:pPr>
+            <w:r>
+              <w:rPr>
+                <w:rFonts w:ascii="Calibri" w:eastAsia="Times New Roman" w:hAnsi="Calibri" w:cs="Calibri"/>
+                <w:b/>
+                <w:bCs/>
+                <w:lang w:val="es-ES" w:eastAsia="es-ES"/>
+              </w:rPr>
+              <w:t>TOTAL</w:t>
+            </w:r>
+          </w:p>
+        </w:tc>
+        <w:tc>
+          <w:tcPr>
+            <w:tcW w:w="1260" w:type="dxa"/>
+            <w:tcBorders>
+              <w:top w:val="single" w:sz="6" w:space="0" w:color="auto"/>
+              <w:left w:val="single" w:sz="6" w:space="0" w:color="auto"/>
+              <w:bottom w:val="single" w:sz="6" w:space="0" w:color="auto"/>
+              <w:right w:val="single" w:sz="6" w:space="0" w:color="auto"/>
+            </w:tcBorders>
+            <w:shd w:val="clear" w:color="auto" w:fill="auto"/>
+            <w:hideMark/>
+          </w:tcPr>
+          <w:p>
+            <w:pPr>
+              <w:jc w:val="right"/>
+              <w:textAlignment w:val="baseline"/>
+              <w:rPr>
+                <w:rFonts w:ascii="Times New Roman" w:eastAsia="Times New Roman" w:hAnsi="Times New Roman" w:cs="Times New Roman"/>
+                <w:lang w:val="es-ES" w:eastAsia="es-ES"/>
+              </w:rPr>
+            </w:pPr>
+            <w:r>
+              <w:rPr>
+                <w:rFonts w:ascii="Calibri" w:eastAsia="Times New Roman" w:hAnsi="Calibri" w:cs="Calibri"/>
+                <w:b/>
+                <w:bCs/>
+                <w:sz w:val="22"/>
+                <w:szCs w:val="22"/>
+                <w:lang w:val="es-ES" w:eastAsia="es-ES"/>
+              </w:rPr>
+              <w:t>1</w:t>
+            </w:r>
+            <w:r>
+              <w:rPr>
+                <w:rFonts w:ascii="Calibri" w:eastAsia="Times New Roman" w:hAnsi="Calibri" w:cs="Calibri"/>
+                <w:b/>
+                <w:bCs/>
+                <w:sz w:val="22"/>
+                <w:szCs w:val="22"/>
+                <w:lang w:val="es-ES" w:eastAsia="es-ES"/>
+              </w:rPr>
+              <w:t>3</w:t>
+            </w:r>
+            <w:r>
+              <w:rPr>
+                <w:rFonts w:ascii="Calibri" w:eastAsia="Times New Roman" w:hAnsi="Calibri" w:cs="Calibri"/>
+                <w:b/>
+                <w:bCs/>
+                <w:sz w:val="22"/>
+                <w:szCs w:val="22"/>
+                <w:lang w:val="es-ES" w:eastAsia="es-ES"/>
+              </w:rPr>
+              <w:t>:</w:t>
+            </w:r>
+            <w:r>
+              <w:rPr>
+                <w:rFonts w:ascii="Calibri" w:eastAsia="Times New Roman" w:hAnsi="Calibri" w:cs="Calibri"/>
+                <w:b/>
+                <w:bCs/>
+                <w:sz w:val="22"/>
+                <w:szCs w:val="22"/>
+                <w:lang w:val="es-ES" w:eastAsia="es-ES"/>
+              </w:rPr>
+              <w:t>00</w:t>
+            </w:r>
+            <w:r>
+              <w:rPr>
+                <w:rFonts w:ascii="Calibri" w:eastAsia="Times New Roman" w:hAnsi="Calibri" w:cs="Calibri"/>
+                <w:b/>
+                <w:bCs/>
+                <w:sz w:val="22"/>
+                <w:szCs w:val="22"/>
+                <w:lang w:val="es-ES" w:eastAsia="es-ES"/>
+              </w:rPr>
+              <w:t>:00 h</w:t>
+            </w:r>
+          </w:p>
+        </w:tc>
+        <w:tc>
+          <w:tcPr>
+            <w:tcW w:w="1185" w:type="dxa"/>
+            <w:tcBorders>
+              <w:top w:val="single" w:sz="6" w:space="0" w:color="auto"/>
+              <w:left w:val="single" w:sz="6" w:space="0" w:color="auto"/>
+              <w:bottom w:val="single" w:sz="6" w:space="0" w:color="auto"/>
+              <w:right w:val="single" w:sz="6" w:space="0" w:color="auto"/>
+            </w:tcBorders>
+            <w:shd w:val="clear" w:color="auto" w:fill="auto"/>
+            <w:hideMark/>
+          </w:tcPr>
+          <w:p>
+            <w:pPr>
+              <w:jc w:val="right"/>
+              <w:textAlignment w:val="baseline"/>
+              <w:rPr>
+                <w:rFonts w:ascii="Times New Roman" w:eastAsia="Times New Roman" w:hAnsi="Times New Roman" w:cs="Times New Roman"/>
+                <w:lang w:val="es-ES" w:eastAsia="es-ES"/>
+              </w:rPr>
+            </w:pPr>
+            <w:r>
+              <w:rPr>
+                <w:rFonts w:ascii="Calibri" w:eastAsia="Times New Roman" w:hAnsi="Calibri" w:cs="Calibri"/>
+                <w:b/>
+                <w:bCs/>
+                <w:sz w:val="22"/>
+                <w:szCs w:val="22"/>
+                <w:lang w:val="es-ES" w:eastAsia="es-ES"/>
+              </w:rPr>
+              <w:t>15</w:t>
+            </w:r>
+            <w:r>
+              <w:rPr>
+                <w:rFonts w:ascii="Calibri" w:eastAsia="Times New Roman" w:hAnsi="Calibri" w:cs="Calibri"/>
+                <w:b/>
+                <w:bCs/>
+                <w:sz w:val="22"/>
+                <w:szCs w:val="22"/>
+                <w:lang w:val="es-ES" w:eastAsia="es-ES"/>
+              </w:rPr>
+              <w:t>:</w:t>
+            </w:r>
+            <w:r>
+              <w:rPr>
+                <w:rFonts w:ascii="Calibri" w:eastAsia="Times New Roman" w:hAnsi="Calibri" w:cs="Calibri"/>
+                <w:b/>
+                <w:bCs/>
+                <w:sz w:val="22"/>
+                <w:szCs w:val="22"/>
+                <w:lang w:val="es-ES" w:eastAsia="es-ES"/>
+              </w:rPr>
+              <w:t>24</w:t>
+            </w:r>
+            <w:r>
+              <w:rPr>
+                <w:rFonts w:ascii="Calibri" w:eastAsia="Times New Roman" w:hAnsi="Calibri" w:cs="Calibri"/>
+                <w:b/>
+                <w:bCs/>
+                <w:sz w:val="22"/>
+                <w:szCs w:val="22"/>
+                <w:lang w:val="es-ES" w:eastAsia="es-ES"/>
+              </w:rPr>
+              <w:t>:</w:t>
+            </w:r>
+            <w:r>
+              <w:rPr>
+                <w:rFonts w:ascii="Calibri" w:eastAsia="Times New Roman" w:hAnsi="Calibri" w:cs="Calibri"/>
+                <w:b/>
+                <w:bCs/>
+                <w:sz w:val="22"/>
+                <w:szCs w:val="22"/>
+                <w:lang w:val="es-ES" w:eastAsia="es-ES"/>
+              </w:rPr>
+              <w:t>07</w:t>
+            </w:r>
+            <w:r>
+              <w:rPr>
+                <w:rFonts w:ascii="Calibri" w:eastAsia="Times New Roman" w:hAnsi="Calibri" w:cs="Calibri"/>
+                <w:b/>
+                <w:bCs/>
+                <w:sz w:val="22"/>
+                <w:szCs w:val="22"/>
+                <w:lang w:val="es-ES" w:eastAsia="es-ES"/>
+              </w:rPr>
+              <w:t xml:space="preserve"> h</w:t>
+            </w:r>
+          </w:p>
+        </w:tc>
+        <w:tc>
+          <w:tcPr>
+            <w:tcW w:w="1140" w:type="dxa"/>
+            <w:tcBorders>
+              <w:top w:val="single" w:sz="6" w:space="0" w:color="auto"/>
+              <w:left w:val="single" w:sz="6" w:space="0" w:color="auto"/>
+              <w:bottom w:val="single" w:sz="6" w:space="0" w:color="auto"/>
+              <w:right w:val="single" w:sz="6" w:space="0" w:color="auto"/>
+            </w:tcBorders>
+            <w:shd w:val="clear" w:color="auto" w:fill="auto"/>
+            <w:hideMark/>
+          </w:tcPr>
+          <w:p>
+            <w:pPr>
+              <w:jc w:val="right"/>
+              <w:textAlignment w:val="baseline"/>
+              <w:rPr>
+                <w:rFonts w:ascii="Times New Roman" w:eastAsia="Times New Roman" w:hAnsi="Times New Roman" w:cs="Times New Roman"/>
+                <w:lang w:val="es-ES" w:eastAsia="es-ES"/>
+              </w:rPr>
+            </w:pPr>
+            <w:r>
+              <w:rPr>
+                <w:rFonts w:ascii="Calibri" w:eastAsia="Times New Roman" w:hAnsi="Calibri" w:cs="Calibri"/>
+                <w:b/>
+                <w:bCs/>
+                <w:sz w:val="22"/>
+                <w:szCs w:val="22"/>
+                <w:lang w:val="es-ES" w:eastAsia="es-ES"/>
+              </w:rPr>
+              <w:t>27</w:t>
+            </w:r>
+            <w:r>
+              <w:rPr>
+                <w:rFonts w:ascii="Calibri" w:eastAsia="Times New Roman" w:hAnsi="Calibri" w:cs="Calibri"/>
+                <w:b/>
+                <w:bCs/>
+                <w:sz w:val="22"/>
+                <w:szCs w:val="22"/>
+                <w:lang w:val="es-ES" w:eastAsia="es-ES"/>
+              </w:rPr>
+              <w:t>5</w:t>
+            </w:r>
+            <w:r>
+              <w:rPr>
+                <w:rFonts w:ascii="Calibri" w:eastAsia="Times New Roman" w:hAnsi="Calibri" w:cs="Calibri"/>
+                <w:b/>
+                <w:bCs/>
+                <w:sz w:val="22"/>
+                <w:szCs w:val="22"/>
+                <w:lang w:val="es-ES" w:eastAsia="es-ES"/>
+              </w:rPr>
+              <w:t>,00 €</w:t>
+            </w:r>
+          </w:p>
+        </w:tc>
+        <w:tc>
+          <w:tcPr>
+            <w:tcW w:w="1125" w:type="dxa"/>
+            <w:tcBorders>
+              <w:top w:val="single" w:sz="6" w:space="0" w:color="auto"/>
+              <w:left w:val="single" w:sz="6" w:space="0" w:color="auto"/>
+              <w:bottom w:val="single" w:sz="6" w:space="0" w:color="auto"/>
+              <w:right w:val="single" w:sz="6" w:space="0" w:color="auto"/>
+            </w:tcBorders>
+            <w:shd w:val="clear" w:color="auto" w:fill="auto"/>
+            <w:hideMark/>
+          </w:tcPr>
+          <w:p>
+            <w:pPr>
+              <w:jc w:val="right"/>
+              <w:textAlignment w:val="baseline"/>
+              <w:rPr>
+                <w:rFonts w:ascii="Times New Roman" w:eastAsia="Times New Roman" w:hAnsi="Times New Roman" w:cs="Times New Roman"/>
+                <w:lang w:val="es-ES" w:eastAsia="es-ES"/>
+              </w:rPr>
+            </w:pPr>
+            <w:r>
+              <w:rPr>
+                <w:rFonts w:ascii="Calibri" w:eastAsia="Times New Roman" w:hAnsi="Calibri" w:cs="Calibri"/>
+                <w:b/>
+                <w:bCs/>
+                <w:sz w:val="22"/>
+                <w:szCs w:val="22"/>
+                <w:lang w:val="es-ES" w:eastAsia="es-ES"/>
+              </w:rPr>
+              <w:t>31</w:t>
+            </w:r>
+            <w:r>
+              <w:rPr>
+                <w:rFonts w:ascii="Calibri" w:eastAsia="Times New Roman" w:hAnsi="Calibri" w:cs="Calibri"/>
+                <w:b/>
+                <w:bCs/>
+                <w:sz w:val="22"/>
+                <w:szCs w:val="22"/>
+                <w:lang w:val="es-ES" w:eastAsia="es-ES"/>
+              </w:rPr>
+              <w:t>7</w:t>
+            </w:r>
+            <w:r>
+              <w:rPr>
+                <w:rFonts w:ascii="Calibri" w:eastAsia="Times New Roman" w:hAnsi="Calibri" w:cs="Calibri"/>
+                <w:b/>
+                <w:bCs/>
+                <w:sz w:val="22"/>
+                <w:szCs w:val="22"/>
+                <w:lang w:val="es-ES" w:eastAsia="es-ES"/>
+              </w:rPr>
+              <w:t>,</w:t>
+            </w:r>
+            <w:r>
+              <w:rPr>
+                <w:rFonts w:ascii="Calibri" w:eastAsia="Times New Roman" w:hAnsi="Calibri" w:cs="Calibri"/>
+                <w:b/>
+                <w:bCs/>
+                <w:sz w:val="22"/>
+                <w:szCs w:val="22"/>
+                <w:lang w:val="es-ES" w:eastAsia="es-ES"/>
+              </w:rPr>
+              <w:t>84</w:t>
+            </w:r>
+            <w:r>
+              <w:rPr>
+                <w:rFonts w:ascii="Calibri" w:eastAsia="Times New Roman" w:hAnsi="Calibri" w:cs="Calibri"/>
+                <w:b/>
+                <w:bCs/>
+                <w:sz w:val="22"/>
+                <w:szCs w:val="22"/>
+                <w:lang w:val="es-ES" w:eastAsia="es-ES"/>
+              </w:rPr>
+              <w:t xml:space="preserve"> €</w:t>
+            </w:r>
+          </w:p>
+        </w:tc>
+        <w:tc>
+          <w:tcPr>
+            <w:tcW w:w="1995" w:type="dxa"/>
+            <w:tcBorders>
+              <w:top w:val="single" w:sz="6" w:space="0" w:color="auto"/>
+              <w:left w:val="single" w:sz="6" w:space="0" w:color="auto"/>
+              <w:bottom w:val="single" w:sz="6" w:space="0" w:color="auto"/>
+              <w:right w:val="single" w:sz="6" w:space="0" w:color="auto"/>
+            </w:tcBorders>
+            <w:shd w:val="clear" w:color="auto" w:fill="auto"/>
+            <w:hideMark/>
+          </w:tcPr>
+          <w:p>
+            <w:pPr>
+              <w:jc w:val="center"/>
+              <w:textAlignment w:val="baseline"/>
+              <w:rPr>
+                <w:rFonts w:ascii="Times New Roman" w:eastAsia="Times New Roman" w:hAnsi="Times New Roman" w:cs="Times New Roman"/>
+                <w:lang w:val="es-ES" w:eastAsia="es-ES"/>
+              </w:rPr>
+            </w:pPr>
+            <w:r>
+              <w:rPr>
+                <w:rFonts w:ascii="Calibri" w:eastAsia="Times New Roman" w:hAnsi="Calibri" w:cs="Calibri"/>
+                <w:b/>
+                <w:bCs/>
+                <w:sz w:val="22"/>
+                <w:szCs w:val="22"/>
+                <w:lang w:val="es-ES" w:eastAsia="es-ES"/>
+              </w:rPr>
+              <w:t>-</w:t>
+            </w:r>
+          </w:p>
+        </w:tc>
+      </w:tr>
+    </w:tbl>
+    <w:p>
+      <w:pPr>
+        <w:textAlignment w:val="baseline"/>
+        <w:rPr>
+          <w:rFonts w:ascii="Segoe UI" w:eastAsia="Times New Roman" w:hAnsi="Segoe UI" w:cs="Segoe UI"/>
+          <w:sz w:val="18"/>
+          <w:szCs w:val="18"/>
+          <w:lang w:val="es-ES" w:eastAsia="es-ES"/>
+        </w:rPr>
+      </w:pPr>
+      <w:r>
+        <w:rPr>
+          <w:rFonts w:ascii="Calibri" w:eastAsia="Times New Roman" w:hAnsi="Calibri" w:cs="Calibri"/>
+          <w:lang w:val="es-ES" w:eastAsia="es-ES"/>
+        </w:rPr>
+        <w:t> </w:t>
+      </w:r>
+    </w:p>
+    <w:p>
+      <w:pPr>
+        <w:textAlignment w:val="baseline"/>
+        <w:rPr>
+          <w:rFonts w:ascii="Segoe UI" w:eastAsia="Times New Roman" w:hAnsi="Segoe UI" w:cs="Segoe UI"/>
+          <w:sz w:val="18"/>
+          <w:szCs w:val="18"/>
+          <w:lang w:val="es-ES" w:eastAsia="es-ES"/>
+        </w:rPr>
+      </w:pPr>
+      <w:r>
+        <w:rPr>
+          <w:rFonts w:ascii="Calibri" w:eastAsia="Times New Roman" w:hAnsi="Calibri" w:cs="Calibri"/>
+          <w:sz w:val="22"/>
+          <w:szCs w:val="22"/>
+          <w:lang w:val="es-ES" w:eastAsia="es-ES"/>
+        </w:rPr>
+        <w:t>El coste de amortización, suponiendo un periodo de 3 años, tal y como se indica en las guías de la asignatura, sería de 10</w:t>
+      </w:r>
+      <w:r>
+        <w:rPr>
+          <w:rFonts w:ascii="Calibri" w:eastAsia="Times New Roman" w:hAnsi="Calibri" w:cs="Calibri"/>
+          <w:sz w:val="22"/>
+          <w:szCs w:val="22"/>
+          <w:lang w:val="es-ES" w:eastAsia="es-ES"/>
+        </w:rPr>
+        <w:t>5</w:t>
+      </w:r>
+      <w:r>
+        <w:rPr>
+          <w:rFonts w:ascii="Calibri" w:eastAsia="Times New Roman" w:hAnsi="Calibri" w:cs="Calibri"/>
+          <w:sz w:val="22"/>
+          <w:szCs w:val="22"/>
+          <w:lang w:val="es-ES" w:eastAsia="es-ES"/>
+        </w:rPr>
+        <w:t>,</w:t>
+      </w:r>
+      <w:r>
+        <w:rPr>
+          <w:rFonts w:ascii="Calibri" w:eastAsia="Times New Roman" w:hAnsi="Calibri" w:cs="Calibri"/>
+          <w:sz w:val="22"/>
+          <w:szCs w:val="22"/>
+          <w:lang w:val="es-ES" w:eastAsia="es-ES"/>
+        </w:rPr>
+        <w:t>95</w:t>
+      </w:r>
+      <w:r>
+        <w:rPr>
+          <w:rFonts w:ascii="Calibri" w:eastAsia="Times New Roman" w:hAnsi="Calibri" w:cs="Calibri"/>
+          <w:sz w:val="22"/>
+          <w:szCs w:val="22"/>
+          <w:lang w:val="es-ES" w:eastAsia="es-ES"/>
+        </w:rPr>
+        <w:t xml:space="preserve"> € por cada uno de esos años. </w:t>
+      </w:r>
+    </w:p>
+    <w:p>
+      <w:pPr>
+        <w:textAlignment w:val="baseline"/>
+        <w:rPr>
+          <w:rFonts w:ascii="Segoe UI" w:eastAsia="Times New Roman" w:hAnsi="Segoe UI" w:cs="Segoe UI"/>
+          <w:sz w:val="18"/>
+          <w:szCs w:val="18"/>
+          <w:lang w:val="es-ES" w:eastAsia="es-ES"/>
+        </w:rPr>
+      </w:pPr>
+      <w:r>
+        <w:rPr>
+          <w:rFonts w:ascii="Calibri" w:eastAsia="Times New Roman" w:hAnsi="Calibri" w:cs="Calibri"/>
+          <w:lang w:val="es-ES" w:eastAsia="es-ES"/>
+        </w:rPr>
+        <w:t> </w:t>
+      </w:r>
+    </w:p>
+    <w:p>
+      <w:pPr>
+        <w:textAlignment w:val="baseline"/>
+        <w:rPr>
+          <w:rFonts w:ascii="Segoe UI" w:eastAsia="Times New Roman" w:hAnsi="Segoe UI" w:cs="Segoe UI"/>
+          <w:sz w:val="18"/>
+          <w:szCs w:val="18"/>
+          <w:lang w:val="es-ES" w:eastAsia="es-ES"/>
+        </w:rPr>
+      </w:pPr>
+      <w:r>
+        <w:rPr>
+          <w:rFonts w:ascii="Calibri" w:eastAsia="Times New Roman" w:hAnsi="Calibri" w:cs="Calibri"/>
+          <w:sz w:val="22"/>
+          <w:szCs w:val="22"/>
+          <w:lang w:val="es-ES" w:eastAsia="es-ES"/>
+        </w:rPr>
+        <w:t>A continuación, se muestran los detalles por rol: </w:t>
+      </w:r>
+    </w:p>
+    <w:p>
+      <w:pPr>
+        <w:textAlignment w:val="baseline"/>
+        <w:rPr>
+          <w:rFonts w:ascii="Segoe UI" w:eastAsia="Times New Roman" w:hAnsi="Segoe UI" w:cs="Segoe UI"/>
+          <w:sz w:val="18"/>
+          <w:szCs w:val="18"/>
+          <w:lang w:val="es-ES" w:eastAsia="es-ES"/>
+        </w:rPr>
+      </w:pPr>
+      <w:r>
+        <w:rPr>
+          <w:rFonts w:ascii="Calibri" w:eastAsia="Times New Roman" w:hAnsi="Calibri" w:cs="Calibri"/>
+          <w:lang w:val="es-ES" w:eastAsia="es-ES"/>
+        </w:rPr>
+        <w:t> </w:t>
+      </w:r>
+    </w:p>
+    <w:tbl>
+      <w:tblPr>
+        <w:tblW w:w="0" w:type="dxa"/>
+        <w:tblBorders>
+          <w:top w:val="outset" w:sz="6" w:space="0" w:color="auto"/>
+          <w:left w:val="outset" w:sz="6" w:space="0" w:color="auto"/>
+          <w:bottom w:val="outset" w:sz="6" w:space="0" w:color="auto"/>
+          <w:right w:val="outset" w:sz="6" w:space="0" w:color="auto"/>
+        </w:tblBorders>
+        <w:tblCellMar>
+          <w:left w:w="0" w:type="dxa"/>
+          <w:right w:w="0" w:type="dxa"/>
+        </w:tblCellMar>
+        <w:tblLook w:val="04A0" w:firstRow="1" w:lastRow="0" w:firstColumn="1" w:lastColumn="0" w:noHBand="0" w:noVBand="1"/>
+      </w:tblPr>
+      <w:tblGrid>
+        <w:gridCol w:w="2385"/>
+        <w:gridCol w:w="1410"/>
+        <w:gridCol w:w="1395"/>
+        <w:gridCol w:w="1425"/>
+        <w:gridCol w:w="1140"/>
+        <w:gridCol w:w="1215"/>
+      </w:tblGrid>
+      <w:tr>
+        <w:trPr>
+          <w:trHeight w:val="300"/>
+        </w:trPr>
+        <w:tc>
+          <w:tcPr>
+            <w:tcW w:w="2385" w:type="dxa"/>
+            <w:tcBorders>
+              <w:top w:val="single" w:sz="6" w:space="0" w:color="auto"/>
+              <w:left w:val="single" w:sz="6" w:space="0" w:color="auto"/>
+              <w:bottom w:val="single" w:sz="6" w:space="0" w:color="auto"/>
+              <w:right w:val="single" w:sz="6" w:space="0" w:color="auto"/>
+            </w:tcBorders>
+            <w:shd w:val="clear" w:color="auto" w:fill="auto"/>
+            <w:hideMark/>
+          </w:tcPr>
+          <w:p>
+            <w:pPr>
+              <w:jc w:val="center"/>
+              <w:textAlignment w:val="baseline"/>
+              <w:rPr>
+                <w:rFonts w:ascii="Times New Roman" w:eastAsia="Times New Roman" w:hAnsi="Times New Roman" w:cs="Times New Roman"/>
+                <w:lang w:val="es-ES" w:eastAsia="es-ES"/>
+              </w:rPr>
+            </w:pPr>
+            <w:r>
+              <w:rPr>
+                <w:rFonts w:ascii="Calibri" w:eastAsia="Times New Roman" w:hAnsi="Calibri" w:cs="Calibri"/>
+                <w:b/>
+                <w:bCs/>
+                <w:lang w:val="es-ES" w:eastAsia="es-ES"/>
+              </w:rPr>
+              <w:t>Rol</w:t>
+            </w:r>
+            <w:r>
+              <w:rPr>
+                <w:rFonts w:ascii="Calibri" w:eastAsia="Times New Roman" w:hAnsi="Calibri" w:cs="Calibri"/>
+                <w:lang w:val="es-ES" w:eastAsia="es-ES"/>
+              </w:rPr>
+              <w:t> </w:t>
+            </w:r>
+          </w:p>
+        </w:tc>
+        <w:tc>
+          <w:tcPr>
+            <w:tcW w:w="1410" w:type="dxa"/>
+            <w:tcBorders>
+              <w:top w:val="single" w:sz="6" w:space="0" w:color="auto"/>
+              <w:left w:val="single" w:sz="6" w:space="0" w:color="auto"/>
+              <w:bottom w:val="single" w:sz="6" w:space="0" w:color="auto"/>
+              <w:right w:val="single" w:sz="6" w:space="0" w:color="auto"/>
+            </w:tcBorders>
+            <w:shd w:val="clear" w:color="auto" w:fill="auto"/>
+            <w:hideMark/>
+          </w:tcPr>
+          <w:p>
+            <w:pPr>
+              <w:jc w:val="center"/>
+              <w:textAlignment w:val="baseline"/>
+              <w:rPr>
+                <w:rFonts w:ascii="Times New Roman" w:eastAsia="Times New Roman" w:hAnsi="Times New Roman" w:cs="Times New Roman"/>
+                <w:lang w:val="es-ES" w:eastAsia="es-ES"/>
+              </w:rPr>
+            </w:pPr>
+            <w:r>
+              <w:rPr>
+                <w:rFonts w:ascii="Calibri" w:eastAsia="Times New Roman" w:hAnsi="Calibri" w:cs="Calibri"/>
+                <w:b/>
+                <w:bCs/>
+                <w:lang w:val="es-ES" w:eastAsia="es-ES"/>
+              </w:rPr>
+              <w:t>Número de tareas</w:t>
+            </w:r>
+            <w:r>
+              <w:rPr>
+                <w:rFonts w:ascii="Calibri" w:eastAsia="Times New Roman" w:hAnsi="Calibri" w:cs="Calibri"/>
+                <w:lang w:val="es-ES" w:eastAsia="es-ES"/>
+              </w:rPr>
+              <w:t> </w:t>
+            </w:r>
+          </w:p>
+        </w:tc>
+        <w:tc>
+          <w:tcPr>
+            <w:tcW w:w="1395" w:type="dxa"/>
+            <w:tcBorders>
+              <w:top w:val="single" w:sz="6" w:space="0" w:color="auto"/>
+              <w:left w:val="single" w:sz="6" w:space="0" w:color="auto"/>
+              <w:bottom w:val="single" w:sz="6" w:space="0" w:color="auto"/>
+              <w:right w:val="single" w:sz="6" w:space="0" w:color="auto"/>
+            </w:tcBorders>
+            <w:shd w:val="clear" w:color="auto" w:fill="auto"/>
+            <w:hideMark/>
+          </w:tcPr>
+          <w:p>
+            <w:pPr>
+              <w:jc w:val="center"/>
+              <w:textAlignment w:val="baseline"/>
+              <w:rPr>
+                <w:rFonts w:ascii="Times New Roman" w:eastAsia="Times New Roman" w:hAnsi="Times New Roman" w:cs="Times New Roman"/>
+                <w:lang w:val="es-ES" w:eastAsia="es-ES"/>
+              </w:rPr>
+            </w:pPr>
+            <w:r>
+              <w:rPr>
+                <w:rFonts w:ascii="Calibri" w:eastAsia="Times New Roman" w:hAnsi="Calibri" w:cs="Calibri"/>
+                <w:b/>
+                <w:bCs/>
+                <w:lang w:val="es-ES" w:eastAsia="es-ES"/>
+              </w:rPr>
+              <w:t>Tiempo estimado</w:t>
+            </w:r>
+            <w:r>
+              <w:rPr>
+                <w:rFonts w:ascii="Calibri" w:eastAsia="Times New Roman" w:hAnsi="Calibri" w:cs="Calibri"/>
+                <w:lang w:val="es-ES" w:eastAsia="es-ES"/>
+              </w:rPr>
+              <w:t> </w:t>
+            </w:r>
+          </w:p>
+        </w:tc>
+        <w:tc>
+          <w:tcPr>
+            <w:tcW w:w="1425" w:type="dxa"/>
+            <w:tcBorders>
+              <w:top w:val="single" w:sz="6" w:space="0" w:color="auto"/>
+              <w:left w:val="single" w:sz="6" w:space="0" w:color="auto"/>
+              <w:bottom w:val="single" w:sz="6" w:space="0" w:color="auto"/>
+              <w:right w:val="single" w:sz="6" w:space="0" w:color="auto"/>
+            </w:tcBorders>
+            <w:shd w:val="clear" w:color="auto" w:fill="auto"/>
+            <w:hideMark/>
+          </w:tcPr>
+          <w:p>
+            <w:pPr>
+              <w:jc w:val="center"/>
+              <w:textAlignment w:val="baseline"/>
+              <w:rPr>
+                <w:rFonts w:ascii="Times New Roman" w:eastAsia="Times New Roman" w:hAnsi="Times New Roman" w:cs="Times New Roman"/>
+                <w:lang w:val="es-ES" w:eastAsia="es-ES"/>
+              </w:rPr>
+            </w:pPr>
+            <w:r>
+              <w:rPr>
+                <w:rFonts w:ascii="Calibri" w:eastAsia="Times New Roman" w:hAnsi="Calibri" w:cs="Calibri"/>
+                <w:b/>
+                <w:bCs/>
+                <w:lang w:val="es-ES" w:eastAsia="es-ES"/>
+              </w:rPr>
+              <w:t>Tiempo invertido</w:t>
+            </w:r>
+            <w:r>
+              <w:rPr>
+                <w:rFonts w:ascii="Calibri" w:eastAsia="Times New Roman" w:hAnsi="Calibri" w:cs="Calibri"/>
+                <w:lang w:val="es-ES" w:eastAsia="es-ES"/>
+              </w:rPr>
+              <w:t> </w:t>
+            </w:r>
+          </w:p>
+        </w:tc>
+        <w:tc>
+          <w:tcPr>
+            <w:tcW w:w="1140" w:type="dxa"/>
+            <w:tcBorders>
+              <w:top w:val="single" w:sz="6" w:space="0" w:color="auto"/>
+              <w:left w:val="single" w:sz="6" w:space="0" w:color="auto"/>
+              <w:bottom w:val="single" w:sz="6" w:space="0" w:color="auto"/>
+              <w:right w:val="single" w:sz="6" w:space="0" w:color="auto"/>
+            </w:tcBorders>
+            <w:shd w:val="clear" w:color="auto" w:fill="auto"/>
+            <w:hideMark/>
+          </w:tcPr>
+          <w:p>
+            <w:pPr>
+              <w:jc w:val="center"/>
+              <w:textAlignment w:val="baseline"/>
+              <w:rPr>
+                <w:rFonts w:ascii="Times New Roman" w:eastAsia="Times New Roman" w:hAnsi="Times New Roman" w:cs="Times New Roman"/>
+                <w:lang w:val="es-ES" w:eastAsia="es-ES"/>
+              </w:rPr>
+            </w:pPr>
+            <w:r>
+              <w:rPr>
+                <w:rFonts w:ascii="Calibri" w:eastAsia="Times New Roman" w:hAnsi="Calibri" w:cs="Calibri"/>
+                <w:b/>
+                <w:bCs/>
+                <w:lang w:val="es-ES" w:eastAsia="es-ES"/>
+              </w:rPr>
+              <w:t>Coste estimado</w:t>
+            </w:r>
+            <w:r>
+              <w:rPr>
+                <w:rFonts w:ascii="Calibri" w:eastAsia="Times New Roman" w:hAnsi="Calibri" w:cs="Calibri"/>
+                <w:lang w:val="es-ES" w:eastAsia="es-ES"/>
+              </w:rPr>
+              <w:t> </w:t>
+            </w:r>
+          </w:p>
+        </w:tc>
+        <w:tc>
+          <w:tcPr>
+            <w:tcW w:w="1215" w:type="dxa"/>
+            <w:tcBorders>
+              <w:top w:val="single" w:sz="6" w:space="0" w:color="auto"/>
+              <w:left w:val="single" w:sz="6" w:space="0" w:color="auto"/>
+              <w:bottom w:val="single" w:sz="6" w:space="0" w:color="auto"/>
+              <w:right w:val="single" w:sz="6" w:space="0" w:color="auto"/>
+            </w:tcBorders>
+            <w:shd w:val="clear" w:color="auto" w:fill="auto"/>
+            <w:hideMark/>
+          </w:tcPr>
+          <w:p>
+            <w:pPr>
+              <w:jc w:val="center"/>
+              <w:textAlignment w:val="baseline"/>
+              <w:rPr>
+                <w:rFonts w:ascii="Times New Roman" w:eastAsia="Times New Roman" w:hAnsi="Times New Roman" w:cs="Times New Roman"/>
+                <w:lang w:val="es-ES" w:eastAsia="es-ES"/>
+              </w:rPr>
+            </w:pPr>
+            <w:r>
+              <w:rPr>
+                <w:rFonts w:ascii="Calibri" w:eastAsia="Times New Roman" w:hAnsi="Calibri" w:cs="Calibri"/>
+                <w:b/>
+                <w:bCs/>
+                <w:lang w:val="es-ES" w:eastAsia="es-ES"/>
+              </w:rPr>
+              <w:t>Coste invertido</w:t>
+            </w:r>
+            <w:r>
+              <w:rPr>
+                <w:rFonts w:ascii="Calibri" w:eastAsia="Times New Roman" w:hAnsi="Calibri" w:cs="Calibri"/>
+                <w:lang w:val="es-ES" w:eastAsia="es-ES"/>
+              </w:rPr>
+              <w:t> </w:t>
+            </w:r>
+          </w:p>
+        </w:tc>
+      </w:tr>
+      <w:tr>
+        <w:trPr>
+          <w:trHeight w:val="300"/>
+        </w:trPr>
+        <w:tc>
+          <w:tcPr>
+            <w:tcW w:w="2385" w:type="dxa"/>
+            <w:tcBorders>
+              <w:top w:val="single" w:sz="6" w:space="0" w:color="auto"/>
+              <w:left w:val="single" w:sz="6" w:space="0" w:color="auto"/>
+              <w:bottom w:val="single" w:sz="6" w:space="0" w:color="auto"/>
+              <w:right w:val="single" w:sz="6" w:space="0" w:color="auto"/>
+            </w:tcBorders>
+            <w:shd w:val="clear" w:color="auto" w:fill="auto"/>
+            <w:hideMark/>
+          </w:tcPr>
+          <w:p>
+            <w:pPr>
+              <w:textAlignment w:val="baseline"/>
+              <w:rPr>
+                <w:rFonts w:ascii="Times New Roman" w:eastAsia="Times New Roman" w:hAnsi="Times New Roman" w:cs="Times New Roman"/>
+                <w:lang w:val="es-ES" w:eastAsia="es-ES"/>
+              </w:rPr>
+            </w:pPr>
+            <w:r>
+              <w:rPr>
+                <w:rFonts w:ascii="Calibri" w:eastAsia="Times New Roman" w:hAnsi="Calibri" w:cs="Calibri"/>
+                <w:sz w:val="22"/>
+                <w:szCs w:val="22"/>
+                <w:lang w:val="es-ES" w:eastAsia="es-ES"/>
+              </w:rPr>
+              <w:t>Desarrollador </w:t>
+            </w:r>
+          </w:p>
+        </w:tc>
+        <w:tc>
+          <w:tcPr>
+            <w:tcW w:w="1410" w:type="dxa"/>
+            <w:tcBorders>
+              <w:top w:val="single" w:sz="6" w:space="0" w:color="auto"/>
+              <w:left w:val="single" w:sz="6" w:space="0" w:color="auto"/>
+              <w:bottom w:val="single" w:sz="6" w:space="0" w:color="auto"/>
+              <w:right w:val="single" w:sz="6" w:space="0" w:color="auto"/>
+            </w:tcBorders>
+            <w:shd w:val="clear" w:color="auto" w:fill="auto"/>
+            <w:hideMark/>
+          </w:tcPr>
+          <w:p>
+            <w:pPr>
+              <w:textAlignment w:val="baseline"/>
+              <w:rPr>
+                <w:rFonts w:ascii="Times New Roman" w:eastAsia="Times New Roman" w:hAnsi="Times New Roman" w:cs="Times New Roman"/>
+                <w:lang w:val="es-ES" w:eastAsia="es-ES"/>
+              </w:rPr>
+            </w:pPr>
+            <w:r>
+              <w:rPr>
+                <w:rFonts w:ascii="Calibri" w:eastAsia="Times New Roman" w:hAnsi="Calibri" w:cs="Calibri"/>
+                <w:sz w:val="22"/>
+                <w:szCs w:val="22"/>
+                <w:lang w:val="es-ES" w:eastAsia="es-ES"/>
+              </w:rPr>
+              <w:t>6 </w:t>
+            </w:r>
+          </w:p>
+        </w:tc>
+        <w:tc>
+          <w:tcPr>
+            <w:tcW w:w="1395" w:type="dxa"/>
+            <w:tcBorders>
+              <w:top w:val="single" w:sz="6" w:space="0" w:color="auto"/>
+              <w:left w:val="single" w:sz="6" w:space="0" w:color="auto"/>
+              <w:bottom w:val="single" w:sz="6" w:space="0" w:color="auto"/>
+              <w:right w:val="single" w:sz="6" w:space="0" w:color="auto"/>
+            </w:tcBorders>
+            <w:shd w:val="clear" w:color="auto" w:fill="auto"/>
+            <w:hideMark/>
+          </w:tcPr>
+          <w:p>
+            <w:pPr>
+              <w:textAlignment w:val="baseline"/>
+              <w:rPr>
+                <w:rFonts w:ascii="Times New Roman" w:eastAsia="Times New Roman" w:hAnsi="Times New Roman" w:cs="Times New Roman"/>
+                <w:lang w:val="es-ES" w:eastAsia="es-ES"/>
+              </w:rPr>
+            </w:pPr>
+            <w:r>
+              <w:rPr>
+                <w:rFonts w:ascii="Calibri" w:eastAsia="Times New Roman" w:hAnsi="Calibri" w:cs="Calibri"/>
+                <w:sz w:val="22"/>
+                <w:szCs w:val="22"/>
+                <w:lang w:val="es-ES" w:eastAsia="es-ES"/>
+              </w:rPr>
+              <w:t>1</w:t>
+            </w:r>
+            <w:r>
+              <w:rPr>
+                <w:rFonts w:ascii="Calibri" w:eastAsia="Times New Roman" w:hAnsi="Calibri" w:cs="Calibri"/>
+                <w:sz w:val="22"/>
+                <w:szCs w:val="22"/>
+                <w:lang w:val="es-ES" w:eastAsia="es-ES"/>
+              </w:rPr>
+              <w:t>1</w:t>
+            </w:r>
+            <w:r>
+              <w:rPr>
+                <w:rFonts w:ascii="Calibri" w:eastAsia="Times New Roman" w:hAnsi="Calibri" w:cs="Calibri"/>
+                <w:sz w:val="22"/>
+                <w:szCs w:val="22"/>
+                <w:lang w:val="es-ES" w:eastAsia="es-ES"/>
+              </w:rPr>
+              <w:t>:</w:t>
+            </w:r>
+            <w:r>
+              <w:rPr>
+                <w:rFonts w:ascii="Calibri" w:eastAsia="Times New Roman" w:hAnsi="Calibri" w:cs="Calibri"/>
+                <w:sz w:val="22"/>
+                <w:szCs w:val="22"/>
+                <w:lang w:val="es-ES" w:eastAsia="es-ES"/>
+              </w:rPr>
+              <w:t>3</w:t>
+            </w:r>
+            <w:r>
+              <w:rPr>
+                <w:rFonts w:ascii="Calibri" w:eastAsia="Times New Roman" w:hAnsi="Calibri" w:cs="Calibri"/>
+                <w:sz w:val="22"/>
+                <w:szCs w:val="22"/>
+                <w:lang w:val="es-ES" w:eastAsia="es-ES"/>
+              </w:rPr>
+              <w:t>0:00 h </w:t>
+            </w:r>
+          </w:p>
+        </w:tc>
+        <w:tc>
+          <w:tcPr>
+            <w:tcW w:w="1425" w:type="dxa"/>
+            <w:tcBorders>
+              <w:top w:val="single" w:sz="6" w:space="0" w:color="auto"/>
+              <w:left w:val="single" w:sz="6" w:space="0" w:color="auto"/>
+              <w:bottom w:val="single" w:sz="6" w:space="0" w:color="auto"/>
+              <w:right w:val="single" w:sz="6" w:space="0" w:color="auto"/>
+            </w:tcBorders>
+            <w:shd w:val="clear" w:color="auto" w:fill="auto"/>
+            <w:hideMark/>
+          </w:tcPr>
+          <w:p>
+            <w:pPr>
+              <w:textAlignment w:val="baseline"/>
+              <w:rPr>
+                <w:rFonts w:ascii="Times New Roman" w:eastAsia="Times New Roman" w:hAnsi="Times New Roman" w:cs="Times New Roman"/>
+                <w:lang w:val="es-ES" w:eastAsia="es-ES"/>
+              </w:rPr>
+            </w:pPr>
+            <w:r>
+              <w:rPr>
+                <w:rFonts w:ascii="Calibri" w:eastAsia="Times New Roman" w:hAnsi="Calibri" w:cs="Calibri"/>
+                <w:sz w:val="22"/>
+                <w:szCs w:val="22"/>
+                <w:lang w:val="es-ES" w:eastAsia="es-ES"/>
+              </w:rPr>
+              <w:t>14</w:t>
+            </w:r>
+            <w:r>
+              <w:rPr>
+                <w:rFonts w:ascii="Calibri" w:eastAsia="Times New Roman" w:hAnsi="Calibri" w:cs="Calibri"/>
+                <w:sz w:val="22"/>
+                <w:szCs w:val="22"/>
+                <w:lang w:val="es-ES" w:eastAsia="es-ES"/>
+              </w:rPr>
+              <w:t>:</w:t>
+            </w:r>
+            <w:r>
+              <w:rPr>
+                <w:rFonts w:ascii="Calibri" w:eastAsia="Times New Roman" w:hAnsi="Calibri" w:cs="Calibri"/>
+                <w:sz w:val="22"/>
+                <w:szCs w:val="22"/>
+                <w:lang w:val="es-ES" w:eastAsia="es-ES"/>
+              </w:rPr>
+              <w:t>24</w:t>
+            </w:r>
+            <w:r>
+              <w:rPr>
+                <w:rFonts w:ascii="Calibri" w:eastAsia="Times New Roman" w:hAnsi="Calibri" w:cs="Calibri"/>
+                <w:sz w:val="22"/>
+                <w:szCs w:val="22"/>
+                <w:lang w:val="es-ES" w:eastAsia="es-ES"/>
+              </w:rPr>
+              <w:t>:</w:t>
+            </w:r>
+            <w:r>
+              <w:rPr>
+                <w:rFonts w:ascii="Calibri" w:eastAsia="Times New Roman" w:hAnsi="Calibri" w:cs="Calibri"/>
+                <w:sz w:val="22"/>
+                <w:szCs w:val="22"/>
+                <w:lang w:val="es-ES" w:eastAsia="es-ES"/>
+              </w:rPr>
+              <w:t>59</w:t>
+            </w:r>
+            <w:r>
+              <w:rPr>
+                <w:rFonts w:ascii="Calibri" w:eastAsia="Times New Roman" w:hAnsi="Calibri" w:cs="Calibri"/>
+                <w:sz w:val="22"/>
+                <w:szCs w:val="22"/>
+                <w:lang w:val="es-ES" w:eastAsia="es-ES"/>
+              </w:rPr>
+              <w:t xml:space="preserve"> h </w:t>
+            </w:r>
+          </w:p>
+        </w:tc>
+        <w:tc>
+          <w:tcPr>
+            <w:tcW w:w="1140" w:type="dxa"/>
+            <w:tcBorders>
+              <w:top w:val="single" w:sz="6" w:space="0" w:color="auto"/>
+              <w:left w:val="single" w:sz="6" w:space="0" w:color="auto"/>
+              <w:bottom w:val="single" w:sz="6" w:space="0" w:color="auto"/>
+              <w:right w:val="single" w:sz="6" w:space="0" w:color="auto"/>
+            </w:tcBorders>
+            <w:shd w:val="clear" w:color="auto" w:fill="auto"/>
+            <w:hideMark/>
+          </w:tcPr>
+          <w:p>
+            <w:pPr>
+              <w:textAlignment w:val="baseline"/>
+              <w:rPr>
+                <w:rFonts w:ascii="Times New Roman" w:eastAsia="Times New Roman" w:hAnsi="Times New Roman" w:cs="Times New Roman"/>
+                <w:lang w:val="es-ES" w:eastAsia="es-ES"/>
+              </w:rPr>
+            </w:pPr>
+            <w:r>
+              <w:rPr>
+                <w:rFonts w:ascii="Calibri" w:eastAsia="Times New Roman" w:hAnsi="Calibri" w:cs="Calibri"/>
+                <w:sz w:val="22"/>
+                <w:szCs w:val="22"/>
+                <w:lang w:val="es-ES" w:eastAsia="es-ES"/>
+              </w:rPr>
+              <w:t>2</w:t>
+            </w:r>
+            <w:r>
+              <w:rPr>
+                <w:rFonts w:ascii="Calibri" w:eastAsia="Times New Roman" w:hAnsi="Calibri" w:cs="Calibri"/>
+                <w:sz w:val="22"/>
+                <w:szCs w:val="22"/>
+                <w:lang w:val="es-ES" w:eastAsia="es-ES"/>
+              </w:rPr>
+              <w:t>3</w:t>
+            </w:r>
+            <w:r>
+              <w:rPr>
+                <w:rFonts w:ascii="Calibri" w:eastAsia="Times New Roman" w:hAnsi="Calibri" w:cs="Calibri"/>
+                <w:sz w:val="22"/>
+                <w:szCs w:val="22"/>
+                <w:lang w:val="es-ES" w:eastAsia="es-ES"/>
+              </w:rPr>
+              <w:t>0</w:t>
+            </w:r>
+            <w:r>
+              <w:rPr>
+                <w:rFonts w:ascii="Calibri" w:eastAsia="Times New Roman" w:hAnsi="Calibri" w:cs="Calibri"/>
+                <w:sz w:val="22"/>
+                <w:szCs w:val="22"/>
+                <w:lang w:val="es-ES" w:eastAsia="es-ES"/>
+              </w:rPr>
+              <w:t>,00 € </w:t>
+            </w:r>
+          </w:p>
+        </w:tc>
+        <w:tc>
+          <w:tcPr>
+            <w:tcW w:w="1215" w:type="dxa"/>
+            <w:tcBorders>
+              <w:top w:val="single" w:sz="6" w:space="0" w:color="auto"/>
+              <w:left w:val="single" w:sz="6" w:space="0" w:color="auto"/>
+              <w:bottom w:val="single" w:sz="6" w:space="0" w:color="auto"/>
+              <w:right w:val="single" w:sz="6" w:space="0" w:color="auto"/>
+            </w:tcBorders>
+            <w:shd w:val="clear" w:color="auto" w:fill="auto"/>
+            <w:hideMark/>
+          </w:tcPr>
+          <w:p>
+            <w:pPr>
+              <w:textAlignment w:val="baseline"/>
+              <w:rPr>
+                <w:rFonts w:ascii="Times New Roman" w:eastAsia="Times New Roman" w:hAnsi="Times New Roman" w:cs="Times New Roman"/>
+                <w:lang w:val="es-ES" w:eastAsia="es-ES"/>
+              </w:rPr>
+            </w:pPr>
+            <w:r>
+              <w:rPr>
+                <w:rFonts w:ascii="Calibri" w:eastAsia="Times New Roman" w:hAnsi="Calibri" w:cs="Calibri"/>
+                <w:sz w:val="22"/>
+                <w:szCs w:val="22"/>
+                <w:lang w:val="es-ES" w:eastAsia="es-ES"/>
+              </w:rPr>
+              <w:t>288</w:t>
+            </w:r>
+            <w:r>
+              <w:rPr>
+                <w:rFonts w:ascii="Calibri" w:eastAsia="Times New Roman" w:hAnsi="Calibri" w:cs="Calibri"/>
+                <w:sz w:val="22"/>
+                <w:szCs w:val="22"/>
+                <w:lang w:val="es-ES" w:eastAsia="es-ES"/>
+              </w:rPr>
+              <w:t>,</w:t>
+            </w:r>
+            <w:r>
+              <w:rPr>
+                <w:rFonts w:ascii="Calibri" w:eastAsia="Times New Roman" w:hAnsi="Calibri" w:cs="Calibri"/>
+                <w:sz w:val="22"/>
+                <w:szCs w:val="22"/>
+                <w:lang w:val="es-ES" w:eastAsia="es-ES"/>
+              </w:rPr>
+              <w:t>27</w:t>
+            </w:r>
+            <w:r>
+              <w:rPr>
+                <w:rFonts w:ascii="Calibri" w:eastAsia="Times New Roman" w:hAnsi="Calibri" w:cs="Calibri"/>
+                <w:sz w:val="22"/>
+                <w:szCs w:val="22"/>
+                <w:lang w:val="es-ES" w:eastAsia="es-ES"/>
+              </w:rPr>
+              <w:t xml:space="preserve"> € </w:t>
+            </w:r>
+          </w:p>
+        </w:tc>
+      </w:tr>
+      <w:tr>
+        <w:trPr>
+          <w:trHeight w:val="300"/>
+        </w:trPr>
+        <w:tc>
+          <w:tcPr>
+            <w:tcW w:w="2385" w:type="dxa"/>
+            <w:tcBorders>
+              <w:top w:val="single" w:sz="6" w:space="0" w:color="auto"/>
+              <w:left w:val="single" w:sz="6" w:space="0" w:color="auto"/>
+              <w:bottom w:val="single" w:sz="6" w:space="0" w:color="auto"/>
+              <w:right w:val="single" w:sz="6" w:space="0" w:color="auto"/>
+            </w:tcBorders>
+            <w:shd w:val="clear" w:color="auto" w:fill="auto"/>
+            <w:hideMark/>
+          </w:tcPr>
+          <w:p>
+            <w:pPr>
+              <w:textAlignment w:val="baseline"/>
+              <w:rPr>
+                <w:rFonts w:ascii="Times New Roman" w:eastAsia="Times New Roman" w:hAnsi="Times New Roman" w:cs="Times New Roman"/>
+                <w:lang w:val="es-ES" w:eastAsia="es-ES"/>
+              </w:rPr>
+            </w:pPr>
+            <w:r>
+              <w:rPr>
+                <w:rFonts w:ascii="Calibri" w:eastAsia="Times New Roman" w:hAnsi="Calibri" w:cs="Calibri"/>
+                <w:sz w:val="22"/>
+                <w:szCs w:val="22"/>
+                <w:lang w:val="es-ES" w:eastAsia="es-ES"/>
+              </w:rPr>
+              <w:t>Analista </w:t>
+            </w:r>
+          </w:p>
+        </w:tc>
+        <w:tc>
+          <w:tcPr>
+            <w:tcW w:w="1410" w:type="dxa"/>
+            <w:tcBorders>
+              <w:top w:val="single" w:sz="6" w:space="0" w:color="auto"/>
+              <w:left w:val="single" w:sz="6" w:space="0" w:color="auto"/>
+              <w:bottom w:val="single" w:sz="6" w:space="0" w:color="auto"/>
+              <w:right w:val="single" w:sz="6" w:space="0" w:color="auto"/>
+            </w:tcBorders>
+            <w:shd w:val="clear" w:color="auto" w:fill="auto"/>
+            <w:hideMark/>
+          </w:tcPr>
+          <w:p>
+            <w:pPr>
+              <w:textAlignment w:val="baseline"/>
+              <w:rPr>
+                <w:rFonts w:ascii="Times New Roman" w:eastAsia="Times New Roman" w:hAnsi="Times New Roman" w:cs="Times New Roman"/>
+                <w:lang w:val="es-ES" w:eastAsia="es-ES"/>
+              </w:rPr>
+            </w:pPr>
+            <w:r>
+              <w:rPr>
+                <w:rFonts w:ascii="Calibri" w:eastAsia="Times New Roman" w:hAnsi="Calibri" w:cs="Calibri"/>
+                <w:sz w:val="22"/>
+                <w:szCs w:val="22"/>
+                <w:lang w:val="es-ES" w:eastAsia="es-ES"/>
+              </w:rPr>
+              <w:t>2 </w:t>
+            </w:r>
+          </w:p>
+        </w:tc>
+        <w:tc>
+          <w:tcPr>
+            <w:tcW w:w="1395" w:type="dxa"/>
+            <w:tcBorders>
+              <w:top w:val="single" w:sz="6" w:space="0" w:color="auto"/>
+              <w:left w:val="single" w:sz="6" w:space="0" w:color="auto"/>
+              <w:bottom w:val="single" w:sz="6" w:space="0" w:color="auto"/>
+              <w:right w:val="single" w:sz="6" w:space="0" w:color="auto"/>
+            </w:tcBorders>
+            <w:shd w:val="clear" w:color="auto" w:fill="auto"/>
+            <w:hideMark/>
+          </w:tcPr>
+          <w:p>
+            <w:pPr>
+              <w:textAlignment w:val="baseline"/>
+              <w:rPr>
+                <w:rFonts w:ascii="Times New Roman" w:eastAsia="Times New Roman" w:hAnsi="Times New Roman" w:cs="Times New Roman"/>
+                <w:lang w:val="es-ES" w:eastAsia="es-ES"/>
+              </w:rPr>
+            </w:pPr>
+            <w:r>
+              <w:rPr>
+                <w:rFonts w:ascii="Calibri" w:eastAsia="Times New Roman" w:hAnsi="Calibri" w:cs="Calibri"/>
+                <w:sz w:val="22"/>
+                <w:szCs w:val="22"/>
+                <w:lang w:val="es-ES" w:eastAsia="es-ES"/>
+              </w:rPr>
+              <w:t>0</w:t>
+            </w:r>
+            <w:r>
+              <w:rPr>
+                <w:rFonts w:ascii="Calibri" w:eastAsia="Times New Roman" w:hAnsi="Calibri" w:cs="Calibri"/>
+                <w:sz w:val="22"/>
+                <w:szCs w:val="22"/>
+                <w:lang w:val="es-ES" w:eastAsia="es-ES"/>
+              </w:rPr>
+              <w:t>1</w:t>
+            </w:r>
+            <w:r>
+              <w:rPr>
+                <w:rFonts w:ascii="Calibri" w:eastAsia="Times New Roman" w:hAnsi="Calibri" w:cs="Calibri"/>
+                <w:sz w:val="22"/>
+                <w:szCs w:val="22"/>
+                <w:lang w:val="es-ES" w:eastAsia="es-ES"/>
+              </w:rPr>
+              <w:t>:</w:t>
+            </w:r>
+            <w:r>
+              <w:rPr>
+                <w:rFonts w:ascii="Calibri" w:eastAsia="Times New Roman" w:hAnsi="Calibri" w:cs="Calibri"/>
+                <w:sz w:val="22"/>
+                <w:szCs w:val="22"/>
+                <w:lang w:val="es-ES" w:eastAsia="es-ES"/>
+              </w:rPr>
+              <w:t>30</w:t>
+            </w:r>
+            <w:r>
+              <w:rPr>
+                <w:rFonts w:ascii="Calibri" w:eastAsia="Times New Roman" w:hAnsi="Calibri" w:cs="Calibri"/>
+                <w:sz w:val="22"/>
+                <w:szCs w:val="22"/>
+                <w:lang w:val="es-ES" w:eastAsia="es-ES"/>
+              </w:rPr>
+              <w:t>:00 h </w:t>
+            </w:r>
+          </w:p>
+        </w:tc>
+        <w:tc>
+          <w:tcPr>
+            <w:tcW w:w="1425" w:type="dxa"/>
+            <w:tcBorders>
+              <w:top w:val="single" w:sz="6" w:space="0" w:color="auto"/>
+              <w:left w:val="single" w:sz="6" w:space="0" w:color="auto"/>
+              <w:bottom w:val="single" w:sz="6" w:space="0" w:color="auto"/>
+              <w:right w:val="single" w:sz="6" w:space="0" w:color="auto"/>
+            </w:tcBorders>
+            <w:shd w:val="clear" w:color="auto" w:fill="auto"/>
+            <w:hideMark/>
+          </w:tcPr>
+          <w:p>
+            <w:pPr>
+              <w:textAlignment w:val="baseline"/>
+              <w:rPr>
+                <w:rFonts w:ascii="Times New Roman" w:eastAsia="Times New Roman" w:hAnsi="Times New Roman" w:cs="Times New Roman"/>
+                <w:lang w:val="es-ES" w:eastAsia="es-ES"/>
+              </w:rPr>
+            </w:pPr>
+            <w:r>
+              <w:rPr>
+                <w:rFonts w:ascii="Calibri" w:eastAsia="Times New Roman" w:hAnsi="Calibri" w:cs="Calibri"/>
+                <w:sz w:val="22"/>
+                <w:szCs w:val="22"/>
+                <w:lang w:val="es-ES" w:eastAsia="es-ES"/>
+              </w:rPr>
+              <w:t>00</w:t>
+            </w:r>
+            <w:r>
+              <w:rPr>
+                <w:rFonts w:ascii="Calibri" w:eastAsia="Times New Roman" w:hAnsi="Calibri" w:cs="Calibri"/>
+                <w:sz w:val="22"/>
+                <w:szCs w:val="22"/>
+                <w:lang w:val="es-ES" w:eastAsia="es-ES"/>
+              </w:rPr>
+              <w:t>:</w:t>
+            </w:r>
+            <w:r>
+              <w:rPr>
+                <w:rFonts w:ascii="Calibri" w:eastAsia="Times New Roman" w:hAnsi="Calibri" w:cs="Calibri"/>
+                <w:sz w:val="22"/>
+                <w:szCs w:val="22"/>
+                <w:lang w:val="es-ES" w:eastAsia="es-ES"/>
+              </w:rPr>
+              <w:t>59</w:t>
+            </w:r>
+            <w:r>
+              <w:rPr>
+                <w:rFonts w:ascii="Calibri" w:eastAsia="Times New Roman" w:hAnsi="Calibri" w:cs="Calibri"/>
+                <w:sz w:val="22"/>
+                <w:szCs w:val="22"/>
+                <w:lang w:val="es-ES" w:eastAsia="es-ES"/>
+              </w:rPr>
+              <w:t>:</w:t>
+            </w:r>
+            <w:r>
+              <w:rPr>
+                <w:rFonts w:ascii="Calibri" w:eastAsia="Times New Roman" w:hAnsi="Calibri" w:cs="Calibri"/>
+                <w:sz w:val="22"/>
+                <w:szCs w:val="22"/>
+                <w:lang w:val="es-ES" w:eastAsia="es-ES"/>
+              </w:rPr>
+              <w:t>08</w:t>
+            </w:r>
+            <w:r>
+              <w:rPr>
+                <w:rFonts w:ascii="Calibri" w:eastAsia="Times New Roman" w:hAnsi="Calibri" w:cs="Calibri"/>
+                <w:sz w:val="22"/>
+                <w:szCs w:val="22"/>
+                <w:lang w:val="es-ES" w:eastAsia="es-ES"/>
+              </w:rPr>
+              <w:t xml:space="preserve"> h </w:t>
+            </w:r>
+          </w:p>
+        </w:tc>
+        <w:tc>
+          <w:tcPr>
+            <w:tcW w:w="1140" w:type="dxa"/>
+            <w:tcBorders>
+              <w:top w:val="single" w:sz="6" w:space="0" w:color="auto"/>
+              <w:left w:val="single" w:sz="6" w:space="0" w:color="auto"/>
+              <w:bottom w:val="single" w:sz="6" w:space="0" w:color="auto"/>
+              <w:right w:val="single" w:sz="6" w:space="0" w:color="auto"/>
+            </w:tcBorders>
+            <w:shd w:val="clear" w:color="auto" w:fill="auto"/>
+            <w:hideMark/>
+          </w:tcPr>
+          <w:p>
+            <w:pPr>
+              <w:textAlignment w:val="baseline"/>
+              <w:rPr>
+                <w:rFonts w:ascii="Times New Roman" w:eastAsia="Times New Roman" w:hAnsi="Times New Roman" w:cs="Times New Roman"/>
+                <w:lang w:val="es-ES" w:eastAsia="es-ES"/>
+              </w:rPr>
+            </w:pPr>
+            <w:r>
+              <w:rPr>
+                <w:rFonts w:ascii="Calibri" w:eastAsia="Times New Roman" w:hAnsi="Calibri" w:cs="Calibri"/>
+                <w:sz w:val="22"/>
+                <w:szCs w:val="22"/>
+                <w:lang w:val="es-ES" w:eastAsia="es-ES"/>
+              </w:rPr>
+              <w:t>45</w:t>
+            </w:r>
+            <w:r>
+              <w:rPr>
+                <w:rFonts w:ascii="Calibri" w:eastAsia="Times New Roman" w:hAnsi="Calibri" w:cs="Calibri"/>
+                <w:sz w:val="22"/>
+                <w:szCs w:val="22"/>
+                <w:lang w:val="es-ES" w:eastAsia="es-ES"/>
+              </w:rPr>
+              <w:t>,00 € </w:t>
+            </w:r>
+          </w:p>
+        </w:tc>
+        <w:tc>
+          <w:tcPr>
+            <w:tcW w:w="1215" w:type="dxa"/>
+            <w:tcBorders>
+              <w:top w:val="single" w:sz="6" w:space="0" w:color="auto"/>
+              <w:left w:val="single" w:sz="6" w:space="0" w:color="auto"/>
+              <w:bottom w:val="single" w:sz="6" w:space="0" w:color="auto"/>
+              <w:right w:val="single" w:sz="6" w:space="0" w:color="auto"/>
+            </w:tcBorders>
+            <w:shd w:val="clear" w:color="auto" w:fill="auto"/>
+            <w:hideMark/>
+          </w:tcPr>
+          <w:p>
+            <w:pPr>
+              <w:textAlignment w:val="baseline"/>
+              <w:rPr>
+                <w:rFonts w:ascii="Times New Roman" w:eastAsia="Times New Roman" w:hAnsi="Times New Roman" w:cs="Times New Roman"/>
+                <w:lang w:val="es-ES" w:eastAsia="es-ES"/>
+              </w:rPr>
+            </w:pPr>
+            <w:r>
+              <w:rPr>
+                <w:rFonts w:ascii="Calibri" w:eastAsia="Times New Roman" w:hAnsi="Calibri" w:cs="Calibri"/>
+                <w:sz w:val="22"/>
+                <w:szCs w:val="22"/>
+                <w:lang w:val="es-ES" w:eastAsia="es-ES"/>
+              </w:rPr>
+              <w:t>29</w:t>
+            </w:r>
+            <w:r>
+              <w:rPr>
+                <w:rFonts w:ascii="Calibri" w:eastAsia="Times New Roman" w:hAnsi="Calibri" w:cs="Calibri"/>
+                <w:sz w:val="22"/>
+                <w:szCs w:val="22"/>
+                <w:lang w:val="es-ES" w:eastAsia="es-ES"/>
+              </w:rPr>
+              <w:t>,</w:t>
+            </w:r>
+            <w:r>
+              <w:rPr>
+                <w:rFonts w:ascii="Calibri" w:eastAsia="Times New Roman" w:hAnsi="Calibri" w:cs="Calibri"/>
+                <w:sz w:val="22"/>
+                <w:szCs w:val="22"/>
+                <w:lang w:val="es-ES" w:eastAsia="es-ES"/>
+              </w:rPr>
+              <w:t>57</w:t>
+            </w:r>
+            <w:r>
+              <w:rPr>
+                <w:rFonts w:ascii="Calibri" w:eastAsia="Times New Roman" w:hAnsi="Calibri" w:cs="Calibri"/>
+                <w:sz w:val="22"/>
+                <w:szCs w:val="22"/>
+                <w:lang w:val="es-ES" w:eastAsia="es-ES"/>
+              </w:rPr>
+              <w:t xml:space="preserve"> € </w:t>
+            </w:r>
+          </w:p>
+        </w:tc>
+      </w:tr>
+    </w:tbl>
+    <w:p>
+      <w:pPr>
+        <w:pStyle w:val="Ttulo2"/>
+        <w:rPr>
+          <w:lang w:val="es-ES"/>
+        </w:rPr>
+      </w:pPr>
+      <w:bookmarkStart w:id="5" w:name="_Toc135681744"/>
+      <w:r>
+        <w:rPr>
+          <w:lang w:val="es-ES"/>
+        </w:rPr>
+        <w:lastRenderedPageBreak/>
+        <w:t>Descripción de tareas</w:t>
+      </w:r>
+      <w:bookmarkEnd w:id="5"/>
+    </w:p>
+    <w:p>
+      <w:pPr>
+        <w:rPr>
+          <w:lang w:val="es-ES"/>
+        </w:rPr>
+      </w:pPr>
+    </w:p>
+    <w:p>
+      <w:pPr>
+        <w:rPr>
+          <w:lang w:val="es-ES"/>
+        </w:rPr>
+      </w:pPr>
+      <w:r>
+        <w:rPr>
+          <w:lang w:val="es-ES"/>
+        </w:rPr>
+        <w:t>A continuación, ofreceré una breve descripción de las tareas realizadas y sus estimaciones y resultados finales más desarrollados:</w:t>
+      </w:r>
     </w:p>
     <w:p>
       <w:pPr>
@@ -1955,6 +6344,18 @@
           <w:szCs w:val="22"/>
           <w:u w:val="single"/>
         </w:rPr>
+        <w:t xml:space="preserve">individual </w:t>
+      </w:r>
+      <w:r>
+        <w:rPr>
+          <w:rStyle w:val="normaltextrun"/>
+          <w:rFonts w:ascii="Calibri" w:hAnsi="Calibri" w:cs="Calibri"/>
+          <w:b/>
+          <w:bCs/>
+          <w:sz w:val="22"/>
+          <w:szCs w:val="22"/>
+          <w:u w:val="single"/>
+        </w:rPr>
         <w:t>11</w:t>
       </w:r>
       <w:r>
@@ -2564,6 +6965,18 @@
           <w:szCs w:val="22"/>
           <w:u w:val="single"/>
         </w:rPr>
+        <w:t xml:space="preserve">individual </w:t>
+      </w:r>
+      <w:r>
+        <w:rPr>
+          <w:rStyle w:val="normaltextrun"/>
+          <w:rFonts w:ascii="Calibri" w:hAnsi="Calibri" w:cs="Calibri"/>
+          <w:b/>
+          <w:bCs/>
+          <w:sz w:val="22"/>
+          <w:szCs w:val="22"/>
+          <w:u w:val="single"/>
+        </w:rPr>
         <w:t>12</w:t>
       </w:r>
       <w:r>
@@ -3146,6 +7559,18 @@
           <w:szCs w:val="22"/>
           <w:u w:val="single"/>
         </w:rPr>
+        <w:t xml:space="preserve">individual </w:t>
+      </w:r>
+      <w:r>
+        <w:rPr>
+          <w:rStyle w:val="normaltextrun"/>
+          <w:rFonts w:ascii="Calibri" w:hAnsi="Calibri" w:cs="Calibri"/>
+          <w:b/>
+          <w:bCs/>
+          <w:sz w:val="22"/>
+          <w:szCs w:val="22"/>
+          <w:u w:val="single"/>
+        </w:rPr>
         <w:t>13</w:t>
       </w:r>
       <w:r>
@@ -3764,6 +8189,18 @@
           <w:szCs w:val="22"/>
           <w:u w:val="single"/>
         </w:rPr>
+        <w:t xml:space="preserve">individual </w:t>
+      </w:r>
+      <w:r>
+        <w:rPr>
+          <w:rStyle w:val="normaltextrun"/>
+          <w:rFonts w:ascii="Calibri" w:hAnsi="Calibri" w:cs="Calibri"/>
+          <w:b/>
+          <w:bCs/>
+          <w:sz w:val="22"/>
+          <w:szCs w:val="22"/>
+          <w:u w:val="single"/>
+        </w:rPr>
         <w:t>14</w:t>
       </w:r>
       <w:r>
@@ -3883,7 +8320,6 @@
           <w:sz w:val="22"/>
           <w:szCs w:val="22"/>
         </w:rPr>
-        <w:lastRenderedPageBreak/>
         <w:t xml:space="preserve">Trata </w:t>
       </w:r>
       <w:r>
@@ -4392,6 +8828,18 @@
           <w:szCs w:val="22"/>
           <w:u w:val="single"/>
         </w:rPr>
+        <w:t xml:space="preserve">individual </w:t>
+      </w:r>
+      <w:r>
+        <w:rPr>
+          <w:rStyle w:val="normaltextrun"/>
+          <w:rFonts w:ascii="Calibri" w:hAnsi="Calibri" w:cs="Calibri"/>
+          <w:b/>
+          <w:bCs/>
+          <w:sz w:val="22"/>
+          <w:szCs w:val="22"/>
+          <w:u w:val="single"/>
+        </w:rPr>
         <w:t>15</w:t>
       </w:r>
       <w:r>
@@ -4544,6 +8992,7 @@
           <w:sz w:val="22"/>
           <w:szCs w:val="22"/>
         </w:rPr>
+        <w:lastRenderedPageBreak/>
         <w:t xml:space="preserve">Se estimó que esta tarea tomaría </w:t>
       </w:r>
       <w:r>
@@ -4992,6 +9441,18 @@
           <w:szCs w:val="22"/>
           <w:u w:val="single"/>
         </w:rPr>
+        <w:t xml:space="preserve">individual </w:t>
+      </w:r>
+      <w:r>
+        <w:rPr>
+          <w:rStyle w:val="normaltextrun"/>
+          <w:rFonts w:ascii="Calibri" w:hAnsi="Calibri" w:cs="Calibri"/>
+          <w:b/>
+          <w:bCs/>
+          <w:sz w:val="22"/>
+          <w:szCs w:val="22"/>
+          <w:u w:val="single"/>
+        </w:rPr>
         <w:t>16</w:t>
       </w:r>
       <w:r>
@@ -5608,6 +10069,18 @@
           <w:szCs w:val="22"/>
           <w:u w:val="single"/>
         </w:rPr>
+        <w:t xml:space="preserve">individual </w:t>
+      </w:r>
+      <w:r>
+        <w:rPr>
+          <w:rStyle w:val="normaltextrun"/>
+          <w:rFonts w:ascii="Calibri" w:hAnsi="Calibri" w:cs="Calibri"/>
+          <w:b/>
+          <w:bCs/>
+          <w:sz w:val="22"/>
+          <w:szCs w:val="22"/>
+          <w:u w:val="single"/>
+        </w:rPr>
         <w:t>17</w:t>
       </w:r>
       <w:r>
@@ -6224,6 +10697,18 @@
           <w:szCs w:val="22"/>
           <w:u w:val="single"/>
         </w:rPr>
+        <w:t xml:space="preserve">individual </w:t>
+      </w:r>
+      <w:r>
+        <w:rPr>
+          <w:rStyle w:val="normaltextrun"/>
+          <w:rFonts w:ascii="Calibri" w:hAnsi="Calibri" w:cs="Calibri"/>
+          <w:b/>
+          <w:bCs/>
+          <w:sz w:val="22"/>
+          <w:szCs w:val="22"/>
+          <w:u w:val="single"/>
+        </w:rPr>
         <w:t>18</w:t>
       </w:r>
       <w:r>
@@ -6719,7 +11204,7 @@
           <w:lang w:val="es-ES"/>
         </w:rPr>
       </w:pPr>
-      <w:bookmarkStart w:id="4" w:name="_Toc129951729"/>
+      <w:bookmarkStart w:id="6" w:name="_Toc135681745"/>
       <w:r>
         <w:rPr>
           <w:lang w:val="es-ES"/>
@@ -6727,7 +11212,7 @@
         <w:lastRenderedPageBreak/>
         <w:t>Conclusiones</w:t>
       </w:r>
-      <w:bookmarkEnd w:id="4"/>
+      <w:bookmarkEnd w:id="6"/>
     </w:p>
     <w:p>
       <w:pPr>
@@ -6899,7 +11384,13 @@
         <w:rPr>
           <w:lang w:val="es-ES"/>
         </w:rPr>
-        <w:t>43</w:t>
+        <w:t>4</w:t>
+      </w:r>
+      <w:r>
+        <w:rPr>
+          <w:lang w:val="es-ES"/>
+        </w:rPr>
+        <w:t>2</w:t>
       </w:r>
       <w:r>
         <w:rPr>
@@ -6911,7 +11402,7 @@
         <w:rPr>
           <w:lang w:val="es-ES"/>
         </w:rPr>
-        <w:t>24</w:t>
+        <w:t>84</w:t>
       </w:r>
       <w:r>
         <w:rPr>
@@ -6980,7 +11471,7 @@
           <w:lang w:val="es-ES"/>
         </w:rPr>
       </w:pPr>
-      <w:bookmarkStart w:id="5" w:name="_Toc129951730"/>
+      <w:bookmarkStart w:id="7" w:name="_Toc135681746"/>
       <w:r>
         <w:rPr>
           <w:lang w:val="es-ES"/>
@@ -6988,7 +11479,7 @@
         <w:lastRenderedPageBreak/>
         <w:t>Bibliografía</w:t>
       </w:r>
-      <w:bookmarkEnd w:id="5"/>
+      <w:bookmarkEnd w:id="7"/>
     </w:p>
     <w:p>
       <w:pPr>
@@ -10049,26 +14540,6 @@
 </file>
 
 <file path=customXml/item1.xml><?xml version="1.0" encoding="utf-8"?>
-<?mso-contentType ?>
-<FormTemplates xmlns="http://schemas.microsoft.com/sharepoint/v3/contenttype/forms">
-  <Display>DocumentLibraryForm</Display>
-  <Edit>DocumentLibraryForm</Edit>
-  <New>DocumentLibraryForm</New>
-</FormTemplates>
-</file>
-
-<file path=customXml/item2.xml><?xml version="1.0" encoding="utf-8"?>
-<p:properties xmlns:p="http://schemas.microsoft.com/office/2006/metadata/properties" xmlns:xsi="http://www.w3.org/2001/XMLSchema-instance" xmlns:pc="http://schemas.microsoft.com/office/infopath/2007/PartnerControls">
-  <documentManagement>
-    <lcf76f155ced4ddcb4097134ff3c332f xmlns="5647c668-282e-4095-bf4c-a880177e52a2">
-      <Terms xmlns="http://schemas.microsoft.com/office/infopath/2007/PartnerControls"/>
-    </lcf76f155ced4ddcb4097134ff3c332f>
-    <TaxCatchAll xmlns="59dc9586-de65-4e00-b6bb-06472eb0c817" xsi:nil="true"/>
-  </documentManagement>
-</p:properties>
-</file>
-
-<file path=customXml/item3.xml><?xml version="1.0" encoding="utf-8"?>
 <ct:contentTypeSchema xmlns:ct="http://schemas.microsoft.com/office/2006/metadata/contentType" xmlns:ma="http://schemas.microsoft.com/office/2006/metadata/properties/metaAttributes" ct:_="" ma:_="" ma:contentTypeName="Document" ma:contentTypeID="0x010100CE189783F33FE943B363638BDBA70E6B" ma:contentTypeVersion="9" ma:contentTypeDescription="Create a new document." ma:contentTypeScope="" ma:versionID="3eec45a8904e885f1e61a2527fadf772">
   <xsd:schema xmlns:xsd="http://www.w3.org/2001/XMLSchema" xmlns:xs="http://www.w3.org/2001/XMLSchema" xmlns:p="http://schemas.microsoft.com/office/2006/metadata/properties" xmlns:ns2="5647c668-282e-4095-bf4c-a880177e52a2" xmlns:ns3="59dc9586-de65-4e00-b6bb-06472eb0c817" targetNamespace="http://schemas.microsoft.com/office/2006/metadata/properties" ma:root="true" ma:fieldsID="2d685785843a7f89a01a6b07f35fb23a" ns2:_="" ns3:_="">
     <xsd:import namespace="5647c668-282e-4095-bf4c-a880177e52a2"/>
@@ -10251,30 +14722,31 @@
 </ct:contentTypeSchema>
 </file>
 
-<file path=customXml/item4.xml><?xml version="1.0" encoding="utf-8"?>
+<file path=customXml/item2.xml><?xml version="1.0" encoding="utf-8"?>
 <b:Sources xmlns:b="http://schemas.openxmlformats.org/officeDocument/2006/bibliography" xmlns="http://schemas.openxmlformats.org/officeDocument/2006/bibliography" SelectedStyle="\APASixthEditionOfficeOnline.xsl" StyleName="APA" Version="6"/>
 </file>
 
-<file path=customXml/itemProps1.xml><?xml version="1.0" encoding="utf-8"?>
-<ds:datastoreItem xmlns:ds="http://schemas.openxmlformats.org/officeDocument/2006/customXml" ds:itemID="{065F5E07-5487-4F28-90FD-A0F9578686E4}">
-  <ds:schemaRefs>
-    <ds:schemaRef ds:uri="http://schemas.microsoft.com/sharepoint/v3/contenttype/forms"/>
-  </ds:schemaRefs>
-</ds:datastoreItem>
+<file path=customXml/item3.xml><?xml version="1.0" encoding="utf-8"?>
+<?mso-contentType ?>
+<FormTemplates xmlns="http://schemas.microsoft.com/sharepoint/v3/contenttype/forms">
+  <Display>DocumentLibraryForm</Display>
+  <Edit>DocumentLibraryForm</Edit>
+  <New>DocumentLibraryForm</New>
+</FormTemplates>
 </file>
 
-<file path=customXml/itemProps2.xml><?xml version="1.0" encoding="utf-8"?>
-<ds:datastoreItem xmlns:ds="http://schemas.openxmlformats.org/officeDocument/2006/customXml" ds:itemID="{05AD0F2C-FF07-4655-B2F6-3CB46C47939A}">
-  <ds:schemaRefs>
-    <ds:schemaRef ds:uri="http://schemas.microsoft.com/office/2006/metadata/properties"/>
-    <ds:schemaRef ds:uri="http://schemas.microsoft.com/office/infopath/2007/PartnerControls"/>
-    <ds:schemaRef ds:uri="5647c668-282e-4095-bf4c-a880177e52a2"/>
-    <ds:schemaRef ds:uri="59dc9586-de65-4e00-b6bb-06472eb0c817"/>
-  </ds:schemaRefs>
-</ds:datastoreItem>
+<file path=customXml/item4.xml><?xml version="1.0" encoding="utf-8"?>
+<p:properties xmlns:p="http://schemas.microsoft.com/office/2006/metadata/properties" xmlns:xsi="http://www.w3.org/2001/XMLSchema-instance" xmlns:pc="http://schemas.microsoft.com/office/infopath/2007/PartnerControls">
+  <documentManagement>
+    <lcf76f155ced4ddcb4097134ff3c332f xmlns="5647c668-282e-4095-bf4c-a880177e52a2">
+      <Terms xmlns="http://schemas.microsoft.com/office/infopath/2007/PartnerControls"/>
+    </lcf76f155ced4ddcb4097134ff3c332f>
+    <TaxCatchAll xmlns="59dc9586-de65-4e00-b6bb-06472eb0c817" xsi:nil="true"/>
+  </documentManagement>
+</p:properties>
 </file>
 
-<file path=customXml/itemProps3.xml><?xml version="1.0" encoding="utf-8"?>
+<file path=customXml/itemProps1.xml><?xml version="1.0" encoding="utf-8"?>
 <ds:datastoreItem xmlns:ds="http://schemas.openxmlformats.org/officeDocument/2006/customXml" ds:itemID="{ED6079A0-FC5E-44C3-AD6E-D75EEED38D00}">
   <ds:schemaRefs>
     <ds:schemaRef ds:uri="http://schemas.microsoft.com/office/2006/metadata/contentType"/>
@@ -10293,10 +14765,29 @@
 </ds:datastoreItem>
 </file>
 
-<file path=customXml/itemProps4.xml><?xml version="1.0" encoding="utf-8"?>
+<file path=customXml/itemProps2.xml><?xml version="1.0" encoding="utf-8"?>
 <ds:datastoreItem xmlns:ds="http://schemas.openxmlformats.org/officeDocument/2006/customXml" ds:itemID="{B3D8B919-3BFC-455B-8F21-59E0A6521532}">
   <ds:schemaRefs>
     <ds:schemaRef ds:uri="http://schemas.openxmlformats.org/officeDocument/2006/bibliography"/>
   </ds:schemaRefs>
 </ds:datastoreItem>
+</file>
+
+<file path=customXml/itemProps3.xml><?xml version="1.0" encoding="utf-8"?>
+<ds:datastoreItem xmlns:ds="http://schemas.openxmlformats.org/officeDocument/2006/customXml" ds:itemID="{065F5E07-5487-4F28-90FD-A0F9578686E4}">
+  <ds:schemaRefs>
+    <ds:schemaRef ds:uri="http://schemas.microsoft.com/sharepoint/v3/contenttype/forms"/>
+  </ds:schemaRefs>
+</ds:datastoreItem>
+</file>
+
+<file path=customXml/itemProps4.xml><?xml version="1.0" encoding="utf-8"?>
+<ds:datastoreItem xmlns:ds="http://schemas.openxmlformats.org/officeDocument/2006/customXml" ds:itemID="{05AD0F2C-FF07-4655-B2F6-3CB46C47939A}">
+  <ds:schemaRefs>
+    <ds:schemaRef ds:uri="http://schemas.microsoft.com/office/2006/metadata/properties"/>
+    <ds:schemaRef ds:uri="http://schemas.microsoft.com/office/infopath/2007/PartnerControls"/>
+    <ds:schemaRef ds:uri="5647c668-282e-4095-bf4c-a880177e52a2"/>
+    <ds:schemaRef ds:uri="59dc9586-de65-4e00-b6bb-06472eb0c817"/>
+  </ds:schemaRefs>
+</ds:datastoreItem>
 </file>